--- a/DOCUMENTS/ScopeDocument.docx
+++ b/DOCUMENTS/ScopeDocument.docx
@@ -1,6 +1,6 @@
 
 <file path=word/document.xml><?xml version="1.0" encoding="utf-8"?>
-<w:document xmlns:wpc="http://schemas.microsoft.com/office/word/2010/wordprocessingCanvas" xmlns:mc="http://schemas.openxmlformats.org/markup-compatibility/2006" xmlns:o="urn:schemas-microsoft-com:office:office" xmlns:r="http://schemas.openxmlformats.org/officeDocument/2006/relationships" xmlns:m="http://schemas.openxmlformats.org/officeDocument/2006/math" xmlns:v="urn:schemas-microsoft-com:vml" xmlns:wp14="http://schemas.microsoft.com/office/word/2010/wordprocessingDrawing" xmlns:wp="http://schemas.openxmlformats.org/drawingml/2006/wordprocessingDrawing" xmlns:w10="urn:schemas-microsoft-com:office:word" xmlns:w="http://schemas.openxmlformats.org/wordprocessingml/2006/main" xmlns:w14="http://schemas.microsoft.com/office/word/2010/wordml" xmlns:w15="http://schemas.microsoft.com/office/word/2012/wordml" xmlns:wpg="http://schemas.microsoft.com/office/word/2010/wordprocessingGroup" xmlns:wpi="http://schemas.microsoft.com/office/word/2010/wordprocessingInk" xmlns:wne="http://schemas.microsoft.com/office/word/2006/wordml" xmlns:wps="http://schemas.microsoft.com/office/word/2010/wordprocessingShape" mc:Ignorable="w14 w15 wp14">
+<w:document xmlns:wpc="http://schemas.microsoft.com/office/word/2010/wordprocessingCanvas" xmlns:cx="http://schemas.microsoft.com/office/drawing/2014/chartex" xmlns:cx1="http://schemas.microsoft.com/office/drawing/2015/9/8/chartex" xmlns:cx2="http://schemas.microsoft.com/office/drawing/2015/10/21/chartex" xmlns:cx3="http://schemas.microsoft.com/office/drawing/2016/5/9/chartex" xmlns:cx4="http://schemas.microsoft.com/office/drawing/2016/5/10/chartex" xmlns:cx5="http://schemas.microsoft.com/office/drawing/2016/5/11/chartex" xmlns:cx6="http://schemas.microsoft.com/office/drawing/2016/5/12/chartex" xmlns:cx7="http://schemas.microsoft.com/office/drawing/2016/5/13/chartex" xmlns:cx8="http://schemas.microsoft.com/office/drawing/2016/5/14/chartex" xmlns:mc="http://schemas.openxmlformats.org/markup-compatibility/2006" xmlns:aink="http://schemas.microsoft.com/office/drawing/2016/ink" xmlns:am3d="http://schemas.microsoft.com/office/drawing/2017/model3d" xmlns:o="urn:schemas-microsoft-com:office:office" xmlns:r="http://schemas.openxmlformats.org/officeDocument/2006/relationships" xmlns:m="http://schemas.openxmlformats.org/officeDocument/2006/math" xmlns:v="urn:schemas-microsoft-com:vml" xmlns:wp14="http://schemas.microsoft.com/office/word/2010/wordprocessingDrawing" xmlns:wp="http://schemas.openxmlformats.org/drawingml/2006/wordprocessingDrawing" xmlns:w10="urn:schemas-microsoft-com:office:word" xmlns:w="http://schemas.openxmlformats.org/wordprocessingml/2006/main" xmlns:w14="http://schemas.microsoft.com/office/word/2010/wordml" xmlns:w15="http://schemas.microsoft.com/office/word/2012/wordml" xmlns:w16cex="http://schemas.microsoft.com/office/word/2018/wordml/cex" xmlns:w16cid="http://schemas.microsoft.com/office/word/2016/wordml/cid" xmlns:w16="http://schemas.microsoft.com/office/word/2018/wordml" xmlns:w16sdtdh="http://schemas.microsoft.com/office/word/2020/wordml/sdtdatahash" xmlns:w16se="http://schemas.microsoft.com/office/word/2015/wordml/symex" xmlns:wpg="http://schemas.microsoft.com/office/word/2010/wordprocessingGroup" xmlns:wpi="http://schemas.microsoft.com/office/word/2010/wordprocessingInk" xmlns:wne="http://schemas.microsoft.com/office/word/2006/wordml" xmlns:wps="http://schemas.microsoft.com/office/word/2010/wordprocessingShape" mc:Ignorable="w14 w15 w16se w16cid w16 w16cex w16sdtdh wp14">
   <w:body>
     <w:p>
       <w:pPr>
@@ -197,7 +197,25 @@
           <w:sz w:val="24"/>
           <w:szCs w:val="24"/>
         </w:rPr>
-        <w:t xml:space="preserve">After reviewing the requirements provided we have defined the following scope. </w:t>
+        <w:t xml:space="preserve">After reviewing the requirements </w:t>
+      </w:r>
+      <w:proofErr w:type="gramStart"/>
+      <w:r>
+        <w:rPr>
+          <w:rFonts w:ascii="Helvetica" w:hAnsi="Helvetica" w:cs="Helvetica"/>
+          <w:sz w:val="24"/>
+          <w:szCs w:val="24"/>
+        </w:rPr>
+        <w:t>provided</w:t>
+      </w:r>
+      <w:proofErr w:type="gramEnd"/>
+      <w:r>
+        <w:rPr>
+          <w:rFonts w:ascii="Helvetica" w:hAnsi="Helvetica" w:cs="Helvetica"/>
+          <w:sz w:val="24"/>
+          <w:szCs w:val="24"/>
+        </w:rPr>
+        <w:t xml:space="preserve"> we have defined the following scope. </w:t>
       </w:r>
     </w:p>
     <w:p>
@@ -385,7 +403,312 @@
           <w:sz w:val="24"/>
           <w:szCs w:val="24"/>
         </w:rPr>
-        <w:t>A Static page which give glance of the</w:t>
+        <w:t xml:space="preserve">A Static page which </w:t>
+      </w:r>
+      <w:proofErr w:type="gramStart"/>
+      <w:r>
+        <w:rPr>
+          <w:rStyle w:val="Heading1Char"/>
+          <w:rFonts w:ascii="Helvetica" w:hAnsi="Helvetica" w:cs="Helvetica"/>
+          <w:b w:val="0"/>
+          <w:color w:val="auto"/>
+          <w:sz w:val="24"/>
+          <w:szCs w:val="24"/>
+        </w:rPr>
+        <w:t>give</w:t>
+      </w:r>
+      <w:proofErr w:type="gramEnd"/>
+      <w:r>
+        <w:rPr>
+          <w:rStyle w:val="Heading1Char"/>
+          <w:rFonts w:ascii="Helvetica" w:hAnsi="Helvetica" w:cs="Helvetica"/>
+          <w:b w:val="0"/>
+          <w:color w:val="auto"/>
+          <w:sz w:val="24"/>
+          <w:szCs w:val="24"/>
+        </w:rPr>
+        <w:t xml:space="preserve"> glance of the</w:t>
+      </w:r>
+      <w:r>
+        <w:rPr>
+          <w:rStyle w:val="Heading1Char"/>
+          <w:rFonts w:ascii="Helvetica" w:hAnsi="Helvetica" w:cs="Helvetica"/>
+          <w:b w:val="0"/>
+          <w:color w:val="auto"/>
+          <w:sz w:val="24"/>
+          <w:szCs w:val="24"/>
+        </w:rPr>
+        <w:t xml:space="preserve"> PharmacyEcommerceWebsite</w:t>
+      </w:r>
+      <w:r>
+        <w:rPr>
+          <w:rStyle w:val="Heading1Char"/>
+          <w:rFonts w:ascii="Helvetica" w:hAnsi="Helvetica" w:cs="Helvetica"/>
+          <w:b w:val="0"/>
+          <w:color w:val="auto"/>
+          <w:sz w:val="24"/>
+          <w:szCs w:val="24"/>
+        </w:rPr>
+        <w:t>.</w:t>
+      </w:r>
+    </w:p>
+    <w:p>
+      <w:pPr>
+        <w:pStyle w:val="ListParagraph"/>
+        <w:numPr>
+          <w:ilvl w:val="0"/>
+          <w:numId w:val="1"/>
+        </w:numPr>
+        <w:jc w:val="both"/>
+        <w:rPr>
+          <w:rStyle w:val="Heading1Char"/>
+          <w:rFonts w:ascii="Helvetica" w:hAnsi="Helvetica" w:cs="Helvetica"/>
+          <w:color w:val="auto"/>
+          <w:sz w:val="24"/>
+          <w:szCs w:val="24"/>
+        </w:rPr>
+      </w:pPr>
+      <w:r>
+        <w:rPr>
+          <w:rStyle w:val="Heading1Char"/>
+          <w:rFonts w:ascii="Helvetica" w:hAnsi="Helvetica" w:cs="Helvetica"/>
+          <w:color w:val="auto"/>
+          <w:sz w:val="24"/>
+          <w:szCs w:val="24"/>
+        </w:rPr>
+        <w:t>Contact US</w:t>
+      </w:r>
+    </w:p>
+    <w:p>
+      <w:pPr>
+        <w:pStyle w:val="ListParagraph"/>
+        <w:numPr>
+          <w:ilvl w:val="1"/>
+          <w:numId w:val="1"/>
+        </w:numPr>
+        <w:jc w:val="both"/>
+        <w:rPr>
+          <w:rStyle w:val="Heading1Char"/>
+          <w:rFonts w:ascii="Helvetica" w:hAnsi="Helvetica" w:cs="Helvetica"/>
+          <w:color w:val="auto"/>
+          <w:sz w:val="24"/>
+          <w:szCs w:val="24"/>
+        </w:rPr>
+      </w:pPr>
+      <w:r>
+        <w:rPr>
+          <w:rStyle w:val="Heading1Char"/>
+          <w:rFonts w:ascii="Helvetica" w:hAnsi="Helvetica" w:cs="Helvetica"/>
+          <w:b w:val="0"/>
+          <w:color w:val="auto"/>
+          <w:sz w:val="24"/>
+          <w:szCs w:val="24"/>
+        </w:rPr>
+        <w:t>A Contact Detail to get Assistance of online product</w:t>
+      </w:r>
+      <w:r>
+        <w:rPr>
+          <w:rStyle w:val="Heading1Char"/>
+          <w:rFonts w:ascii="Helvetica" w:hAnsi="Helvetica" w:cs="Helvetica"/>
+          <w:b w:val="0"/>
+          <w:color w:val="auto"/>
+          <w:sz w:val="24"/>
+          <w:szCs w:val="24"/>
+        </w:rPr>
+        <w:t>.</w:t>
+      </w:r>
+    </w:p>
+    <w:p>
+      <w:pPr>
+        <w:pStyle w:val="ListParagraph"/>
+        <w:numPr>
+          <w:ilvl w:val="1"/>
+          <w:numId w:val="1"/>
+        </w:numPr>
+        <w:jc w:val="both"/>
+        <w:rPr>
+          <w:rStyle w:val="Heading1Char"/>
+          <w:rFonts w:ascii="Helvetica" w:hAnsi="Helvetica" w:cs="Helvetica"/>
+          <w:b w:val="0"/>
+          <w:color w:val="auto"/>
+          <w:sz w:val="24"/>
+          <w:szCs w:val="24"/>
+        </w:rPr>
+      </w:pPr>
+      <w:r>
+        <w:rPr>
+          <w:rStyle w:val="Heading1Char"/>
+          <w:rFonts w:ascii="Helvetica" w:hAnsi="Helvetica" w:cs="Helvetica"/>
+          <w:b w:val="0"/>
+          <w:color w:val="auto"/>
+          <w:sz w:val="24"/>
+          <w:szCs w:val="24"/>
+        </w:rPr>
+        <w:t>Contact Form: A user can post his query where min detail like name email and query.</w:t>
+      </w:r>
+    </w:p>
+    <w:p>
+      <w:pPr>
+        <w:pStyle w:val="ListParagraph"/>
+        <w:numPr>
+          <w:ilvl w:val="1"/>
+          <w:numId w:val="1"/>
+        </w:numPr>
+        <w:jc w:val="both"/>
+        <w:rPr>
+          <w:rStyle w:val="Heading1Char"/>
+          <w:rFonts w:ascii="Helvetica" w:hAnsi="Helvetica" w:cs="Helvetica"/>
+          <w:b w:val="0"/>
+          <w:color w:val="auto"/>
+          <w:sz w:val="24"/>
+          <w:szCs w:val="24"/>
+        </w:rPr>
+      </w:pPr>
+      <w:r>
+        <w:rPr>
+          <w:rStyle w:val="Heading1Char"/>
+          <w:rFonts w:ascii="Helvetica" w:hAnsi="Helvetica" w:cs="Helvetica"/>
+          <w:b w:val="0"/>
+          <w:color w:val="auto"/>
+          <w:sz w:val="24"/>
+          <w:szCs w:val="24"/>
+        </w:rPr>
+        <w:t>Static Detail: Consist of Contact Details of the contact person</w:t>
+      </w:r>
+      <w:r>
+        <w:rPr>
+          <w:rStyle w:val="Heading1Char"/>
+          <w:rFonts w:ascii="Helvetica" w:hAnsi="Helvetica" w:cs="Helvetica"/>
+          <w:b w:val="0"/>
+          <w:color w:val="auto"/>
+          <w:sz w:val="24"/>
+          <w:szCs w:val="24"/>
+        </w:rPr>
+        <w:t>.</w:t>
+      </w:r>
+    </w:p>
+    <w:p>
+      <w:pPr>
+        <w:pStyle w:val="ListParagraph"/>
+        <w:numPr>
+          <w:ilvl w:val="0"/>
+          <w:numId w:val="1"/>
+        </w:numPr>
+        <w:jc w:val="both"/>
+        <w:rPr>
+          <w:rStyle w:val="Heading1Char"/>
+          <w:rFonts w:ascii="Helvetica" w:hAnsi="Helvetica" w:cs="Helvetica"/>
+          <w:color w:val="auto"/>
+          <w:sz w:val="24"/>
+          <w:szCs w:val="24"/>
+        </w:rPr>
+      </w:pPr>
+      <w:r>
+        <w:rPr>
+          <w:rStyle w:val="Heading1Char"/>
+          <w:rFonts w:ascii="Helvetica" w:hAnsi="Helvetica" w:cs="Helvetica"/>
+          <w:color w:val="auto"/>
+          <w:sz w:val="24"/>
+          <w:szCs w:val="24"/>
+        </w:rPr>
+        <w:t>Login</w:t>
+      </w:r>
+    </w:p>
+    <w:p>
+      <w:pPr>
+        <w:pStyle w:val="ListParagraph"/>
+        <w:numPr>
+          <w:ilvl w:val="1"/>
+          <w:numId w:val="1"/>
+        </w:numPr>
+        <w:jc w:val="both"/>
+        <w:rPr>
+          <w:rStyle w:val="Heading1Char"/>
+          <w:rFonts w:ascii="Helvetica" w:hAnsi="Helvetica" w:cs="Helvetica"/>
+          <w:b w:val="0"/>
+          <w:color w:val="auto"/>
+          <w:sz w:val="24"/>
+          <w:szCs w:val="24"/>
+        </w:rPr>
+      </w:pPr>
+      <w:r>
+        <w:rPr>
+          <w:rStyle w:val="Heading1Char"/>
+          <w:rFonts w:ascii="Helvetica" w:hAnsi="Helvetica" w:cs="Helvetica"/>
+          <w:b w:val="0"/>
+          <w:color w:val="auto"/>
+          <w:sz w:val="24"/>
+          <w:szCs w:val="24"/>
+        </w:rPr>
+        <w:t xml:space="preserve">There Will Be </w:t>
+      </w:r>
+      <w:proofErr w:type="gramStart"/>
+      <w:r>
+        <w:rPr>
+          <w:rStyle w:val="Heading1Char"/>
+          <w:rFonts w:ascii="Helvetica" w:hAnsi="Helvetica" w:cs="Helvetica"/>
+          <w:b w:val="0"/>
+          <w:color w:val="auto"/>
+          <w:sz w:val="24"/>
+          <w:szCs w:val="24"/>
+        </w:rPr>
+        <w:t>three</w:t>
+      </w:r>
+      <w:proofErr w:type="gramEnd"/>
+      <w:r>
+        <w:rPr>
+          <w:rStyle w:val="Heading1Char"/>
+          <w:rFonts w:ascii="Helvetica" w:hAnsi="Helvetica" w:cs="Helvetica"/>
+          <w:b w:val="0"/>
+          <w:color w:val="auto"/>
+          <w:sz w:val="24"/>
+          <w:szCs w:val="24"/>
+        </w:rPr>
+        <w:t xml:space="preserve"> Login Pages: For</w:t>
+      </w:r>
+      <w:r>
+        <w:rPr>
+          <w:rStyle w:val="Heading1Char"/>
+          <w:rFonts w:ascii="Helvetica" w:hAnsi="Helvetica" w:cs="Helvetica"/>
+          <w:b w:val="0"/>
+          <w:color w:val="auto"/>
+          <w:sz w:val="24"/>
+          <w:szCs w:val="24"/>
+        </w:rPr>
+        <w:t xml:space="preserve"> Customer</w:t>
+      </w:r>
+      <w:r>
+        <w:rPr>
+          <w:rStyle w:val="Heading1Char"/>
+          <w:rFonts w:ascii="Helvetica" w:hAnsi="Helvetica" w:cs="Helvetica"/>
+          <w:b w:val="0"/>
+          <w:color w:val="auto"/>
+          <w:sz w:val="24"/>
+          <w:szCs w:val="24"/>
+        </w:rPr>
+        <w:t>s</w:t>
+      </w:r>
+      <w:r>
+        <w:rPr>
+          <w:rStyle w:val="Heading1Char"/>
+          <w:rFonts w:ascii="Helvetica" w:hAnsi="Helvetica" w:cs="Helvetica"/>
+          <w:b w:val="0"/>
+          <w:color w:val="auto"/>
+          <w:sz w:val="24"/>
+          <w:szCs w:val="24"/>
+        </w:rPr>
+        <w:t>,</w:t>
+      </w:r>
+      <w:r>
+        <w:rPr>
+          <w:rStyle w:val="Heading1Char"/>
+          <w:rFonts w:ascii="Helvetica" w:hAnsi="Helvetica" w:cs="Helvetica"/>
+          <w:b w:val="0"/>
+          <w:color w:val="auto"/>
+          <w:sz w:val="24"/>
+          <w:szCs w:val="24"/>
+        </w:rPr>
+        <w:t xml:space="preserve"> Local Sellers and</w:t>
       </w:r>
       <w:r>
         <w:rPr>
@@ -398,19 +721,1040 @@
         </w:rPr>
         <w:t xml:space="preserve"> </w:t>
       </w:r>
+      <w:r>
+        <w:rPr>
+          <w:rStyle w:val="Heading1Char"/>
+          <w:rFonts w:ascii="Helvetica" w:hAnsi="Helvetica" w:cs="Helvetica"/>
+          <w:b w:val="0"/>
+          <w:color w:val="auto"/>
+          <w:sz w:val="24"/>
+          <w:szCs w:val="24"/>
+        </w:rPr>
+        <w:t>Admin.</w:t>
+      </w:r>
+    </w:p>
+    <w:p>
+      <w:pPr>
+        <w:pStyle w:val="ListParagraph"/>
+        <w:numPr>
+          <w:ilvl w:val="1"/>
+          <w:numId w:val="1"/>
+        </w:numPr>
+        <w:jc w:val="both"/>
+        <w:rPr>
+          <w:rStyle w:val="Heading1Char"/>
+          <w:rFonts w:ascii="Helvetica" w:hAnsi="Helvetica" w:cs="Helvetica"/>
+          <w:b w:val="0"/>
+          <w:color w:val="auto"/>
+          <w:sz w:val="24"/>
+          <w:szCs w:val="24"/>
+        </w:rPr>
+      </w:pPr>
+      <w:r>
+        <w:rPr>
+          <w:rStyle w:val="Heading1Char"/>
+          <w:rFonts w:ascii="Helvetica" w:hAnsi="Helvetica" w:cs="Helvetica"/>
+          <w:b w:val="0"/>
+          <w:color w:val="auto"/>
+          <w:sz w:val="24"/>
+          <w:szCs w:val="24"/>
+        </w:rPr>
+        <w:t>Remember Me Functionality</w:t>
+      </w:r>
+    </w:p>
+    <w:p>
+      <w:pPr>
+        <w:pStyle w:val="ListParagraph"/>
+        <w:numPr>
+          <w:ilvl w:val="1"/>
+          <w:numId w:val="1"/>
+        </w:numPr>
+        <w:jc w:val="both"/>
+        <w:rPr>
+          <w:rStyle w:val="Heading1Char"/>
+          <w:rFonts w:ascii="Helvetica" w:hAnsi="Helvetica" w:cs="Helvetica"/>
+          <w:b w:val="0"/>
+          <w:color w:val="auto"/>
+          <w:sz w:val="24"/>
+          <w:szCs w:val="24"/>
+        </w:rPr>
+      </w:pPr>
+      <w:r>
+        <w:rPr>
+          <w:rStyle w:val="Heading1Char"/>
+          <w:rFonts w:ascii="Helvetica" w:hAnsi="Helvetica" w:cs="Helvetica"/>
+          <w:b w:val="0"/>
+          <w:color w:val="auto"/>
+          <w:sz w:val="24"/>
+          <w:szCs w:val="24"/>
+        </w:rPr>
+        <w:t>Forget Password Functionality: A mail will be sent to user on registered email id</w:t>
+      </w:r>
+      <w:r>
+        <w:rPr>
+          <w:rStyle w:val="Heading1Char"/>
+          <w:rFonts w:ascii="Helvetica" w:hAnsi="Helvetica" w:cs="Helvetica"/>
+          <w:b w:val="0"/>
+          <w:color w:val="auto"/>
+          <w:sz w:val="24"/>
+          <w:szCs w:val="24"/>
+        </w:rPr>
+        <w:t xml:space="preserve">. </w:t>
+      </w:r>
+    </w:p>
+    <w:p>
+      <w:pPr>
+        <w:pStyle w:val="ListParagraph"/>
+        <w:numPr>
+          <w:ilvl w:val="1"/>
+          <w:numId w:val="1"/>
+        </w:numPr>
+        <w:jc w:val="both"/>
+        <w:rPr>
+          <w:rStyle w:val="Heading1Char"/>
+          <w:rFonts w:ascii="Helvetica" w:hAnsi="Helvetica" w:cs="Helvetica"/>
+          <w:b w:val="0"/>
+          <w:color w:val="auto"/>
+          <w:sz w:val="24"/>
+          <w:szCs w:val="24"/>
+        </w:rPr>
+      </w:pPr>
+      <w:r>
+        <w:rPr>
+          <w:rStyle w:val="Heading1Char"/>
+          <w:rFonts w:ascii="Helvetica" w:hAnsi="Helvetica" w:cs="Helvetica"/>
+          <w:b w:val="0"/>
+          <w:color w:val="auto"/>
+          <w:sz w:val="24"/>
+          <w:szCs w:val="24"/>
+        </w:rPr>
+        <w:t>Appropriate message on invalid authentications</w:t>
+      </w:r>
+      <w:r>
+        <w:rPr>
+          <w:rStyle w:val="Heading1Char"/>
+          <w:rFonts w:ascii="Helvetica" w:hAnsi="Helvetica" w:cs="Helvetica"/>
+          <w:b w:val="0"/>
+          <w:color w:val="auto"/>
+          <w:sz w:val="24"/>
+          <w:szCs w:val="24"/>
+        </w:rPr>
+        <w:t>.</w:t>
+      </w:r>
+      <w:r>
+        <w:rPr>
+          <w:rStyle w:val="Heading1Char"/>
+          <w:rFonts w:ascii="Helvetica" w:hAnsi="Helvetica" w:cs="Helvetica"/>
+          <w:b w:val="0"/>
+          <w:color w:val="auto"/>
+          <w:sz w:val="24"/>
+          <w:szCs w:val="24"/>
+        </w:rPr>
+        <w:t xml:space="preserve"> </w:t>
+      </w:r>
+    </w:p>
+    <w:p>
+      <w:pPr>
+        <w:pStyle w:val="ListParagraph"/>
+        <w:numPr>
+          <w:ilvl w:val="1"/>
+          <w:numId w:val="1"/>
+        </w:numPr>
+        <w:jc w:val="both"/>
+        <w:rPr>
+          <w:rStyle w:val="Heading1Char"/>
+          <w:rFonts w:ascii="Helvetica" w:hAnsi="Helvetica" w:cs="Helvetica"/>
+          <w:b w:val="0"/>
+          <w:color w:val="auto"/>
+          <w:sz w:val="24"/>
+          <w:szCs w:val="24"/>
+        </w:rPr>
+      </w:pPr>
+      <w:r>
+        <w:rPr>
+          <w:rStyle w:val="Heading1Char"/>
+          <w:rFonts w:ascii="Helvetica" w:hAnsi="Helvetica" w:cs="Helvetica"/>
+          <w:b w:val="0"/>
+          <w:color w:val="auto"/>
+          <w:sz w:val="24"/>
+          <w:szCs w:val="24"/>
+        </w:rPr>
+        <w:t>Sign Up Link</w:t>
+      </w:r>
+    </w:p>
+    <w:p>
+      <w:pPr>
+        <w:pStyle w:val="ListParagraph"/>
+        <w:numPr>
+          <w:ilvl w:val="0"/>
+          <w:numId w:val="1"/>
+        </w:numPr>
+        <w:jc w:val="both"/>
+        <w:rPr>
+          <w:rStyle w:val="Heading1Char"/>
+          <w:rFonts w:ascii="Helvetica" w:hAnsi="Helvetica" w:cs="Helvetica"/>
+          <w:color w:val="auto"/>
+          <w:sz w:val="24"/>
+          <w:szCs w:val="24"/>
+        </w:rPr>
+      </w:pPr>
+      <w:r>
+        <w:rPr>
+          <w:rStyle w:val="Heading1Char"/>
+          <w:rFonts w:ascii="Helvetica" w:hAnsi="Helvetica" w:cs="Helvetica"/>
+          <w:color w:val="auto"/>
+          <w:sz w:val="24"/>
+          <w:szCs w:val="24"/>
+        </w:rPr>
+        <w:t>Registration</w:t>
+      </w:r>
+    </w:p>
+    <w:p>
+      <w:pPr>
+        <w:pStyle w:val="ListParagraph"/>
+        <w:numPr>
+          <w:ilvl w:val="1"/>
+          <w:numId w:val="1"/>
+        </w:numPr>
+        <w:jc w:val="both"/>
+        <w:rPr>
+          <w:rStyle w:val="Heading1Char"/>
+          <w:rFonts w:ascii="Helvetica" w:hAnsi="Helvetica" w:cs="Helvetica"/>
+          <w:b w:val="0"/>
+          <w:color w:val="auto"/>
+          <w:sz w:val="24"/>
+          <w:szCs w:val="24"/>
+        </w:rPr>
+      </w:pPr>
+      <w:r>
+        <w:rPr>
+          <w:rStyle w:val="Heading1Char"/>
+          <w:rFonts w:ascii="Helvetica" w:hAnsi="Helvetica" w:cs="Helvetica"/>
+          <w:b w:val="0"/>
+          <w:color w:val="auto"/>
+          <w:sz w:val="24"/>
+          <w:szCs w:val="24"/>
+        </w:rPr>
+        <w:t>There will be two Registration Pages: For</w:t>
+      </w:r>
+      <w:r>
+        <w:rPr>
+          <w:rStyle w:val="Heading1Char"/>
+          <w:rFonts w:ascii="Helvetica" w:hAnsi="Helvetica" w:cs="Helvetica"/>
+          <w:b w:val="0"/>
+          <w:color w:val="auto"/>
+          <w:sz w:val="24"/>
+          <w:szCs w:val="24"/>
+        </w:rPr>
+        <w:t xml:space="preserve"> Customer</w:t>
+      </w:r>
+      <w:r>
+        <w:rPr>
+          <w:rStyle w:val="Heading1Char"/>
+          <w:rFonts w:ascii="Helvetica" w:hAnsi="Helvetica" w:cs="Helvetica"/>
+          <w:b w:val="0"/>
+          <w:color w:val="auto"/>
+          <w:sz w:val="24"/>
+          <w:szCs w:val="24"/>
+        </w:rPr>
+        <w:t>s</w:t>
+      </w:r>
+      <w:r>
+        <w:rPr>
+          <w:rStyle w:val="Heading1Char"/>
+          <w:rFonts w:ascii="Helvetica" w:hAnsi="Helvetica" w:cs="Helvetica"/>
+          <w:b w:val="0"/>
+          <w:color w:val="auto"/>
+          <w:sz w:val="24"/>
+          <w:szCs w:val="24"/>
+        </w:rPr>
+        <w:t xml:space="preserve"> </w:t>
+      </w:r>
+      <w:r>
+        <w:rPr>
+          <w:rStyle w:val="Heading1Char"/>
+          <w:rFonts w:ascii="Helvetica" w:hAnsi="Helvetica" w:cs="Helvetica"/>
+          <w:b w:val="0"/>
+          <w:color w:val="auto"/>
+          <w:sz w:val="24"/>
+          <w:szCs w:val="24"/>
+        </w:rPr>
+        <w:t>and Local Sellers</w:t>
+      </w:r>
+      <w:r>
+        <w:rPr>
+          <w:rStyle w:val="Heading1Char"/>
+          <w:rFonts w:ascii="Helvetica" w:hAnsi="Helvetica" w:cs="Helvetica"/>
+          <w:b w:val="0"/>
+          <w:color w:val="auto"/>
+          <w:sz w:val="24"/>
+          <w:szCs w:val="24"/>
+        </w:rPr>
+        <w:t>.</w:t>
+      </w:r>
+    </w:p>
+    <w:p>
+      <w:pPr>
+        <w:pStyle w:val="ListParagraph"/>
+        <w:numPr>
+          <w:ilvl w:val="1"/>
+          <w:numId w:val="1"/>
+        </w:numPr>
+        <w:jc w:val="both"/>
+        <w:rPr>
+          <w:rStyle w:val="Heading1Char"/>
+          <w:rFonts w:ascii="Helvetica" w:hAnsi="Helvetica" w:cs="Helvetica"/>
+          <w:color w:val="auto"/>
+          <w:sz w:val="24"/>
+          <w:szCs w:val="24"/>
+        </w:rPr>
+      </w:pPr>
+      <w:r>
+        <w:rPr>
+          <w:rStyle w:val="Heading1Char"/>
+          <w:rFonts w:ascii="Helvetica" w:hAnsi="Helvetica" w:cs="Helvetica"/>
+          <w:color w:val="auto"/>
+          <w:sz w:val="24"/>
+          <w:szCs w:val="24"/>
+        </w:rPr>
+        <w:t xml:space="preserve">Customer </w:t>
+      </w:r>
+      <w:r>
+        <w:rPr>
+          <w:rStyle w:val="Heading1Char"/>
+          <w:rFonts w:ascii="Helvetica" w:hAnsi="Helvetica" w:cs="Helvetica"/>
+          <w:color w:val="auto"/>
+          <w:sz w:val="24"/>
+          <w:szCs w:val="24"/>
+        </w:rPr>
+        <w:t>Registration</w:t>
+      </w:r>
+    </w:p>
+    <w:p>
+      <w:pPr>
+        <w:pStyle w:val="ListParagraph"/>
+        <w:numPr>
+          <w:ilvl w:val="2"/>
+          <w:numId w:val="1"/>
+        </w:numPr>
+        <w:jc w:val="both"/>
+        <w:rPr>
+          <w:rStyle w:val="Heading1Char"/>
+          <w:rFonts w:ascii="Helvetica" w:hAnsi="Helvetica" w:cs="Helvetica"/>
+          <w:b w:val="0"/>
+          <w:color w:val="auto"/>
+          <w:sz w:val="24"/>
+          <w:szCs w:val="24"/>
+        </w:rPr>
+      </w:pPr>
+      <w:r>
+        <w:rPr>
+          <w:rStyle w:val="Heading1Char"/>
+          <w:rFonts w:ascii="Helvetica" w:hAnsi="Helvetica" w:cs="Helvetica"/>
+          <w:b w:val="0"/>
+          <w:color w:val="auto"/>
+          <w:sz w:val="24"/>
+          <w:szCs w:val="24"/>
+        </w:rPr>
+        <w:t xml:space="preserve">One can register through </w:t>
+      </w:r>
+      <w:r>
+        <w:rPr>
+          <w:rStyle w:val="Heading1Char"/>
+          <w:rFonts w:ascii="Helvetica" w:hAnsi="Helvetica" w:cs="Helvetica"/>
+          <w:b w:val="0"/>
+          <w:color w:val="auto"/>
+          <w:sz w:val="24"/>
+          <w:szCs w:val="24"/>
+        </w:rPr>
+        <w:t>website</w:t>
+      </w:r>
+      <w:r>
+        <w:rPr>
+          <w:rStyle w:val="Heading1Char"/>
+          <w:rFonts w:ascii="Helvetica" w:hAnsi="Helvetica" w:cs="Helvetica"/>
+          <w:b w:val="0"/>
+          <w:color w:val="auto"/>
+          <w:sz w:val="24"/>
+          <w:szCs w:val="24"/>
+        </w:rPr>
+        <w:t>.</w:t>
+      </w:r>
+    </w:p>
+    <w:p>
+      <w:pPr>
+        <w:pStyle w:val="ListParagraph"/>
+        <w:numPr>
+          <w:ilvl w:val="2"/>
+          <w:numId w:val="1"/>
+        </w:numPr>
+        <w:jc w:val="both"/>
+        <w:rPr>
+          <w:rStyle w:val="Heading1Char"/>
+          <w:rFonts w:ascii="Helvetica" w:hAnsi="Helvetica" w:cs="Helvetica"/>
+          <w:b w:val="0"/>
+          <w:color w:val="auto"/>
+          <w:sz w:val="24"/>
+          <w:szCs w:val="24"/>
+        </w:rPr>
+      </w:pPr>
+      <w:r>
+        <w:rPr>
+          <w:rStyle w:val="Heading1Char"/>
+          <w:rFonts w:ascii="Helvetica" w:hAnsi="Helvetica" w:cs="Helvetica"/>
+          <w:b w:val="0"/>
+          <w:color w:val="auto"/>
+          <w:sz w:val="24"/>
+          <w:szCs w:val="24"/>
+        </w:rPr>
+        <w:t>Agree Terms and conditions Field to be checked.</w:t>
+      </w:r>
+    </w:p>
+    <w:p>
+      <w:pPr>
+        <w:pStyle w:val="ListParagraph"/>
+        <w:numPr>
+          <w:ilvl w:val="2"/>
+          <w:numId w:val="1"/>
+        </w:numPr>
+        <w:jc w:val="both"/>
+        <w:rPr>
+          <w:rStyle w:val="Heading1Char"/>
+          <w:rFonts w:ascii="Helvetica" w:hAnsi="Helvetica" w:cs="Helvetica"/>
+          <w:b w:val="0"/>
+          <w:color w:val="auto"/>
+          <w:sz w:val="24"/>
+          <w:szCs w:val="24"/>
+        </w:rPr>
+      </w:pPr>
+      <w:r>
+        <w:rPr>
+          <w:rStyle w:val="Heading1Char"/>
+          <w:rFonts w:ascii="Helvetica" w:hAnsi="Helvetica" w:cs="Helvetica"/>
+          <w:b w:val="0"/>
+          <w:color w:val="auto"/>
+          <w:sz w:val="24"/>
+          <w:szCs w:val="24"/>
+        </w:rPr>
+        <w:t xml:space="preserve">In Registration Form </w:t>
+      </w:r>
+      <w:r>
+        <w:rPr>
+          <w:rStyle w:val="Heading1Char"/>
+          <w:rFonts w:ascii="Helvetica" w:hAnsi="Helvetica" w:cs="Helvetica"/>
+          <w:b w:val="0"/>
+          <w:color w:val="auto"/>
+          <w:sz w:val="24"/>
+          <w:szCs w:val="24"/>
+        </w:rPr>
+        <w:t>customer</w:t>
+      </w:r>
+      <w:r>
+        <w:rPr>
+          <w:rStyle w:val="Heading1Char"/>
+          <w:rFonts w:ascii="Helvetica" w:hAnsi="Helvetica" w:cs="Helvetica"/>
+          <w:b w:val="0"/>
+          <w:color w:val="auto"/>
+          <w:sz w:val="24"/>
+          <w:szCs w:val="24"/>
+        </w:rPr>
+        <w:t xml:space="preserve"> related details</w:t>
+      </w:r>
+      <w:r>
+        <w:rPr>
+          <w:rStyle w:val="Heading1Char"/>
+          <w:rFonts w:ascii="Helvetica" w:hAnsi="Helvetica" w:cs="Helvetica"/>
+          <w:b w:val="0"/>
+          <w:color w:val="auto"/>
+          <w:sz w:val="24"/>
+          <w:szCs w:val="24"/>
+        </w:rPr>
+        <w:t xml:space="preserve"> like name, email, contact number are required.</w:t>
+      </w:r>
+      <w:r>
+        <w:rPr>
+          <w:rStyle w:val="Heading1Char"/>
+          <w:rFonts w:ascii="Helvetica" w:hAnsi="Helvetica" w:cs="Helvetica"/>
+          <w:b w:val="0"/>
+          <w:color w:val="auto"/>
+          <w:sz w:val="24"/>
+          <w:szCs w:val="24"/>
+        </w:rPr>
+        <w:t xml:space="preserve"> </w:t>
+      </w:r>
+    </w:p>
+    <w:p>
+      <w:pPr>
+        <w:pStyle w:val="ListParagraph"/>
+        <w:numPr>
+          <w:ilvl w:val="1"/>
+          <w:numId w:val="1"/>
+        </w:numPr>
+        <w:jc w:val="both"/>
+        <w:rPr>
+          <w:rStyle w:val="Heading1Char"/>
+          <w:rFonts w:ascii="Helvetica" w:hAnsi="Helvetica" w:cs="Helvetica"/>
+          <w:color w:val="auto"/>
+          <w:sz w:val="24"/>
+          <w:szCs w:val="24"/>
+        </w:rPr>
+      </w:pPr>
+      <w:r>
+        <w:rPr>
+          <w:rStyle w:val="Heading1Char"/>
+          <w:rFonts w:ascii="Helvetica" w:hAnsi="Helvetica" w:cs="Helvetica"/>
+          <w:color w:val="auto"/>
+          <w:sz w:val="24"/>
+          <w:szCs w:val="24"/>
+        </w:rPr>
+        <w:t>Local Seller</w:t>
+      </w:r>
+      <w:r>
+        <w:rPr>
+          <w:rStyle w:val="Heading1Char"/>
+          <w:rFonts w:ascii="Helvetica" w:hAnsi="Helvetica" w:cs="Helvetica"/>
+          <w:color w:val="auto"/>
+          <w:sz w:val="24"/>
+          <w:szCs w:val="24"/>
+        </w:rPr>
+        <w:t xml:space="preserve"> Registration</w:t>
+      </w:r>
+    </w:p>
+    <w:p>
+      <w:pPr>
+        <w:pStyle w:val="ListParagraph"/>
+        <w:numPr>
+          <w:ilvl w:val="2"/>
+          <w:numId w:val="1"/>
+        </w:numPr>
+        <w:jc w:val="both"/>
+        <w:rPr>
+          <w:rStyle w:val="Heading1Char"/>
+          <w:rFonts w:ascii="Helvetica" w:hAnsi="Helvetica" w:cs="Helvetica"/>
+          <w:b w:val="0"/>
+          <w:color w:val="auto"/>
+          <w:sz w:val="24"/>
+          <w:szCs w:val="24"/>
+        </w:rPr>
+      </w:pPr>
+      <w:r>
+        <w:rPr>
+          <w:rStyle w:val="Heading1Char"/>
+          <w:rFonts w:ascii="Helvetica" w:hAnsi="Helvetica" w:cs="Helvetica"/>
+          <w:b w:val="0"/>
+          <w:color w:val="auto"/>
+          <w:sz w:val="24"/>
+          <w:szCs w:val="24"/>
+        </w:rPr>
+        <w:t xml:space="preserve">One can register through </w:t>
+      </w:r>
+      <w:r>
+        <w:rPr>
+          <w:rStyle w:val="Heading1Char"/>
+          <w:rFonts w:ascii="Helvetica" w:hAnsi="Helvetica" w:cs="Helvetica"/>
+          <w:b w:val="0"/>
+          <w:color w:val="auto"/>
+          <w:sz w:val="24"/>
+          <w:szCs w:val="24"/>
+        </w:rPr>
+        <w:t xml:space="preserve">website </w:t>
+      </w:r>
+      <w:r>
+        <w:rPr>
+          <w:rStyle w:val="Heading1Char"/>
+          <w:rFonts w:ascii="Helvetica" w:hAnsi="Helvetica" w:cs="Helvetica"/>
+          <w:b w:val="0"/>
+          <w:color w:val="auto"/>
+          <w:sz w:val="24"/>
+          <w:szCs w:val="24"/>
+        </w:rPr>
+        <w:t>but will be activated by admin on verification.</w:t>
+      </w:r>
+    </w:p>
+    <w:p>
+      <w:pPr>
+        <w:pStyle w:val="ListParagraph"/>
+        <w:numPr>
+          <w:ilvl w:val="2"/>
+          <w:numId w:val="1"/>
+        </w:numPr>
+        <w:jc w:val="both"/>
+        <w:rPr>
+          <w:rStyle w:val="Heading1Char"/>
+          <w:rFonts w:ascii="Helvetica" w:hAnsi="Helvetica" w:cs="Helvetica"/>
+          <w:b w:val="0"/>
+          <w:color w:val="auto"/>
+          <w:sz w:val="24"/>
+          <w:szCs w:val="24"/>
+        </w:rPr>
+      </w:pPr>
+      <w:r>
+        <w:rPr>
+          <w:rStyle w:val="Heading1Char"/>
+          <w:rFonts w:ascii="Helvetica" w:hAnsi="Helvetica" w:cs="Helvetica"/>
+          <w:b w:val="0"/>
+          <w:color w:val="auto"/>
+          <w:sz w:val="24"/>
+          <w:szCs w:val="24"/>
+        </w:rPr>
+        <w:t>Agree Terms and conditions Field to be checked.</w:t>
+      </w:r>
+    </w:p>
+    <w:p>
+      <w:pPr>
+        <w:pStyle w:val="ListParagraph"/>
+        <w:numPr>
+          <w:ilvl w:val="2"/>
+          <w:numId w:val="1"/>
+        </w:numPr>
+        <w:jc w:val="both"/>
+        <w:rPr>
+          <w:rStyle w:val="Heading1Char"/>
+          <w:rFonts w:ascii="Helvetica" w:hAnsi="Helvetica" w:cs="Helvetica"/>
+          <w:b w:val="0"/>
+          <w:color w:val="auto"/>
+          <w:sz w:val="24"/>
+          <w:szCs w:val="24"/>
+        </w:rPr>
+      </w:pPr>
+      <w:r>
+        <w:rPr>
+          <w:rStyle w:val="Heading1Char"/>
+          <w:rFonts w:ascii="Helvetica" w:hAnsi="Helvetica" w:cs="Helvetica"/>
+          <w:b w:val="0"/>
+          <w:color w:val="auto"/>
+          <w:sz w:val="24"/>
+          <w:szCs w:val="24"/>
+        </w:rPr>
+        <w:t xml:space="preserve">In Registration Form </w:t>
+      </w:r>
+      <w:r>
+        <w:rPr>
+          <w:rStyle w:val="Heading1Char"/>
+          <w:rFonts w:ascii="Helvetica" w:hAnsi="Helvetica" w:cs="Helvetica"/>
+          <w:b w:val="0"/>
+          <w:color w:val="auto"/>
+          <w:sz w:val="24"/>
+          <w:szCs w:val="24"/>
+        </w:rPr>
+        <w:t>seller</w:t>
+      </w:r>
+      <w:r>
+        <w:rPr>
+          <w:rStyle w:val="Heading1Char"/>
+          <w:rFonts w:ascii="Helvetica" w:hAnsi="Helvetica" w:cs="Helvetica"/>
+          <w:b w:val="0"/>
+          <w:color w:val="auto"/>
+          <w:sz w:val="24"/>
+          <w:szCs w:val="24"/>
+        </w:rPr>
+        <w:t xml:space="preserve"> related details</w:t>
+      </w:r>
+      <w:r>
+        <w:rPr>
+          <w:rStyle w:val="Heading1Char"/>
+          <w:rFonts w:ascii="Helvetica" w:hAnsi="Helvetica" w:cs="Helvetica"/>
+          <w:b w:val="0"/>
+          <w:color w:val="auto"/>
+          <w:sz w:val="24"/>
+          <w:szCs w:val="24"/>
+        </w:rPr>
+        <w:t xml:space="preserve"> like seller name, seller email, seller contact number, seller pin code</w:t>
+      </w:r>
+      <w:r>
+        <w:rPr>
+          <w:rStyle w:val="Heading1Char"/>
+          <w:rFonts w:ascii="Helvetica" w:hAnsi="Helvetica" w:cs="Helvetica"/>
+          <w:b w:val="0"/>
+          <w:color w:val="auto"/>
+          <w:sz w:val="24"/>
+          <w:szCs w:val="24"/>
+        </w:rPr>
+        <w:t xml:space="preserve">, </w:t>
+      </w:r>
       <w:proofErr w:type="spellStart"/>
-      <w:r>
-        <w:rPr>
-          <w:rStyle w:val="Heading1Char"/>
-          <w:rFonts w:ascii="Helvetica" w:hAnsi="Helvetica" w:cs="Helvetica"/>
-          <w:b w:val="0"/>
-          <w:color w:val="auto"/>
-          <w:sz w:val="24"/>
-          <w:szCs w:val="24"/>
-        </w:rPr>
-        <w:t>PharmacyEcommerceWebsite</w:t>
+      <w:proofErr w:type="gramStart"/>
+      <w:r>
+        <w:rPr>
+          <w:rStyle w:val="Heading1Char"/>
+          <w:rFonts w:ascii="Helvetica" w:hAnsi="Helvetica" w:cs="Helvetica"/>
+          <w:b w:val="0"/>
+          <w:color w:val="auto"/>
+          <w:sz w:val="24"/>
+          <w:szCs w:val="24"/>
+        </w:rPr>
+        <w:t>B.Pharma</w:t>
       </w:r>
       <w:proofErr w:type="spellEnd"/>
+      <w:proofErr w:type="gramEnd"/>
+      <w:r>
+        <w:rPr>
+          <w:rStyle w:val="Heading1Char"/>
+          <w:rFonts w:ascii="Helvetica" w:hAnsi="Helvetica" w:cs="Helvetica"/>
+          <w:b w:val="0"/>
+          <w:color w:val="auto"/>
+          <w:sz w:val="24"/>
+          <w:szCs w:val="24"/>
+        </w:rPr>
+        <w:t xml:space="preserve"> Degree and all other documents like Aadhar</w:t>
+      </w:r>
+      <w:r>
+        <w:rPr>
+          <w:rStyle w:val="Heading1Char"/>
+          <w:rFonts w:ascii="Helvetica" w:hAnsi="Helvetica" w:cs="Helvetica"/>
+          <w:b w:val="0"/>
+          <w:color w:val="auto"/>
+          <w:sz w:val="24"/>
+          <w:szCs w:val="24"/>
+        </w:rPr>
+        <w:t xml:space="preserve"> are required.</w:t>
+      </w:r>
+      <w:r>
+        <w:rPr>
+          <w:rStyle w:val="Heading1Char"/>
+          <w:rFonts w:ascii="Helvetica" w:hAnsi="Helvetica" w:cs="Helvetica"/>
+          <w:b w:val="0"/>
+          <w:color w:val="auto"/>
+          <w:sz w:val="24"/>
+          <w:szCs w:val="24"/>
+        </w:rPr>
+        <w:t xml:space="preserve"> </w:t>
+      </w:r>
+    </w:p>
+    <w:p>
+      <w:pPr>
+        <w:pStyle w:val="ListParagraph"/>
+        <w:numPr>
+          <w:ilvl w:val="0"/>
+          <w:numId w:val="1"/>
+        </w:numPr>
+        <w:jc w:val="both"/>
+        <w:rPr>
+          <w:rStyle w:val="Heading1Char"/>
+          <w:rFonts w:ascii="Helvetica" w:hAnsi="Helvetica" w:cs="Helvetica"/>
+          <w:color w:val="auto"/>
+          <w:sz w:val="24"/>
+          <w:szCs w:val="24"/>
+        </w:rPr>
+      </w:pPr>
+      <w:r>
+        <w:rPr>
+          <w:rStyle w:val="Heading1Char"/>
+          <w:rFonts w:ascii="Helvetica" w:hAnsi="Helvetica" w:cs="Helvetica"/>
+          <w:color w:val="auto"/>
+          <w:sz w:val="24"/>
+          <w:szCs w:val="24"/>
+        </w:rPr>
+        <w:br w:type="page"/>
+      </w:r>
+      <w:r>
+        <w:rPr>
+          <w:rStyle w:val="Heading1Char"/>
+          <w:rFonts w:ascii="Helvetica" w:hAnsi="Helvetica" w:cs="Helvetica"/>
+          <w:color w:val="auto"/>
+          <w:sz w:val="24"/>
+          <w:szCs w:val="24"/>
+        </w:rPr>
+        <w:lastRenderedPageBreak/>
+        <w:t xml:space="preserve">Common Top bar </w:t>
+      </w:r>
+      <w:proofErr w:type="gramStart"/>
+      <w:r>
+        <w:rPr>
+          <w:rStyle w:val="Heading1Char"/>
+          <w:rFonts w:ascii="Helvetica" w:hAnsi="Helvetica" w:cs="Helvetica"/>
+          <w:color w:val="auto"/>
+          <w:sz w:val="24"/>
+          <w:szCs w:val="24"/>
+        </w:rPr>
+        <w:t>For</w:t>
+      </w:r>
+      <w:proofErr w:type="gramEnd"/>
+      <w:r>
+        <w:rPr>
+          <w:rStyle w:val="Heading1Char"/>
+          <w:rFonts w:ascii="Helvetica" w:hAnsi="Helvetica" w:cs="Helvetica"/>
+          <w:color w:val="auto"/>
+          <w:sz w:val="24"/>
+          <w:szCs w:val="24"/>
+        </w:rPr>
+        <w:t xml:space="preserve"> all pages for </w:t>
+      </w:r>
+      <w:r>
+        <w:rPr>
+          <w:rStyle w:val="Heading1Char"/>
+          <w:rFonts w:ascii="Helvetica" w:hAnsi="Helvetica" w:cs="Helvetica"/>
+          <w:color w:val="auto"/>
+          <w:sz w:val="24"/>
+          <w:szCs w:val="24"/>
+        </w:rPr>
+        <w:t>login/</w:t>
+      </w:r>
+      <w:r>
+        <w:rPr>
+          <w:rStyle w:val="Heading1Char"/>
+          <w:rFonts w:ascii="Helvetica" w:hAnsi="Helvetica" w:cs="Helvetica"/>
+          <w:color w:val="auto"/>
+          <w:sz w:val="24"/>
+          <w:szCs w:val="24"/>
+        </w:rPr>
+        <w:t>non-login users</w:t>
+      </w:r>
+    </w:p>
+    <w:p>
+      <w:pPr>
+        <w:pStyle w:val="ListParagraph"/>
+        <w:numPr>
+          <w:ilvl w:val="1"/>
+          <w:numId w:val="1"/>
+        </w:numPr>
+        <w:jc w:val="both"/>
+        <w:rPr>
+          <w:rStyle w:val="Heading1Char"/>
+          <w:rFonts w:ascii="Helvetica" w:hAnsi="Helvetica" w:cs="Helvetica"/>
+          <w:b w:val="0"/>
+          <w:color w:val="auto"/>
+          <w:sz w:val="24"/>
+          <w:szCs w:val="24"/>
+        </w:rPr>
+      </w:pPr>
+      <w:r>
+        <w:rPr>
+          <w:rStyle w:val="Heading1Char"/>
+          <w:rFonts w:ascii="Helvetica" w:hAnsi="Helvetica" w:cs="Helvetica"/>
+          <w:color w:val="auto"/>
+          <w:sz w:val="24"/>
+          <w:szCs w:val="24"/>
+        </w:rPr>
+        <w:t>Menu</w:t>
+      </w:r>
+      <w:r>
+        <w:rPr>
+          <w:rStyle w:val="Heading1Char"/>
+          <w:rFonts w:ascii="Helvetica" w:hAnsi="Helvetica" w:cs="Helvetica"/>
+          <w:color w:val="auto"/>
+          <w:sz w:val="24"/>
+          <w:szCs w:val="24"/>
+        </w:rPr>
+        <w:t xml:space="preserve"> (Top)</w:t>
+      </w:r>
+      <w:r>
+        <w:rPr>
+          <w:rStyle w:val="Heading1Char"/>
+          <w:rFonts w:ascii="Helvetica" w:hAnsi="Helvetica" w:cs="Helvetica"/>
+          <w:b w:val="0"/>
+          <w:color w:val="auto"/>
+          <w:sz w:val="24"/>
+          <w:szCs w:val="24"/>
+        </w:rPr>
+        <w:t xml:space="preserve">: </w:t>
+      </w:r>
+    </w:p>
+    <w:p>
+      <w:pPr>
+        <w:pStyle w:val="ListParagraph"/>
+        <w:numPr>
+          <w:ilvl w:val="2"/>
+          <w:numId w:val="1"/>
+        </w:numPr>
+        <w:jc w:val="both"/>
+        <w:rPr>
+          <w:rStyle w:val="Heading1Char"/>
+          <w:rFonts w:ascii="Helvetica" w:hAnsi="Helvetica" w:cs="Helvetica"/>
+          <w:b w:val="0"/>
+          <w:color w:val="auto"/>
+          <w:sz w:val="24"/>
+          <w:szCs w:val="24"/>
+        </w:rPr>
+      </w:pPr>
+      <w:r>
+        <w:rPr>
+          <w:rStyle w:val="Heading1Char"/>
+          <w:rFonts w:ascii="Helvetica" w:hAnsi="Helvetica" w:cs="Helvetica"/>
+          <w:b w:val="0"/>
+          <w:color w:val="auto"/>
+          <w:sz w:val="24"/>
+          <w:szCs w:val="24"/>
+        </w:rPr>
+        <w:t>Logo</w:t>
+      </w:r>
+      <w:r>
+        <w:rPr>
+          <w:rStyle w:val="Heading1Char"/>
+          <w:rFonts w:ascii="Helvetica" w:hAnsi="Helvetica" w:cs="Helvetica"/>
+          <w:b w:val="0"/>
+          <w:color w:val="auto"/>
+          <w:sz w:val="24"/>
+          <w:szCs w:val="24"/>
+        </w:rPr>
+        <w:t>: Company Logo</w:t>
+      </w:r>
+    </w:p>
+    <w:p>
+      <w:pPr>
+        <w:pStyle w:val="ListParagraph"/>
+        <w:numPr>
+          <w:ilvl w:val="2"/>
+          <w:numId w:val="1"/>
+        </w:numPr>
+        <w:jc w:val="both"/>
+        <w:rPr>
+          <w:rStyle w:val="Heading1Char"/>
+          <w:rFonts w:ascii="Helvetica" w:hAnsi="Helvetica" w:cs="Helvetica"/>
+          <w:b w:val="0"/>
+          <w:color w:val="auto"/>
+          <w:sz w:val="24"/>
+          <w:szCs w:val="24"/>
+        </w:rPr>
+      </w:pPr>
+      <w:r>
+        <w:rPr>
+          <w:rStyle w:val="Heading1Char"/>
+          <w:rFonts w:ascii="Helvetica" w:hAnsi="Helvetica" w:cs="Helvetica"/>
+          <w:b w:val="0"/>
+          <w:color w:val="auto"/>
+          <w:sz w:val="24"/>
+          <w:szCs w:val="24"/>
+        </w:rPr>
+        <w:t>Search</w:t>
+      </w:r>
+      <w:r>
+        <w:rPr>
+          <w:rStyle w:val="Heading1Char"/>
+          <w:rFonts w:ascii="Helvetica" w:hAnsi="Helvetica" w:cs="Helvetica"/>
+          <w:b w:val="0"/>
+          <w:color w:val="auto"/>
+          <w:sz w:val="24"/>
+          <w:szCs w:val="24"/>
+        </w:rPr>
+        <w:t>:</w:t>
+      </w:r>
+    </w:p>
+    <w:p>
+      <w:pPr>
+        <w:pStyle w:val="ListParagraph"/>
+        <w:numPr>
+          <w:ilvl w:val="3"/>
+          <w:numId w:val="1"/>
+        </w:numPr>
+        <w:jc w:val="both"/>
+        <w:rPr>
+          <w:rStyle w:val="Heading1Char"/>
+          <w:rFonts w:ascii="Helvetica" w:hAnsi="Helvetica" w:cs="Helvetica"/>
+          <w:b w:val="0"/>
+          <w:color w:val="auto"/>
+          <w:sz w:val="24"/>
+          <w:szCs w:val="24"/>
+        </w:rPr>
+      </w:pPr>
+      <w:r>
+        <w:rPr>
+          <w:rStyle w:val="Heading1Char"/>
+          <w:rFonts w:ascii="Helvetica" w:hAnsi="Helvetica" w:cs="Helvetica"/>
+          <w:b w:val="0"/>
+          <w:color w:val="auto"/>
+          <w:sz w:val="24"/>
+          <w:szCs w:val="24"/>
+        </w:rPr>
+        <w:t>Medicines compositions</w:t>
+      </w:r>
+    </w:p>
+    <w:p>
+      <w:pPr>
+        <w:pStyle w:val="ListParagraph"/>
+        <w:numPr>
+          <w:ilvl w:val="3"/>
+          <w:numId w:val="1"/>
+        </w:numPr>
+        <w:jc w:val="both"/>
+        <w:rPr>
+          <w:rStyle w:val="Heading1Char"/>
+          <w:rFonts w:ascii="Helvetica" w:hAnsi="Helvetica" w:cs="Helvetica"/>
+          <w:b w:val="0"/>
+          <w:color w:val="auto"/>
+          <w:sz w:val="24"/>
+          <w:szCs w:val="24"/>
+        </w:rPr>
+      </w:pPr>
+      <w:r>
+        <w:rPr>
+          <w:rStyle w:val="Heading1Char"/>
+          <w:rFonts w:ascii="Helvetica" w:hAnsi="Helvetica" w:cs="Helvetica"/>
+          <w:b w:val="0"/>
+          <w:color w:val="auto"/>
+          <w:sz w:val="24"/>
+          <w:szCs w:val="24"/>
+        </w:rPr>
+        <w:t xml:space="preserve">keyword: A keyword search will be based on </w:t>
+      </w:r>
+      <w:r>
+        <w:rPr>
+          <w:rStyle w:val="Heading1Char"/>
+          <w:rFonts w:ascii="Helvetica" w:hAnsi="Helvetica" w:cs="Helvetica"/>
+          <w:b w:val="0"/>
+          <w:color w:val="auto"/>
+          <w:sz w:val="24"/>
+          <w:szCs w:val="24"/>
+        </w:rPr>
+        <w:t xml:space="preserve">medicine </w:t>
+      </w:r>
+      <w:proofErr w:type="gramStart"/>
+      <w:r>
+        <w:rPr>
+          <w:rStyle w:val="Heading1Char"/>
+          <w:rFonts w:ascii="Helvetica" w:hAnsi="Helvetica" w:cs="Helvetica"/>
+          <w:b w:val="0"/>
+          <w:color w:val="auto"/>
+          <w:sz w:val="24"/>
+          <w:szCs w:val="24"/>
+        </w:rPr>
+        <w:t>name</w:t>
+      </w:r>
+      <w:r>
+        <w:rPr>
+          <w:rStyle w:val="Heading1Char"/>
+          <w:rFonts w:ascii="Helvetica" w:hAnsi="Helvetica" w:cs="Helvetica"/>
+          <w:b w:val="0"/>
+          <w:color w:val="auto"/>
+          <w:sz w:val="24"/>
+          <w:szCs w:val="24"/>
+        </w:rPr>
+        <w:t>(</w:t>
+      </w:r>
+      <w:proofErr w:type="gramEnd"/>
+      <w:r>
+        <w:rPr>
+          <w:rStyle w:val="Heading1Char"/>
+          <w:rFonts w:ascii="Helvetica" w:hAnsi="Helvetica" w:cs="Helvetica"/>
+          <w:b w:val="0"/>
+          <w:color w:val="auto"/>
+          <w:sz w:val="24"/>
+          <w:szCs w:val="24"/>
+        </w:rPr>
+        <w:t>use regular expression)</w:t>
+      </w:r>
+      <w:r>
+        <w:rPr>
+          <w:rStyle w:val="Heading1Char"/>
+          <w:rFonts w:ascii="Helvetica" w:hAnsi="Helvetica" w:cs="Helvetica"/>
+          <w:b w:val="0"/>
+          <w:color w:val="auto"/>
+          <w:sz w:val="24"/>
+          <w:szCs w:val="24"/>
+        </w:rPr>
+        <w:t xml:space="preserve">, </w:t>
+      </w:r>
+      <w:r>
+        <w:rPr>
+          <w:rStyle w:val="Heading1Char"/>
+          <w:rFonts w:ascii="Helvetica" w:hAnsi="Helvetica" w:cs="Helvetica"/>
+          <w:b w:val="0"/>
+          <w:color w:val="auto"/>
+          <w:sz w:val="24"/>
+          <w:szCs w:val="24"/>
+        </w:rPr>
+        <w:t>composition name</w:t>
+      </w:r>
       <w:r>
         <w:rPr>
           <w:rStyle w:val="Heading1Char"/>
@@ -427,259 +1771,78 @@
       <w:pPr>
         <w:pStyle w:val="ListParagraph"/>
         <w:numPr>
-          <w:ilvl w:val="0"/>
-          <w:numId w:val="1"/>
-        </w:numPr>
-        <w:jc w:val="both"/>
-        <w:rPr>
-          <w:rStyle w:val="Heading1Char"/>
-          <w:rFonts w:ascii="Helvetica" w:hAnsi="Helvetica" w:cs="Helvetica"/>
-          <w:color w:val="auto"/>
-          <w:sz w:val="24"/>
-          <w:szCs w:val="24"/>
-        </w:rPr>
-      </w:pPr>
-      <w:r>
-        <w:rPr>
-          <w:rStyle w:val="Heading1Char"/>
-          <w:rFonts w:ascii="Helvetica" w:hAnsi="Helvetica" w:cs="Helvetica"/>
-          <w:color w:val="auto"/>
-          <w:sz w:val="24"/>
-          <w:szCs w:val="24"/>
-        </w:rPr>
-        <w:t>Contact US</w:t>
-      </w:r>
-    </w:p>
-    <w:p>
-      <w:pPr>
-        <w:pStyle w:val="ListParagraph"/>
-        <w:numPr>
-          <w:ilvl w:val="1"/>
-          <w:numId w:val="1"/>
-        </w:numPr>
-        <w:jc w:val="both"/>
-        <w:rPr>
-          <w:rStyle w:val="Heading1Char"/>
-          <w:rFonts w:ascii="Helvetica" w:hAnsi="Helvetica" w:cs="Helvetica"/>
-          <w:color w:val="auto"/>
-          <w:sz w:val="24"/>
-          <w:szCs w:val="24"/>
-        </w:rPr>
-      </w:pPr>
-      <w:r>
-        <w:rPr>
-          <w:rStyle w:val="Heading1Char"/>
-          <w:rFonts w:ascii="Helvetica" w:hAnsi="Helvetica" w:cs="Helvetica"/>
-          <w:b w:val="0"/>
-          <w:color w:val="auto"/>
-          <w:sz w:val="24"/>
-          <w:szCs w:val="24"/>
-        </w:rPr>
-        <w:t>A Contact Detail to get Assistance of online product</w:t>
-      </w:r>
-      <w:r>
-        <w:rPr>
-          <w:rStyle w:val="Heading1Char"/>
-          <w:rFonts w:ascii="Helvetica" w:hAnsi="Helvetica" w:cs="Helvetica"/>
-          <w:b w:val="0"/>
-          <w:color w:val="auto"/>
-          <w:sz w:val="24"/>
-          <w:szCs w:val="24"/>
-        </w:rPr>
-        <w:t>.</w:t>
-      </w:r>
-    </w:p>
-    <w:p>
-      <w:pPr>
-        <w:pStyle w:val="ListParagraph"/>
-        <w:numPr>
-          <w:ilvl w:val="1"/>
-          <w:numId w:val="1"/>
-        </w:numPr>
-        <w:jc w:val="both"/>
-        <w:rPr>
-          <w:rStyle w:val="Heading1Char"/>
-          <w:rFonts w:ascii="Helvetica" w:hAnsi="Helvetica" w:cs="Helvetica"/>
-          <w:b w:val="0"/>
-          <w:color w:val="auto"/>
-          <w:sz w:val="24"/>
-          <w:szCs w:val="24"/>
-        </w:rPr>
-      </w:pPr>
-      <w:r>
-        <w:rPr>
-          <w:rStyle w:val="Heading1Char"/>
-          <w:rFonts w:ascii="Helvetica" w:hAnsi="Helvetica" w:cs="Helvetica"/>
-          <w:b w:val="0"/>
-          <w:color w:val="auto"/>
-          <w:sz w:val="24"/>
-          <w:szCs w:val="24"/>
-        </w:rPr>
-        <w:t>Contact Form: A user can post his query where min detail like name email and query.</w:t>
-      </w:r>
-    </w:p>
-    <w:p>
-      <w:pPr>
-        <w:pStyle w:val="ListParagraph"/>
-        <w:numPr>
-          <w:ilvl w:val="1"/>
-          <w:numId w:val="1"/>
-        </w:numPr>
-        <w:jc w:val="both"/>
-        <w:rPr>
-          <w:rStyle w:val="Heading1Char"/>
-          <w:rFonts w:ascii="Helvetica" w:hAnsi="Helvetica" w:cs="Helvetica"/>
-          <w:b w:val="0"/>
-          <w:color w:val="auto"/>
-          <w:sz w:val="24"/>
-          <w:szCs w:val="24"/>
-        </w:rPr>
-      </w:pPr>
-      <w:r>
-        <w:rPr>
-          <w:rStyle w:val="Heading1Char"/>
-          <w:rFonts w:ascii="Helvetica" w:hAnsi="Helvetica" w:cs="Helvetica"/>
-          <w:b w:val="0"/>
-          <w:color w:val="auto"/>
-          <w:sz w:val="24"/>
-          <w:szCs w:val="24"/>
-        </w:rPr>
-        <w:t>Static Detail: Consist of Contact Details of the contact person</w:t>
-      </w:r>
-      <w:r>
-        <w:rPr>
-          <w:rStyle w:val="Heading1Char"/>
-          <w:rFonts w:ascii="Helvetica" w:hAnsi="Helvetica" w:cs="Helvetica"/>
-          <w:b w:val="0"/>
-          <w:color w:val="auto"/>
-          <w:sz w:val="24"/>
-          <w:szCs w:val="24"/>
-        </w:rPr>
-        <w:t>.</w:t>
-      </w:r>
-    </w:p>
-    <w:p>
-      <w:pPr>
-        <w:pStyle w:val="ListParagraph"/>
-        <w:numPr>
-          <w:ilvl w:val="0"/>
-          <w:numId w:val="1"/>
-        </w:numPr>
-        <w:jc w:val="both"/>
-        <w:rPr>
-          <w:rStyle w:val="Heading1Char"/>
-          <w:rFonts w:ascii="Helvetica" w:hAnsi="Helvetica" w:cs="Helvetica"/>
-          <w:color w:val="auto"/>
-          <w:sz w:val="24"/>
-          <w:szCs w:val="24"/>
-        </w:rPr>
-      </w:pPr>
-      <w:r>
-        <w:rPr>
-          <w:rStyle w:val="Heading1Char"/>
-          <w:rFonts w:ascii="Helvetica" w:hAnsi="Helvetica" w:cs="Helvetica"/>
-          <w:color w:val="auto"/>
-          <w:sz w:val="24"/>
-          <w:szCs w:val="24"/>
-        </w:rPr>
-        <w:t>Login</w:t>
-      </w:r>
-    </w:p>
-    <w:p>
-      <w:pPr>
-        <w:pStyle w:val="ListParagraph"/>
-        <w:numPr>
-          <w:ilvl w:val="1"/>
-          <w:numId w:val="1"/>
-        </w:numPr>
-        <w:jc w:val="both"/>
-        <w:rPr>
-          <w:rStyle w:val="Heading1Char"/>
-          <w:rFonts w:ascii="Helvetica" w:hAnsi="Helvetica" w:cs="Helvetica"/>
-          <w:b w:val="0"/>
-          <w:color w:val="auto"/>
-          <w:sz w:val="24"/>
-          <w:szCs w:val="24"/>
-        </w:rPr>
-      </w:pPr>
-      <w:r>
-        <w:rPr>
-          <w:rStyle w:val="Heading1Char"/>
-          <w:rFonts w:ascii="Helvetica" w:hAnsi="Helvetica" w:cs="Helvetica"/>
-          <w:b w:val="0"/>
-          <w:color w:val="auto"/>
-          <w:sz w:val="24"/>
-          <w:szCs w:val="24"/>
-        </w:rPr>
-        <w:t xml:space="preserve">There Will </w:t>
-      </w:r>
-      <w:proofErr w:type="gramStart"/>
-      <w:r>
-        <w:rPr>
-          <w:rStyle w:val="Heading1Char"/>
-          <w:rFonts w:ascii="Helvetica" w:hAnsi="Helvetica" w:cs="Helvetica"/>
-          <w:b w:val="0"/>
-          <w:color w:val="auto"/>
-          <w:sz w:val="24"/>
-          <w:szCs w:val="24"/>
-        </w:rPr>
-        <w:t>Be</w:t>
-      </w:r>
-      <w:proofErr w:type="gramEnd"/>
-      <w:r>
-        <w:rPr>
-          <w:rStyle w:val="Heading1Char"/>
-          <w:rFonts w:ascii="Helvetica" w:hAnsi="Helvetica" w:cs="Helvetica"/>
-          <w:b w:val="0"/>
-          <w:color w:val="auto"/>
-          <w:sz w:val="24"/>
-          <w:szCs w:val="24"/>
-        </w:rPr>
-        <w:t xml:space="preserve"> three Login Pages: For</w:t>
-      </w:r>
-      <w:r>
-        <w:rPr>
-          <w:rStyle w:val="Heading1Char"/>
-          <w:rFonts w:ascii="Helvetica" w:hAnsi="Helvetica" w:cs="Helvetica"/>
-          <w:b w:val="0"/>
-          <w:color w:val="auto"/>
-          <w:sz w:val="24"/>
-          <w:szCs w:val="24"/>
-        </w:rPr>
-        <w:t xml:space="preserve"> Customer</w:t>
-      </w:r>
-      <w:r>
-        <w:rPr>
-          <w:rStyle w:val="Heading1Char"/>
-          <w:rFonts w:ascii="Helvetica" w:hAnsi="Helvetica" w:cs="Helvetica"/>
-          <w:b w:val="0"/>
-          <w:color w:val="auto"/>
-          <w:sz w:val="24"/>
-          <w:szCs w:val="24"/>
-        </w:rPr>
-        <w:t>s</w:t>
-      </w:r>
-      <w:r>
-        <w:rPr>
-          <w:rStyle w:val="Heading1Char"/>
-          <w:rFonts w:ascii="Helvetica" w:hAnsi="Helvetica" w:cs="Helvetica"/>
-          <w:b w:val="0"/>
-          <w:color w:val="auto"/>
-          <w:sz w:val="24"/>
-          <w:szCs w:val="24"/>
-        </w:rPr>
-        <w:t>,</w:t>
-      </w:r>
-      <w:r>
-        <w:rPr>
-          <w:rStyle w:val="Heading1Char"/>
-          <w:rFonts w:ascii="Helvetica" w:hAnsi="Helvetica" w:cs="Helvetica"/>
-          <w:b w:val="0"/>
-          <w:color w:val="auto"/>
-          <w:sz w:val="24"/>
-          <w:szCs w:val="24"/>
-        </w:rPr>
-        <w:t xml:space="preserve"> Local Sellers and</w:t>
+          <w:ilvl w:val="2"/>
+          <w:numId w:val="1"/>
+        </w:numPr>
+        <w:jc w:val="both"/>
+        <w:rPr>
+          <w:rStyle w:val="Heading1Char"/>
+          <w:rFonts w:ascii="Helvetica" w:hAnsi="Helvetica" w:cs="Helvetica"/>
+          <w:b w:val="0"/>
+          <w:color w:val="auto"/>
+          <w:sz w:val="24"/>
+          <w:szCs w:val="24"/>
+        </w:rPr>
+      </w:pPr>
+      <w:r>
+        <w:rPr>
+          <w:rStyle w:val="Heading1Char"/>
+          <w:rFonts w:ascii="Helvetica" w:hAnsi="Helvetica" w:cs="Helvetica"/>
+          <w:b w:val="0"/>
+          <w:color w:val="auto"/>
+          <w:sz w:val="24"/>
+          <w:szCs w:val="24"/>
+        </w:rPr>
+        <w:t>Cart</w:t>
+      </w:r>
+      <w:r>
+        <w:rPr>
+          <w:rStyle w:val="Heading1Char"/>
+          <w:rFonts w:ascii="Helvetica" w:hAnsi="Helvetica" w:cs="Helvetica"/>
+          <w:b w:val="0"/>
+          <w:color w:val="auto"/>
+          <w:sz w:val="24"/>
+          <w:szCs w:val="24"/>
+        </w:rPr>
+        <w:t>: Show items in cart</w:t>
+      </w:r>
+    </w:p>
+    <w:p>
+      <w:pPr>
+        <w:pStyle w:val="ListParagraph"/>
+        <w:numPr>
+          <w:ilvl w:val="2"/>
+          <w:numId w:val="1"/>
+        </w:numPr>
+        <w:jc w:val="both"/>
+        <w:rPr>
+          <w:rStyle w:val="Heading1Char"/>
+          <w:rFonts w:ascii="Helvetica" w:hAnsi="Helvetica" w:cs="Helvetica"/>
+          <w:b w:val="0"/>
+          <w:color w:val="auto"/>
+          <w:sz w:val="24"/>
+          <w:szCs w:val="24"/>
+        </w:rPr>
+      </w:pPr>
+      <w:r>
+        <w:rPr>
+          <w:rStyle w:val="Heading1Char"/>
+          <w:rFonts w:ascii="Helvetica" w:hAnsi="Helvetica" w:cs="Helvetica"/>
+          <w:color w:val="auto"/>
+          <w:sz w:val="24"/>
+          <w:szCs w:val="24"/>
+        </w:rPr>
+        <w:t>A</w:t>
+      </w:r>
+      <w:r>
+        <w:rPr>
+          <w:rStyle w:val="Heading1Char"/>
+          <w:rFonts w:ascii="Helvetica" w:hAnsi="Helvetica" w:cs="Helvetica"/>
+          <w:color w:val="auto"/>
+          <w:sz w:val="24"/>
+          <w:szCs w:val="24"/>
+        </w:rPr>
+        <w:t>ccount</w:t>
       </w:r>
       <w:r>
         <w:rPr>
@@ -701,1161 +1864,29 @@
           <w:sz w:val="24"/>
           <w:szCs w:val="24"/>
         </w:rPr>
-        <w:t>Admin.</w:t>
-      </w:r>
-    </w:p>
-    <w:p>
-      <w:pPr>
-        <w:pStyle w:val="ListParagraph"/>
-        <w:numPr>
-          <w:ilvl w:val="1"/>
-          <w:numId w:val="1"/>
-        </w:numPr>
-        <w:jc w:val="both"/>
-        <w:rPr>
-          <w:rStyle w:val="Heading1Char"/>
-          <w:rFonts w:ascii="Helvetica" w:hAnsi="Helvetica" w:cs="Helvetica"/>
-          <w:b w:val="0"/>
-          <w:color w:val="auto"/>
-          <w:sz w:val="24"/>
-          <w:szCs w:val="24"/>
-        </w:rPr>
-      </w:pPr>
-      <w:r>
-        <w:rPr>
-          <w:rStyle w:val="Heading1Char"/>
-          <w:rFonts w:ascii="Helvetica" w:hAnsi="Helvetica" w:cs="Helvetica"/>
-          <w:b w:val="0"/>
-          <w:color w:val="auto"/>
-          <w:sz w:val="24"/>
-          <w:szCs w:val="24"/>
-        </w:rPr>
-        <w:t>Remember Me Functionality</w:t>
-      </w:r>
-    </w:p>
-    <w:p>
-      <w:pPr>
-        <w:pStyle w:val="ListParagraph"/>
-        <w:numPr>
-          <w:ilvl w:val="1"/>
-          <w:numId w:val="1"/>
-        </w:numPr>
-        <w:jc w:val="both"/>
-        <w:rPr>
-          <w:rStyle w:val="Heading1Char"/>
-          <w:rFonts w:ascii="Helvetica" w:hAnsi="Helvetica" w:cs="Helvetica"/>
-          <w:b w:val="0"/>
-          <w:color w:val="auto"/>
-          <w:sz w:val="24"/>
-          <w:szCs w:val="24"/>
-        </w:rPr>
-      </w:pPr>
-      <w:r>
-        <w:rPr>
-          <w:rStyle w:val="Heading1Char"/>
-          <w:rFonts w:ascii="Helvetica" w:hAnsi="Helvetica" w:cs="Helvetica"/>
-          <w:b w:val="0"/>
-          <w:color w:val="auto"/>
-          <w:sz w:val="24"/>
-          <w:szCs w:val="24"/>
-        </w:rPr>
-        <w:t>Forget Password Functionality: A mail will be sent to user on registered email id</w:t>
-      </w:r>
-      <w:r>
-        <w:rPr>
-          <w:rStyle w:val="Heading1Char"/>
-          <w:rFonts w:ascii="Helvetica" w:hAnsi="Helvetica" w:cs="Helvetica"/>
-          <w:b w:val="0"/>
-          <w:color w:val="auto"/>
-          <w:sz w:val="24"/>
-          <w:szCs w:val="24"/>
-        </w:rPr>
-        <w:t xml:space="preserve">. </w:t>
-      </w:r>
-    </w:p>
-    <w:p>
-      <w:pPr>
-        <w:pStyle w:val="ListParagraph"/>
-        <w:numPr>
-          <w:ilvl w:val="1"/>
-          <w:numId w:val="1"/>
-        </w:numPr>
-        <w:jc w:val="both"/>
-        <w:rPr>
-          <w:rStyle w:val="Heading1Char"/>
-          <w:rFonts w:ascii="Helvetica" w:hAnsi="Helvetica" w:cs="Helvetica"/>
-          <w:b w:val="0"/>
-          <w:color w:val="auto"/>
-          <w:sz w:val="24"/>
-          <w:szCs w:val="24"/>
-        </w:rPr>
-      </w:pPr>
-      <w:r>
-        <w:rPr>
-          <w:rStyle w:val="Heading1Char"/>
-          <w:rFonts w:ascii="Helvetica" w:hAnsi="Helvetica" w:cs="Helvetica"/>
-          <w:b w:val="0"/>
-          <w:color w:val="auto"/>
-          <w:sz w:val="24"/>
-          <w:szCs w:val="24"/>
-        </w:rPr>
-        <w:t>Appropriate message on invalid authentications</w:t>
-      </w:r>
-      <w:r>
-        <w:rPr>
-          <w:rStyle w:val="Heading1Char"/>
-          <w:rFonts w:ascii="Helvetica" w:hAnsi="Helvetica" w:cs="Helvetica"/>
-          <w:b w:val="0"/>
-          <w:color w:val="auto"/>
-          <w:sz w:val="24"/>
-          <w:szCs w:val="24"/>
-        </w:rPr>
-        <w:t>.</w:t>
-      </w:r>
-      <w:r>
-        <w:rPr>
-          <w:rStyle w:val="Heading1Char"/>
-          <w:rFonts w:ascii="Helvetica" w:hAnsi="Helvetica" w:cs="Helvetica"/>
-          <w:b w:val="0"/>
-          <w:color w:val="auto"/>
-          <w:sz w:val="24"/>
-          <w:szCs w:val="24"/>
-        </w:rPr>
-        <w:t xml:space="preserve"> </w:t>
-      </w:r>
-    </w:p>
-    <w:p>
-      <w:pPr>
-        <w:pStyle w:val="ListParagraph"/>
-        <w:numPr>
-          <w:ilvl w:val="1"/>
-          <w:numId w:val="1"/>
-        </w:numPr>
-        <w:jc w:val="both"/>
-        <w:rPr>
-          <w:rStyle w:val="Heading1Char"/>
-          <w:rFonts w:ascii="Helvetica" w:hAnsi="Helvetica" w:cs="Helvetica"/>
-          <w:b w:val="0"/>
-          <w:color w:val="auto"/>
-          <w:sz w:val="24"/>
-          <w:szCs w:val="24"/>
-        </w:rPr>
-      </w:pPr>
-      <w:r>
-        <w:rPr>
-          <w:rStyle w:val="Heading1Char"/>
-          <w:rFonts w:ascii="Helvetica" w:hAnsi="Helvetica" w:cs="Helvetica"/>
-          <w:b w:val="0"/>
-          <w:color w:val="auto"/>
-          <w:sz w:val="24"/>
-          <w:szCs w:val="24"/>
-        </w:rPr>
-        <w:t>Sign Up Link</w:t>
-      </w:r>
-    </w:p>
-    <w:p>
-      <w:pPr>
-        <w:pStyle w:val="ListParagraph"/>
-        <w:numPr>
-          <w:ilvl w:val="0"/>
-          <w:numId w:val="1"/>
-        </w:numPr>
-        <w:jc w:val="both"/>
-        <w:rPr>
-          <w:rStyle w:val="Heading1Char"/>
-          <w:rFonts w:ascii="Helvetica" w:hAnsi="Helvetica" w:cs="Helvetica"/>
-          <w:color w:val="auto"/>
-          <w:sz w:val="24"/>
-          <w:szCs w:val="24"/>
-        </w:rPr>
-      </w:pPr>
-      <w:r>
-        <w:rPr>
-          <w:rStyle w:val="Heading1Char"/>
-          <w:rFonts w:ascii="Helvetica" w:hAnsi="Helvetica" w:cs="Helvetica"/>
-          <w:color w:val="auto"/>
-          <w:sz w:val="24"/>
-          <w:szCs w:val="24"/>
-        </w:rPr>
-        <w:t>Registration</w:t>
-      </w:r>
-    </w:p>
-    <w:p>
-      <w:pPr>
-        <w:pStyle w:val="ListParagraph"/>
-        <w:numPr>
-          <w:ilvl w:val="1"/>
-          <w:numId w:val="1"/>
-        </w:numPr>
-        <w:jc w:val="both"/>
-        <w:rPr>
-          <w:rStyle w:val="Heading1Char"/>
-          <w:rFonts w:ascii="Helvetica" w:hAnsi="Helvetica" w:cs="Helvetica"/>
-          <w:b w:val="0"/>
-          <w:color w:val="auto"/>
-          <w:sz w:val="24"/>
-          <w:szCs w:val="24"/>
-        </w:rPr>
-      </w:pPr>
-      <w:r>
-        <w:rPr>
-          <w:rStyle w:val="Heading1Char"/>
-          <w:rFonts w:ascii="Helvetica" w:hAnsi="Helvetica" w:cs="Helvetica"/>
-          <w:b w:val="0"/>
-          <w:color w:val="auto"/>
-          <w:sz w:val="24"/>
-          <w:szCs w:val="24"/>
-        </w:rPr>
-        <w:t>There will be two Registration Pages: For</w:t>
-      </w:r>
-      <w:r>
-        <w:rPr>
-          <w:rStyle w:val="Heading1Char"/>
-          <w:rFonts w:ascii="Helvetica" w:hAnsi="Helvetica" w:cs="Helvetica"/>
-          <w:b w:val="0"/>
-          <w:color w:val="auto"/>
-          <w:sz w:val="24"/>
-          <w:szCs w:val="24"/>
-        </w:rPr>
-        <w:t xml:space="preserve"> Customer</w:t>
-      </w:r>
-      <w:r>
-        <w:rPr>
-          <w:rStyle w:val="Heading1Char"/>
-          <w:rFonts w:ascii="Helvetica" w:hAnsi="Helvetica" w:cs="Helvetica"/>
-          <w:b w:val="0"/>
-          <w:color w:val="auto"/>
-          <w:sz w:val="24"/>
-          <w:szCs w:val="24"/>
-        </w:rPr>
-        <w:t>s</w:t>
-      </w:r>
-      <w:r>
-        <w:rPr>
-          <w:rStyle w:val="Heading1Char"/>
-          <w:rFonts w:ascii="Helvetica" w:hAnsi="Helvetica" w:cs="Helvetica"/>
-          <w:b w:val="0"/>
-          <w:color w:val="auto"/>
-          <w:sz w:val="24"/>
-          <w:szCs w:val="24"/>
-        </w:rPr>
-        <w:t xml:space="preserve"> </w:t>
-      </w:r>
-      <w:r>
-        <w:rPr>
-          <w:rStyle w:val="Heading1Char"/>
-          <w:rFonts w:ascii="Helvetica" w:hAnsi="Helvetica" w:cs="Helvetica"/>
-          <w:b w:val="0"/>
-          <w:color w:val="auto"/>
-          <w:sz w:val="24"/>
-          <w:szCs w:val="24"/>
-        </w:rPr>
-        <w:t>and Local Sellers</w:t>
-      </w:r>
-      <w:r>
-        <w:rPr>
-          <w:rStyle w:val="Heading1Char"/>
-          <w:rFonts w:ascii="Helvetica" w:hAnsi="Helvetica" w:cs="Helvetica"/>
-          <w:b w:val="0"/>
-          <w:color w:val="auto"/>
-          <w:sz w:val="24"/>
-          <w:szCs w:val="24"/>
-        </w:rPr>
-        <w:t>.</w:t>
-      </w:r>
-    </w:p>
-    <w:p>
-      <w:pPr>
-        <w:pStyle w:val="ListParagraph"/>
-        <w:numPr>
-          <w:ilvl w:val="1"/>
-          <w:numId w:val="1"/>
-        </w:numPr>
-        <w:jc w:val="both"/>
-        <w:rPr>
-          <w:rStyle w:val="Heading1Char"/>
-          <w:rFonts w:ascii="Helvetica" w:hAnsi="Helvetica" w:cs="Helvetica"/>
-          <w:color w:val="auto"/>
-          <w:sz w:val="24"/>
-          <w:szCs w:val="24"/>
-        </w:rPr>
-      </w:pPr>
-      <w:r>
-        <w:rPr>
-          <w:rStyle w:val="Heading1Char"/>
-          <w:rFonts w:ascii="Helvetica" w:hAnsi="Helvetica" w:cs="Helvetica"/>
-          <w:color w:val="auto"/>
-          <w:sz w:val="24"/>
-          <w:szCs w:val="24"/>
-        </w:rPr>
-        <w:t xml:space="preserve">Customer </w:t>
-      </w:r>
-      <w:r>
-        <w:rPr>
-          <w:rStyle w:val="Heading1Char"/>
-          <w:rFonts w:ascii="Helvetica" w:hAnsi="Helvetica" w:cs="Helvetica"/>
-          <w:color w:val="auto"/>
-          <w:sz w:val="24"/>
-          <w:szCs w:val="24"/>
-        </w:rPr>
-        <w:t>Registration</w:t>
-      </w:r>
-    </w:p>
-    <w:p>
-      <w:pPr>
-        <w:pStyle w:val="ListParagraph"/>
-        <w:numPr>
-          <w:ilvl w:val="2"/>
-          <w:numId w:val="1"/>
-        </w:numPr>
-        <w:jc w:val="both"/>
-        <w:rPr>
-          <w:rStyle w:val="Heading1Char"/>
-          <w:rFonts w:ascii="Helvetica" w:hAnsi="Helvetica" w:cs="Helvetica"/>
-          <w:b w:val="0"/>
-          <w:color w:val="auto"/>
-          <w:sz w:val="24"/>
-          <w:szCs w:val="24"/>
-        </w:rPr>
-      </w:pPr>
-      <w:r>
-        <w:rPr>
-          <w:rStyle w:val="Heading1Char"/>
-          <w:rFonts w:ascii="Helvetica" w:hAnsi="Helvetica" w:cs="Helvetica"/>
-          <w:b w:val="0"/>
-          <w:color w:val="auto"/>
-          <w:sz w:val="24"/>
-          <w:szCs w:val="24"/>
-        </w:rPr>
-        <w:t xml:space="preserve">One can register through </w:t>
-      </w:r>
-      <w:r>
-        <w:rPr>
-          <w:rStyle w:val="Heading1Char"/>
-          <w:rFonts w:ascii="Helvetica" w:hAnsi="Helvetica" w:cs="Helvetica"/>
-          <w:b w:val="0"/>
-          <w:color w:val="auto"/>
-          <w:sz w:val="24"/>
-          <w:szCs w:val="24"/>
-        </w:rPr>
-        <w:t>website</w:t>
-      </w:r>
-      <w:r>
-        <w:rPr>
-          <w:rStyle w:val="Heading1Char"/>
-          <w:rFonts w:ascii="Helvetica" w:hAnsi="Helvetica" w:cs="Helvetica"/>
-          <w:b w:val="0"/>
-          <w:color w:val="auto"/>
-          <w:sz w:val="24"/>
-          <w:szCs w:val="24"/>
-        </w:rPr>
-        <w:t>.</w:t>
-      </w:r>
-    </w:p>
-    <w:p>
-      <w:pPr>
-        <w:pStyle w:val="ListParagraph"/>
-        <w:numPr>
-          <w:ilvl w:val="2"/>
-          <w:numId w:val="1"/>
-        </w:numPr>
-        <w:jc w:val="both"/>
-        <w:rPr>
-          <w:rStyle w:val="Heading1Char"/>
-          <w:rFonts w:ascii="Helvetica" w:hAnsi="Helvetica" w:cs="Helvetica"/>
-          <w:b w:val="0"/>
-          <w:color w:val="auto"/>
-          <w:sz w:val="24"/>
-          <w:szCs w:val="24"/>
-        </w:rPr>
-      </w:pPr>
-      <w:r>
-        <w:rPr>
-          <w:rStyle w:val="Heading1Char"/>
-          <w:rFonts w:ascii="Helvetica" w:hAnsi="Helvetica" w:cs="Helvetica"/>
-          <w:b w:val="0"/>
-          <w:color w:val="auto"/>
-          <w:sz w:val="24"/>
-          <w:szCs w:val="24"/>
-        </w:rPr>
-        <w:t>Agree Terms and conditions Field to be checked.</w:t>
-      </w:r>
-    </w:p>
-    <w:p>
-      <w:pPr>
-        <w:pStyle w:val="ListParagraph"/>
-        <w:numPr>
-          <w:ilvl w:val="2"/>
-          <w:numId w:val="1"/>
-        </w:numPr>
-        <w:jc w:val="both"/>
-        <w:rPr>
-          <w:rStyle w:val="Heading1Char"/>
-          <w:rFonts w:ascii="Helvetica" w:hAnsi="Helvetica" w:cs="Helvetica"/>
-          <w:b w:val="0"/>
-          <w:color w:val="auto"/>
-          <w:sz w:val="24"/>
-          <w:szCs w:val="24"/>
-        </w:rPr>
-      </w:pPr>
-      <w:r>
-        <w:rPr>
-          <w:rStyle w:val="Heading1Char"/>
-          <w:rFonts w:ascii="Helvetica" w:hAnsi="Helvetica" w:cs="Helvetica"/>
-          <w:b w:val="0"/>
-          <w:color w:val="auto"/>
-          <w:sz w:val="24"/>
-          <w:szCs w:val="24"/>
-        </w:rPr>
-        <w:t xml:space="preserve">In Registration Form </w:t>
-      </w:r>
-      <w:r>
-        <w:rPr>
-          <w:rStyle w:val="Heading1Char"/>
-          <w:rFonts w:ascii="Helvetica" w:hAnsi="Helvetica" w:cs="Helvetica"/>
-          <w:b w:val="0"/>
-          <w:color w:val="auto"/>
-          <w:sz w:val="24"/>
-          <w:szCs w:val="24"/>
-        </w:rPr>
-        <w:t>customer</w:t>
-      </w:r>
-      <w:r>
-        <w:rPr>
-          <w:rStyle w:val="Heading1Char"/>
-          <w:rFonts w:ascii="Helvetica" w:hAnsi="Helvetica" w:cs="Helvetica"/>
-          <w:b w:val="0"/>
-          <w:color w:val="auto"/>
-          <w:sz w:val="24"/>
-          <w:szCs w:val="24"/>
-        </w:rPr>
-        <w:t xml:space="preserve"> related details</w:t>
-      </w:r>
-      <w:r>
-        <w:rPr>
-          <w:rStyle w:val="Heading1Char"/>
-          <w:rFonts w:ascii="Helvetica" w:hAnsi="Helvetica" w:cs="Helvetica"/>
-          <w:b w:val="0"/>
-          <w:color w:val="auto"/>
-          <w:sz w:val="24"/>
-          <w:szCs w:val="24"/>
-        </w:rPr>
-        <w:t xml:space="preserve"> like name, email, </w:t>
-      </w:r>
-      <w:proofErr w:type="gramStart"/>
-      <w:r>
-        <w:rPr>
-          <w:rStyle w:val="Heading1Char"/>
-          <w:rFonts w:ascii="Helvetica" w:hAnsi="Helvetica" w:cs="Helvetica"/>
-          <w:b w:val="0"/>
-          <w:color w:val="auto"/>
-          <w:sz w:val="24"/>
-          <w:szCs w:val="24"/>
-        </w:rPr>
-        <w:t>contact</w:t>
-      </w:r>
-      <w:proofErr w:type="gramEnd"/>
-      <w:r>
-        <w:rPr>
-          <w:rStyle w:val="Heading1Char"/>
-          <w:rFonts w:ascii="Helvetica" w:hAnsi="Helvetica" w:cs="Helvetica"/>
-          <w:b w:val="0"/>
-          <w:color w:val="auto"/>
-          <w:sz w:val="24"/>
-          <w:szCs w:val="24"/>
-        </w:rPr>
-        <w:t xml:space="preserve"> number are required.</w:t>
-      </w:r>
-      <w:r>
-        <w:rPr>
-          <w:rStyle w:val="Heading1Char"/>
-          <w:rFonts w:ascii="Helvetica" w:hAnsi="Helvetica" w:cs="Helvetica"/>
-          <w:b w:val="0"/>
-          <w:color w:val="auto"/>
-          <w:sz w:val="24"/>
-          <w:szCs w:val="24"/>
-        </w:rPr>
-        <w:t xml:space="preserve"> </w:t>
-      </w:r>
-    </w:p>
-    <w:p>
-      <w:pPr>
-        <w:pStyle w:val="ListParagraph"/>
-        <w:numPr>
-          <w:ilvl w:val="1"/>
-          <w:numId w:val="1"/>
-        </w:numPr>
-        <w:jc w:val="both"/>
-        <w:rPr>
-          <w:rStyle w:val="Heading1Char"/>
-          <w:rFonts w:ascii="Helvetica" w:hAnsi="Helvetica" w:cs="Helvetica"/>
-          <w:color w:val="auto"/>
-          <w:sz w:val="24"/>
-          <w:szCs w:val="24"/>
-        </w:rPr>
-      </w:pPr>
-      <w:r>
-        <w:rPr>
-          <w:rStyle w:val="Heading1Char"/>
-          <w:rFonts w:ascii="Helvetica" w:hAnsi="Helvetica" w:cs="Helvetica"/>
-          <w:color w:val="auto"/>
-          <w:sz w:val="24"/>
-          <w:szCs w:val="24"/>
-        </w:rPr>
-        <w:t>Local Seller</w:t>
-      </w:r>
-      <w:r>
-        <w:rPr>
-          <w:rStyle w:val="Heading1Char"/>
-          <w:rFonts w:ascii="Helvetica" w:hAnsi="Helvetica" w:cs="Helvetica"/>
-          <w:color w:val="auto"/>
-          <w:sz w:val="24"/>
-          <w:szCs w:val="24"/>
-        </w:rPr>
-        <w:t xml:space="preserve"> Registration</w:t>
-      </w:r>
-    </w:p>
-    <w:p>
-      <w:pPr>
-        <w:pStyle w:val="ListParagraph"/>
-        <w:numPr>
-          <w:ilvl w:val="2"/>
-          <w:numId w:val="1"/>
-        </w:numPr>
-        <w:jc w:val="both"/>
-        <w:rPr>
-          <w:rStyle w:val="Heading1Char"/>
-          <w:rFonts w:ascii="Helvetica" w:hAnsi="Helvetica" w:cs="Helvetica"/>
-          <w:b w:val="0"/>
-          <w:color w:val="auto"/>
-          <w:sz w:val="24"/>
-          <w:szCs w:val="24"/>
-        </w:rPr>
-      </w:pPr>
-      <w:r>
-        <w:rPr>
-          <w:rStyle w:val="Heading1Char"/>
-          <w:rFonts w:ascii="Helvetica" w:hAnsi="Helvetica" w:cs="Helvetica"/>
-          <w:b w:val="0"/>
-          <w:color w:val="auto"/>
-          <w:sz w:val="24"/>
-          <w:szCs w:val="24"/>
-        </w:rPr>
-        <w:t xml:space="preserve">One can register through </w:t>
-      </w:r>
-      <w:r>
-        <w:rPr>
-          <w:rStyle w:val="Heading1Char"/>
-          <w:rFonts w:ascii="Helvetica" w:hAnsi="Helvetica" w:cs="Helvetica"/>
-          <w:b w:val="0"/>
-          <w:color w:val="auto"/>
-          <w:sz w:val="24"/>
-          <w:szCs w:val="24"/>
-        </w:rPr>
-        <w:t xml:space="preserve">website </w:t>
-      </w:r>
-      <w:r>
-        <w:rPr>
-          <w:rStyle w:val="Heading1Char"/>
-          <w:rFonts w:ascii="Helvetica" w:hAnsi="Helvetica" w:cs="Helvetica"/>
-          <w:b w:val="0"/>
-          <w:color w:val="auto"/>
-          <w:sz w:val="24"/>
-          <w:szCs w:val="24"/>
-        </w:rPr>
-        <w:t>but will be activated by admin on verification.</w:t>
-      </w:r>
-    </w:p>
-    <w:p>
-      <w:pPr>
-        <w:pStyle w:val="ListParagraph"/>
-        <w:numPr>
-          <w:ilvl w:val="2"/>
-          <w:numId w:val="1"/>
-        </w:numPr>
-        <w:jc w:val="both"/>
-        <w:rPr>
-          <w:rStyle w:val="Heading1Char"/>
-          <w:rFonts w:ascii="Helvetica" w:hAnsi="Helvetica" w:cs="Helvetica"/>
-          <w:b w:val="0"/>
-          <w:color w:val="auto"/>
-          <w:sz w:val="24"/>
-          <w:szCs w:val="24"/>
-        </w:rPr>
-      </w:pPr>
-      <w:r>
-        <w:rPr>
-          <w:rStyle w:val="Heading1Char"/>
-          <w:rFonts w:ascii="Helvetica" w:hAnsi="Helvetica" w:cs="Helvetica"/>
-          <w:b w:val="0"/>
-          <w:color w:val="auto"/>
-          <w:sz w:val="24"/>
-          <w:szCs w:val="24"/>
-        </w:rPr>
-        <w:t>Agree Terms and conditions Field to be checked.</w:t>
-      </w:r>
-    </w:p>
-    <w:p>
-      <w:pPr>
-        <w:pStyle w:val="ListParagraph"/>
-        <w:numPr>
-          <w:ilvl w:val="2"/>
-          <w:numId w:val="1"/>
-        </w:numPr>
-        <w:jc w:val="both"/>
-        <w:rPr>
-          <w:rStyle w:val="Heading1Char"/>
-          <w:rFonts w:ascii="Helvetica" w:hAnsi="Helvetica" w:cs="Helvetica"/>
-          <w:b w:val="0"/>
-          <w:color w:val="auto"/>
-          <w:sz w:val="24"/>
-          <w:szCs w:val="24"/>
-        </w:rPr>
-      </w:pPr>
-      <w:r>
-        <w:rPr>
-          <w:rStyle w:val="Heading1Char"/>
-          <w:rFonts w:ascii="Helvetica" w:hAnsi="Helvetica" w:cs="Helvetica"/>
-          <w:b w:val="0"/>
-          <w:color w:val="auto"/>
-          <w:sz w:val="24"/>
-          <w:szCs w:val="24"/>
-        </w:rPr>
-        <w:t xml:space="preserve">In Registration Form </w:t>
-      </w:r>
-      <w:r>
-        <w:rPr>
-          <w:rStyle w:val="Heading1Char"/>
-          <w:rFonts w:ascii="Helvetica" w:hAnsi="Helvetica" w:cs="Helvetica"/>
-          <w:b w:val="0"/>
-          <w:color w:val="auto"/>
-          <w:sz w:val="24"/>
-          <w:szCs w:val="24"/>
-        </w:rPr>
-        <w:t>seller</w:t>
-      </w:r>
-      <w:r>
-        <w:rPr>
-          <w:rStyle w:val="Heading1Char"/>
-          <w:rFonts w:ascii="Helvetica" w:hAnsi="Helvetica" w:cs="Helvetica"/>
-          <w:b w:val="0"/>
-          <w:color w:val="auto"/>
-          <w:sz w:val="24"/>
-          <w:szCs w:val="24"/>
-        </w:rPr>
-        <w:t xml:space="preserve"> related details</w:t>
-      </w:r>
-      <w:r>
-        <w:rPr>
-          <w:rStyle w:val="Heading1Char"/>
-          <w:rFonts w:ascii="Helvetica" w:hAnsi="Helvetica" w:cs="Helvetica"/>
-          <w:b w:val="0"/>
-          <w:color w:val="auto"/>
-          <w:sz w:val="24"/>
-          <w:szCs w:val="24"/>
-        </w:rPr>
-        <w:t xml:space="preserve"> like seller name, seller email, seller contact number, seller pin code</w:t>
-      </w:r>
-      <w:r>
-        <w:rPr>
-          <w:rStyle w:val="Heading1Char"/>
-          <w:rFonts w:ascii="Helvetica" w:hAnsi="Helvetica" w:cs="Helvetica"/>
-          <w:b w:val="0"/>
-          <w:color w:val="auto"/>
-          <w:sz w:val="24"/>
-          <w:szCs w:val="24"/>
-        </w:rPr>
-        <w:t xml:space="preserve">, </w:t>
-      </w:r>
-      <w:proofErr w:type="spellStart"/>
-      <w:r>
-        <w:rPr>
-          <w:rStyle w:val="Heading1Char"/>
-          <w:rFonts w:ascii="Helvetica" w:hAnsi="Helvetica" w:cs="Helvetica"/>
-          <w:b w:val="0"/>
-          <w:color w:val="auto"/>
-          <w:sz w:val="24"/>
-          <w:szCs w:val="24"/>
-        </w:rPr>
-        <w:t>B.Pharma</w:t>
-      </w:r>
-      <w:proofErr w:type="spellEnd"/>
-      <w:r>
-        <w:rPr>
-          <w:rStyle w:val="Heading1Char"/>
-          <w:rFonts w:ascii="Helvetica" w:hAnsi="Helvetica" w:cs="Helvetica"/>
-          <w:b w:val="0"/>
-          <w:color w:val="auto"/>
-          <w:sz w:val="24"/>
-          <w:szCs w:val="24"/>
-        </w:rPr>
-        <w:t xml:space="preserve"> Degree and all other documents like </w:t>
-      </w:r>
-      <w:proofErr w:type="spellStart"/>
-      <w:r>
-        <w:rPr>
-          <w:rStyle w:val="Heading1Char"/>
-          <w:rFonts w:ascii="Helvetica" w:hAnsi="Helvetica" w:cs="Helvetica"/>
-          <w:b w:val="0"/>
-          <w:color w:val="auto"/>
-          <w:sz w:val="24"/>
-          <w:szCs w:val="24"/>
-        </w:rPr>
-        <w:t>Aadhar</w:t>
-      </w:r>
-      <w:proofErr w:type="spellEnd"/>
-      <w:r>
-        <w:rPr>
-          <w:rStyle w:val="Heading1Char"/>
-          <w:rFonts w:ascii="Helvetica" w:hAnsi="Helvetica" w:cs="Helvetica"/>
-          <w:b w:val="0"/>
-          <w:color w:val="auto"/>
-          <w:sz w:val="24"/>
-          <w:szCs w:val="24"/>
-        </w:rPr>
-        <w:t xml:space="preserve"> are required.</w:t>
-      </w:r>
-      <w:r>
-        <w:rPr>
-          <w:rStyle w:val="Heading1Char"/>
-          <w:rFonts w:ascii="Helvetica" w:hAnsi="Helvetica" w:cs="Helvetica"/>
-          <w:b w:val="0"/>
-          <w:color w:val="auto"/>
-          <w:sz w:val="24"/>
-          <w:szCs w:val="24"/>
-        </w:rPr>
-        <w:t xml:space="preserve"> </w:t>
-      </w:r>
-    </w:p>
-    <w:p>
-      <w:pPr>
-        <w:pStyle w:val="ListParagraph"/>
-        <w:numPr>
-          <w:ilvl w:val="0"/>
-          <w:numId w:val="1"/>
-        </w:numPr>
-        <w:jc w:val="both"/>
-        <w:rPr>
-          <w:rStyle w:val="Heading1Char"/>
-          <w:rFonts w:ascii="Helvetica" w:hAnsi="Helvetica" w:cs="Helvetica"/>
-          <w:color w:val="auto"/>
-          <w:sz w:val="24"/>
-          <w:szCs w:val="24"/>
-        </w:rPr>
-      </w:pPr>
-      <w:r>
-        <w:rPr>
-          <w:rStyle w:val="Heading1Char"/>
-          <w:rFonts w:ascii="Helvetica" w:hAnsi="Helvetica" w:cs="Helvetica"/>
-          <w:color w:val="auto"/>
-          <w:sz w:val="24"/>
-          <w:szCs w:val="24"/>
-        </w:rPr>
-        <w:br w:type="page"/>
-      </w:r>
-      <w:r>
-        <w:rPr>
-          <w:rStyle w:val="Heading1Char"/>
-          <w:rFonts w:ascii="Helvetica" w:hAnsi="Helvetica" w:cs="Helvetica"/>
-          <w:color w:val="auto"/>
-          <w:sz w:val="24"/>
-          <w:szCs w:val="24"/>
-        </w:rPr>
-        <w:lastRenderedPageBreak/>
-        <w:t xml:space="preserve">Common Top bar For all pages for </w:t>
-      </w:r>
-      <w:r>
-        <w:rPr>
-          <w:rStyle w:val="Heading1Char"/>
-          <w:rFonts w:ascii="Helvetica" w:hAnsi="Helvetica" w:cs="Helvetica"/>
-          <w:color w:val="auto"/>
-          <w:sz w:val="24"/>
-          <w:szCs w:val="24"/>
-        </w:rPr>
-        <w:t>login/</w:t>
-      </w:r>
-      <w:r>
-        <w:rPr>
-          <w:rStyle w:val="Heading1Char"/>
-          <w:rFonts w:ascii="Helvetica" w:hAnsi="Helvetica" w:cs="Helvetica"/>
-          <w:color w:val="auto"/>
-          <w:sz w:val="24"/>
-          <w:szCs w:val="24"/>
-        </w:rPr>
-        <w:t>non-login users</w:t>
-      </w:r>
-    </w:p>
-    <w:p>
-      <w:pPr>
-        <w:pStyle w:val="ListParagraph"/>
-        <w:numPr>
-          <w:ilvl w:val="1"/>
-          <w:numId w:val="1"/>
-        </w:numPr>
-        <w:jc w:val="both"/>
-        <w:rPr>
-          <w:rStyle w:val="Heading1Char"/>
-          <w:rFonts w:ascii="Helvetica" w:hAnsi="Helvetica" w:cs="Helvetica"/>
-          <w:b w:val="0"/>
-          <w:color w:val="auto"/>
-          <w:sz w:val="24"/>
-          <w:szCs w:val="24"/>
-        </w:rPr>
-      </w:pPr>
-      <w:r>
-        <w:rPr>
-          <w:rStyle w:val="Heading1Char"/>
-          <w:rFonts w:ascii="Helvetica" w:hAnsi="Helvetica" w:cs="Helvetica"/>
-          <w:color w:val="auto"/>
-          <w:sz w:val="24"/>
-          <w:szCs w:val="24"/>
-        </w:rPr>
-        <w:t>Menu</w:t>
-      </w:r>
-      <w:r>
-        <w:rPr>
-          <w:rStyle w:val="Heading1Char"/>
-          <w:rFonts w:ascii="Helvetica" w:hAnsi="Helvetica" w:cs="Helvetica"/>
-          <w:color w:val="auto"/>
-          <w:sz w:val="24"/>
-          <w:szCs w:val="24"/>
-        </w:rPr>
-        <w:t xml:space="preserve"> (Top)</w:t>
-      </w:r>
-      <w:r>
-        <w:rPr>
-          <w:rStyle w:val="Heading1Char"/>
-          <w:rFonts w:ascii="Helvetica" w:hAnsi="Helvetica" w:cs="Helvetica"/>
-          <w:b w:val="0"/>
-          <w:color w:val="auto"/>
-          <w:sz w:val="24"/>
-          <w:szCs w:val="24"/>
-        </w:rPr>
-        <w:t xml:space="preserve">: </w:t>
-      </w:r>
-    </w:p>
-    <w:p>
-      <w:pPr>
-        <w:pStyle w:val="ListParagraph"/>
-        <w:numPr>
-          <w:ilvl w:val="2"/>
-          <w:numId w:val="1"/>
-        </w:numPr>
-        <w:jc w:val="both"/>
-        <w:rPr>
-          <w:rStyle w:val="Heading1Char"/>
-          <w:rFonts w:ascii="Helvetica" w:hAnsi="Helvetica" w:cs="Helvetica"/>
-          <w:b w:val="0"/>
-          <w:color w:val="auto"/>
-          <w:sz w:val="24"/>
-          <w:szCs w:val="24"/>
-        </w:rPr>
-      </w:pPr>
-      <w:r>
-        <w:rPr>
-          <w:rStyle w:val="Heading1Char"/>
-          <w:rFonts w:ascii="Helvetica" w:hAnsi="Helvetica" w:cs="Helvetica"/>
-          <w:b w:val="0"/>
-          <w:color w:val="auto"/>
-          <w:sz w:val="24"/>
-          <w:szCs w:val="24"/>
-        </w:rPr>
-        <w:t>Logo</w:t>
-      </w:r>
-      <w:r>
-        <w:rPr>
-          <w:rStyle w:val="Heading1Char"/>
-          <w:rFonts w:ascii="Helvetica" w:hAnsi="Helvetica" w:cs="Helvetica"/>
-          <w:b w:val="0"/>
-          <w:color w:val="auto"/>
-          <w:sz w:val="24"/>
-          <w:szCs w:val="24"/>
-        </w:rPr>
-        <w:t>: Company Logo</w:t>
-      </w:r>
-    </w:p>
-    <w:p>
-      <w:pPr>
-        <w:pStyle w:val="ListParagraph"/>
-        <w:numPr>
-          <w:ilvl w:val="2"/>
-          <w:numId w:val="1"/>
-        </w:numPr>
-        <w:jc w:val="both"/>
-        <w:rPr>
-          <w:rStyle w:val="Heading1Char"/>
-          <w:rFonts w:ascii="Helvetica" w:hAnsi="Helvetica" w:cs="Helvetica"/>
-          <w:b w:val="0"/>
-          <w:color w:val="auto"/>
-          <w:sz w:val="24"/>
-          <w:szCs w:val="24"/>
-        </w:rPr>
-      </w:pPr>
-      <w:r>
-        <w:rPr>
-          <w:rStyle w:val="Heading1Char"/>
-          <w:rFonts w:ascii="Helvetica" w:hAnsi="Helvetica" w:cs="Helvetica"/>
-          <w:b w:val="0"/>
-          <w:color w:val="auto"/>
-          <w:sz w:val="24"/>
-          <w:szCs w:val="24"/>
-        </w:rPr>
-        <w:t>Search</w:t>
-      </w:r>
-      <w:r>
-        <w:rPr>
-          <w:rStyle w:val="Heading1Char"/>
-          <w:rFonts w:ascii="Helvetica" w:hAnsi="Helvetica" w:cs="Helvetica"/>
-          <w:b w:val="0"/>
-          <w:color w:val="auto"/>
-          <w:sz w:val="24"/>
-          <w:szCs w:val="24"/>
-        </w:rPr>
-        <w:t>:</w:t>
-      </w:r>
-    </w:p>
-    <w:p>
-      <w:pPr>
-        <w:pStyle w:val="ListParagraph"/>
-        <w:numPr>
-          <w:ilvl w:val="3"/>
-          <w:numId w:val="1"/>
-        </w:numPr>
-        <w:jc w:val="both"/>
-        <w:rPr>
-          <w:rStyle w:val="Heading1Char"/>
-          <w:rFonts w:ascii="Helvetica" w:hAnsi="Helvetica" w:cs="Helvetica"/>
-          <w:b w:val="0"/>
-          <w:color w:val="auto"/>
-          <w:sz w:val="24"/>
-          <w:szCs w:val="24"/>
-        </w:rPr>
-      </w:pPr>
-      <w:r>
-        <w:rPr>
-          <w:rStyle w:val="Heading1Char"/>
-          <w:rFonts w:ascii="Helvetica" w:hAnsi="Helvetica" w:cs="Helvetica"/>
-          <w:b w:val="0"/>
-          <w:color w:val="auto"/>
-          <w:sz w:val="24"/>
-          <w:szCs w:val="24"/>
-        </w:rPr>
-        <w:t>Category of disease</w:t>
-      </w:r>
-    </w:p>
-    <w:p>
-      <w:pPr>
-        <w:pStyle w:val="ListParagraph"/>
-        <w:numPr>
-          <w:ilvl w:val="3"/>
-          <w:numId w:val="1"/>
-        </w:numPr>
-        <w:jc w:val="both"/>
-        <w:rPr>
-          <w:rStyle w:val="Heading1Char"/>
-          <w:rFonts w:ascii="Helvetica" w:hAnsi="Helvetica" w:cs="Helvetica"/>
-          <w:b w:val="0"/>
-          <w:color w:val="auto"/>
-          <w:sz w:val="24"/>
-          <w:szCs w:val="24"/>
-        </w:rPr>
-      </w:pPr>
-      <w:r>
-        <w:rPr>
-          <w:rStyle w:val="Heading1Char"/>
-          <w:rFonts w:ascii="Helvetica" w:hAnsi="Helvetica" w:cs="Helvetica"/>
-          <w:b w:val="0"/>
-          <w:color w:val="auto"/>
-          <w:sz w:val="24"/>
-          <w:szCs w:val="24"/>
-        </w:rPr>
-        <w:t>Medicines compositions</w:t>
-      </w:r>
-    </w:p>
-    <w:p>
-      <w:pPr>
-        <w:pStyle w:val="ListParagraph"/>
-        <w:numPr>
-          <w:ilvl w:val="3"/>
-          <w:numId w:val="1"/>
-        </w:numPr>
-        <w:jc w:val="both"/>
-        <w:rPr>
-          <w:rStyle w:val="Heading1Char"/>
-          <w:rFonts w:ascii="Helvetica" w:hAnsi="Helvetica" w:cs="Helvetica"/>
-          <w:b w:val="0"/>
-          <w:color w:val="auto"/>
-          <w:sz w:val="24"/>
-          <w:szCs w:val="24"/>
-        </w:rPr>
-      </w:pPr>
-      <w:proofErr w:type="gramStart"/>
-      <w:r>
-        <w:rPr>
-          <w:rStyle w:val="Heading1Char"/>
-          <w:rFonts w:ascii="Helvetica" w:hAnsi="Helvetica" w:cs="Helvetica"/>
-          <w:b w:val="0"/>
-          <w:color w:val="auto"/>
-          <w:sz w:val="24"/>
-          <w:szCs w:val="24"/>
-        </w:rPr>
-        <w:t>keyword</w:t>
-      </w:r>
-      <w:proofErr w:type="gramEnd"/>
-      <w:r>
-        <w:rPr>
-          <w:rStyle w:val="Heading1Char"/>
-          <w:rFonts w:ascii="Helvetica" w:hAnsi="Helvetica" w:cs="Helvetica"/>
-          <w:b w:val="0"/>
-          <w:color w:val="auto"/>
-          <w:sz w:val="24"/>
-          <w:szCs w:val="24"/>
-        </w:rPr>
-        <w:t xml:space="preserve">: A keyword search will be based on </w:t>
-      </w:r>
-      <w:r>
-        <w:rPr>
-          <w:rStyle w:val="Heading1Char"/>
-          <w:rFonts w:ascii="Helvetica" w:hAnsi="Helvetica" w:cs="Helvetica"/>
-          <w:b w:val="0"/>
-          <w:color w:val="auto"/>
-          <w:sz w:val="24"/>
-          <w:szCs w:val="24"/>
-        </w:rPr>
-        <w:t xml:space="preserve">medicine </w:t>
-      </w:r>
-      <w:r>
-        <w:rPr>
-          <w:rStyle w:val="Heading1Char"/>
-          <w:rFonts w:ascii="Helvetica" w:hAnsi="Helvetica" w:cs="Helvetica"/>
-          <w:b w:val="0"/>
-          <w:color w:val="auto"/>
-          <w:sz w:val="24"/>
-          <w:szCs w:val="24"/>
-        </w:rPr>
-        <w:t xml:space="preserve">name, </w:t>
-      </w:r>
-      <w:r>
-        <w:rPr>
-          <w:rStyle w:val="Heading1Char"/>
-          <w:rFonts w:ascii="Helvetica" w:hAnsi="Helvetica" w:cs="Helvetica"/>
-          <w:b w:val="0"/>
-          <w:color w:val="auto"/>
-          <w:sz w:val="24"/>
-          <w:szCs w:val="24"/>
-        </w:rPr>
-        <w:t>composition name or disease name</w:t>
-      </w:r>
-      <w:r>
-        <w:rPr>
-          <w:rStyle w:val="Heading1Char"/>
-          <w:rFonts w:ascii="Helvetica" w:hAnsi="Helvetica" w:cs="Helvetica"/>
-          <w:b w:val="0"/>
-          <w:color w:val="auto"/>
-          <w:sz w:val="24"/>
-          <w:szCs w:val="24"/>
-        </w:rPr>
-        <w:t>.</w:t>
-      </w:r>
-    </w:p>
-    <w:p>
-      <w:pPr>
-        <w:pStyle w:val="ListParagraph"/>
-        <w:numPr>
-          <w:ilvl w:val="2"/>
-          <w:numId w:val="1"/>
-        </w:numPr>
-        <w:jc w:val="both"/>
-        <w:rPr>
-          <w:rStyle w:val="Heading1Char"/>
-          <w:rFonts w:ascii="Helvetica" w:hAnsi="Helvetica" w:cs="Helvetica"/>
-          <w:b w:val="0"/>
-          <w:color w:val="auto"/>
-          <w:sz w:val="24"/>
-          <w:szCs w:val="24"/>
-        </w:rPr>
-      </w:pPr>
-      <w:r>
-        <w:rPr>
-          <w:rStyle w:val="Heading1Char"/>
-          <w:rFonts w:ascii="Helvetica" w:hAnsi="Helvetica" w:cs="Helvetica"/>
-          <w:b w:val="0"/>
-          <w:color w:val="auto"/>
-          <w:sz w:val="24"/>
-          <w:szCs w:val="24"/>
-        </w:rPr>
-        <w:t>Cart</w:t>
-      </w:r>
-      <w:r>
-        <w:rPr>
-          <w:rStyle w:val="Heading1Char"/>
-          <w:rFonts w:ascii="Helvetica" w:hAnsi="Helvetica" w:cs="Helvetica"/>
-          <w:b w:val="0"/>
-          <w:color w:val="auto"/>
-          <w:sz w:val="24"/>
-          <w:szCs w:val="24"/>
-        </w:rPr>
-        <w:t>: Show items in cart</w:t>
-      </w:r>
-    </w:p>
-    <w:p>
-      <w:pPr>
-        <w:pStyle w:val="ListParagraph"/>
-        <w:numPr>
-          <w:ilvl w:val="2"/>
-          <w:numId w:val="1"/>
-        </w:numPr>
-        <w:jc w:val="both"/>
-        <w:rPr>
-          <w:rStyle w:val="Heading1Char"/>
-          <w:rFonts w:ascii="Helvetica" w:hAnsi="Helvetica" w:cs="Helvetica"/>
-          <w:b w:val="0"/>
-          <w:color w:val="auto"/>
-          <w:sz w:val="24"/>
-          <w:szCs w:val="24"/>
-        </w:rPr>
-      </w:pPr>
-      <w:r>
-        <w:rPr>
-          <w:rStyle w:val="Heading1Char"/>
-          <w:rFonts w:ascii="Helvetica" w:hAnsi="Helvetica" w:cs="Helvetica"/>
-          <w:color w:val="auto"/>
-          <w:sz w:val="24"/>
-          <w:szCs w:val="24"/>
-        </w:rPr>
-        <w:t>A</w:t>
-      </w:r>
-      <w:r>
-        <w:rPr>
-          <w:rStyle w:val="Heading1Char"/>
-          <w:rFonts w:ascii="Helvetica" w:hAnsi="Helvetica" w:cs="Helvetica"/>
-          <w:color w:val="auto"/>
-          <w:sz w:val="24"/>
-          <w:szCs w:val="24"/>
-        </w:rPr>
-        <w:t>ccount</w:t>
-      </w:r>
-      <w:r>
-        <w:rPr>
-          <w:rStyle w:val="Heading1Char"/>
-          <w:rFonts w:ascii="Helvetica" w:hAnsi="Helvetica" w:cs="Helvetica"/>
-          <w:b w:val="0"/>
-          <w:color w:val="auto"/>
-          <w:sz w:val="24"/>
-          <w:szCs w:val="24"/>
-        </w:rPr>
-        <w:t xml:space="preserve"> </w:t>
-      </w:r>
-      <w:r>
-        <w:rPr>
-          <w:rStyle w:val="Heading1Char"/>
-          <w:rFonts w:ascii="Helvetica" w:hAnsi="Helvetica" w:cs="Helvetica"/>
-          <w:b w:val="0"/>
-          <w:color w:val="auto"/>
-          <w:sz w:val="24"/>
-          <w:szCs w:val="24"/>
-        </w:rPr>
-        <w:t>if screen size is less than 700 then this section will go under navigation button</w:t>
+        <w:t>if screen size is less than 700</w:t>
+      </w:r>
+      <w:r>
+        <w:rPr>
+          <w:rStyle w:val="Heading1Char"/>
+          <w:rFonts w:ascii="Helvetica" w:hAnsi="Helvetica" w:cs="Helvetica"/>
+          <w:b w:val="0"/>
+          <w:color w:val="auto"/>
+          <w:sz w:val="24"/>
+          <w:szCs w:val="24"/>
+        </w:rPr>
+        <w:t>px</w:t>
+      </w:r>
+      <w:r>
+        <w:rPr>
+          <w:rStyle w:val="Heading1Char"/>
+          <w:rFonts w:ascii="Helvetica" w:hAnsi="Helvetica" w:cs="Helvetica"/>
+          <w:b w:val="0"/>
+          <w:color w:val="auto"/>
+          <w:sz w:val="24"/>
+          <w:szCs w:val="24"/>
+        </w:rPr>
+        <w:t xml:space="preserve"> then this section will go under navigation button</w:t>
       </w:r>
     </w:p>
     <w:p>
@@ -1887,6 +1918,7 @@
         <w:t>Login/</w:t>
       </w:r>
       <w:proofErr w:type="spellStart"/>
+      <w:proofErr w:type="gramStart"/>
       <w:r>
         <w:rPr>
           <w:rStyle w:val="Heading1Char"/>
@@ -1908,7 +1940,19 @@
           <w:sz w:val="24"/>
           <w:szCs w:val="24"/>
         </w:rPr>
-        <w:t xml:space="preserve"> : </w:t>
+        <w:t xml:space="preserve"> :</w:t>
+      </w:r>
+      <w:proofErr w:type="gramEnd"/>
+      <w:r>
+        <w:rPr>
+          <w:rStyle w:val="Heading1Char"/>
+          <w:rFonts w:ascii="Helvetica" w:hAnsi="Helvetica" w:cs="Helvetica"/>
+          <w:b w:val="0"/>
+          <w:color w:val="auto"/>
+          <w:sz w:val="24"/>
+          <w:szCs w:val="24"/>
+        </w:rPr>
+        <w:t xml:space="preserve"> </w:t>
       </w:r>
     </w:p>
     <w:p>
@@ -2041,8 +2085,6 @@
         </w:rPr>
         <w:t>s</w:t>
       </w:r>
-      <w:bookmarkStart w:id="0" w:name="_GoBack"/>
-      <w:bookmarkEnd w:id="0"/>
     </w:p>
     <w:p>
       <w:pPr>
@@ -2151,7 +2193,6 @@
           <w:szCs w:val="24"/>
         </w:rPr>
       </w:pPr>
-      <w:proofErr w:type="spellStart"/>
       <w:r>
         <w:rPr>
           <w:rStyle w:val="Heading1Char"/>
@@ -2162,7 +2203,6 @@
         </w:rPr>
         <w:t>Navbar</w:t>
       </w:r>
-      <w:proofErr w:type="spellEnd"/>
       <w:r>
         <w:rPr>
           <w:rStyle w:val="Heading1Char"/>
@@ -2194,18 +2234,7 @@
           <w:sz w:val="24"/>
           <w:szCs w:val="24"/>
         </w:rPr>
-        <w:t xml:space="preserve">, </w:t>
-      </w:r>
-      <w:r>
-        <w:rPr>
-          <w:rStyle w:val="Heading1Char"/>
-          <w:rFonts w:ascii="Helvetica" w:hAnsi="Helvetica" w:cs="Helvetica"/>
-          <w:b w:val="0"/>
-          <w:color w:val="auto"/>
-          <w:sz w:val="24"/>
-          <w:szCs w:val="24"/>
-        </w:rPr>
-        <w:t>if screen size is less than 700 then this section will go under navigation button</w:t>
+        <w:t>, if screen size is less than 700 then this section will go under navigation button</w:t>
       </w:r>
     </w:p>
     <w:p>
@@ -2583,84 +2612,1734 @@
           <w:sz w:val="24"/>
           <w:szCs w:val="24"/>
         </w:rPr>
-        <w:t xml:space="preserve">, details and on click of it redirection to specified </w:t>
+        <w:t xml:space="preserve">, details and on click of </w:t>
+      </w:r>
+      <w:proofErr w:type="gramStart"/>
+      <w:r>
+        <w:rPr>
+          <w:rStyle w:val="Heading1Char"/>
+          <w:rFonts w:ascii="Helvetica" w:hAnsi="Helvetica" w:cs="Helvetica"/>
+          <w:b w:val="0"/>
+          <w:color w:val="auto"/>
+          <w:sz w:val="24"/>
+          <w:szCs w:val="24"/>
+        </w:rPr>
+        <w:t>it</w:t>
+      </w:r>
+      <w:proofErr w:type="gramEnd"/>
+      <w:r>
+        <w:rPr>
+          <w:rStyle w:val="Heading1Char"/>
+          <w:rFonts w:ascii="Helvetica" w:hAnsi="Helvetica" w:cs="Helvetica"/>
+          <w:b w:val="0"/>
+          <w:color w:val="auto"/>
+          <w:sz w:val="24"/>
+          <w:szCs w:val="24"/>
+        </w:rPr>
+        <w:t xml:space="preserve"> redirection to specified </w:t>
       </w:r>
       <w:proofErr w:type="spellStart"/>
+      <w:r>
+        <w:rPr>
+          <w:rStyle w:val="Heading1Char"/>
+          <w:rFonts w:ascii="Helvetica" w:hAnsi="Helvetica" w:cs="Helvetica"/>
+          <w:b w:val="0"/>
+          <w:color w:val="auto"/>
+          <w:sz w:val="24"/>
+          <w:szCs w:val="24"/>
+        </w:rPr>
+        <w:t>url</w:t>
+      </w:r>
+      <w:proofErr w:type="spellEnd"/>
+      <w:r>
+        <w:rPr>
+          <w:rStyle w:val="Heading1Char"/>
+          <w:rFonts w:ascii="Helvetica" w:hAnsi="Helvetica" w:cs="Helvetica"/>
+          <w:b w:val="0"/>
+          <w:color w:val="auto"/>
+          <w:sz w:val="24"/>
+          <w:szCs w:val="24"/>
+        </w:rPr>
+        <w:t xml:space="preserve">. </w:t>
+      </w:r>
+      <w:r>
+        <w:rPr>
+          <w:rStyle w:val="Heading1Char"/>
+          <w:rFonts w:ascii="Helvetica" w:hAnsi="Helvetica" w:cs="Helvetica"/>
+          <w:b w:val="0"/>
+          <w:color w:val="auto"/>
+          <w:sz w:val="24"/>
+          <w:szCs w:val="24"/>
+        </w:rPr>
+        <w:t>Offer related advertisements.</w:t>
+      </w:r>
+    </w:p>
+    <w:p>
+      <w:pPr>
+        <w:pStyle w:val="ListParagraph"/>
+        <w:numPr>
+          <w:ilvl w:val="2"/>
+          <w:numId w:val="1"/>
+        </w:numPr>
+        <w:jc w:val="both"/>
+        <w:rPr>
+          <w:rStyle w:val="Heading1Char"/>
+          <w:rFonts w:ascii="Helvetica" w:hAnsi="Helvetica" w:cs="Helvetica"/>
+          <w:b w:val="0"/>
+          <w:color w:val="auto"/>
+          <w:sz w:val="24"/>
+          <w:szCs w:val="24"/>
+        </w:rPr>
+      </w:pPr>
+      <w:r>
+        <w:rPr>
+          <w:rStyle w:val="Heading1Char"/>
+          <w:rFonts w:ascii="Helvetica" w:hAnsi="Helvetica" w:cs="Helvetica"/>
+          <w:b w:val="0"/>
+          <w:color w:val="auto"/>
+          <w:sz w:val="24"/>
+          <w:szCs w:val="24"/>
+        </w:rPr>
+        <w:t xml:space="preserve">Category Section: </w:t>
+      </w:r>
+      <w:r>
+        <w:rPr>
+          <w:rStyle w:val="Heading1Char"/>
+          <w:rFonts w:ascii="Helvetica" w:hAnsi="Helvetica" w:cs="Helvetica"/>
+          <w:b w:val="0"/>
+          <w:color w:val="auto"/>
+          <w:sz w:val="24"/>
+          <w:szCs w:val="24"/>
+        </w:rPr>
+        <w:t>Medicine, Healthcare Products</w:t>
+      </w:r>
+    </w:p>
+    <w:p>
+      <w:pPr>
+        <w:pStyle w:val="ListParagraph"/>
+        <w:numPr>
+          <w:ilvl w:val="1"/>
+          <w:numId w:val="1"/>
+        </w:numPr>
+        <w:jc w:val="both"/>
+        <w:rPr>
+          <w:rStyle w:val="Heading1Char"/>
+          <w:rFonts w:ascii="Helvetica" w:hAnsi="Helvetica" w:cs="Helvetica"/>
+          <w:color w:val="auto"/>
+          <w:sz w:val="24"/>
+          <w:szCs w:val="24"/>
+        </w:rPr>
+      </w:pPr>
+      <w:bookmarkStart w:id="0" w:name="_Hlk94383765"/>
+      <w:r>
+        <w:rPr>
+          <w:rStyle w:val="Heading1Char"/>
+          <w:rFonts w:ascii="Helvetica" w:hAnsi="Helvetica" w:cs="Helvetica"/>
+          <w:color w:val="auto"/>
+          <w:sz w:val="24"/>
+          <w:szCs w:val="24"/>
+        </w:rPr>
+        <w:t xml:space="preserve">2nd Column </w:t>
+      </w:r>
+      <w:r>
+        <w:rPr>
+          <w:rStyle w:val="Heading1Char"/>
+          <w:rFonts w:ascii="Helvetica" w:hAnsi="Helvetica" w:cs="Helvetica"/>
+          <w:color w:val="auto"/>
+          <w:sz w:val="24"/>
+          <w:szCs w:val="24"/>
+        </w:rPr>
+        <w:t xml:space="preserve">Medicines </w:t>
+      </w:r>
+      <w:r>
+        <w:rPr>
+          <w:rStyle w:val="Heading1Char"/>
+          <w:rFonts w:ascii="Helvetica" w:hAnsi="Helvetica" w:cs="Helvetica"/>
+          <w:color w:val="auto"/>
+          <w:sz w:val="24"/>
+          <w:szCs w:val="24"/>
+        </w:rPr>
+        <w:t>Section</w:t>
+      </w:r>
+    </w:p>
+    <w:bookmarkEnd w:id="0"/>
+    <w:p>
+      <w:pPr>
+        <w:pStyle w:val="ListParagraph"/>
+        <w:numPr>
+          <w:ilvl w:val="2"/>
+          <w:numId w:val="1"/>
+        </w:numPr>
+        <w:jc w:val="both"/>
+        <w:rPr>
+          <w:rStyle w:val="Heading1Char"/>
+          <w:rFonts w:ascii="Helvetica" w:hAnsi="Helvetica" w:cs="Helvetica"/>
+          <w:b w:val="0"/>
+          <w:color w:val="auto"/>
+          <w:sz w:val="24"/>
+          <w:szCs w:val="24"/>
+        </w:rPr>
+      </w:pPr>
+      <w:r>
+        <w:rPr>
+          <w:rStyle w:val="Heading1Char"/>
+          <w:rFonts w:ascii="Helvetica" w:hAnsi="Helvetica" w:cs="Helvetica"/>
+          <w:b w:val="0"/>
+          <w:color w:val="auto"/>
+          <w:sz w:val="24"/>
+          <w:szCs w:val="24"/>
+        </w:rPr>
+        <w:t>Medicines</w:t>
+      </w:r>
+      <w:r>
+        <w:rPr>
+          <w:rStyle w:val="Heading1Char"/>
+          <w:rFonts w:ascii="Helvetica" w:hAnsi="Helvetica" w:cs="Helvetica"/>
+          <w:b w:val="0"/>
+          <w:color w:val="auto"/>
+          <w:sz w:val="24"/>
+          <w:szCs w:val="24"/>
+        </w:rPr>
+        <w:t xml:space="preserve"> Section: 300x250 space</w:t>
+      </w:r>
+      <w:r>
+        <w:rPr>
+          <w:rStyle w:val="Heading1Char"/>
+          <w:rFonts w:ascii="Helvetica" w:hAnsi="Helvetica" w:cs="Helvetica"/>
+          <w:b w:val="0"/>
+          <w:color w:val="auto"/>
+          <w:sz w:val="24"/>
+          <w:szCs w:val="24"/>
+        </w:rPr>
+        <w:t xml:space="preserve"> contains list of medicines</w:t>
+      </w:r>
+      <w:r>
+        <w:rPr>
+          <w:rStyle w:val="Heading1Char"/>
+          <w:rFonts w:ascii="Helvetica" w:hAnsi="Helvetica" w:cs="Helvetica"/>
+          <w:b w:val="0"/>
+          <w:color w:val="auto"/>
+          <w:sz w:val="24"/>
+          <w:szCs w:val="24"/>
+        </w:rPr>
+        <w:t>.</w:t>
+      </w:r>
+    </w:p>
+    <w:p>
+      <w:pPr>
+        <w:pStyle w:val="ListParagraph"/>
+        <w:numPr>
+          <w:ilvl w:val="2"/>
+          <w:numId w:val="1"/>
+        </w:numPr>
+        <w:jc w:val="both"/>
+        <w:rPr>
+          <w:rStyle w:val="Heading1Char"/>
+          <w:rFonts w:ascii="Helvetica" w:hAnsi="Helvetica" w:cs="Helvetica"/>
+          <w:b w:val="0"/>
+          <w:color w:val="auto"/>
+          <w:sz w:val="24"/>
+          <w:szCs w:val="24"/>
+        </w:rPr>
+      </w:pPr>
+      <w:r>
+        <w:rPr>
+          <w:rStyle w:val="Heading1Char"/>
+          <w:rFonts w:ascii="Helvetica" w:hAnsi="Helvetica" w:cs="Helvetica"/>
+          <w:b w:val="0"/>
+          <w:color w:val="auto"/>
+          <w:sz w:val="24"/>
+          <w:szCs w:val="24"/>
+        </w:rPr>
+        <w:t>Interesting Facts Widget: A list of thoughts and facts.</w:t>
+      </w:r>
+    </w:p>
+    <w:p>
+      <w:pPr>
+        <w:pStyle w:val="ListParagraph"/>
+        <w:numPr>
+          <w:ilvl w:val="2"/>
+          <w:numId w:val="1"/>
+        </w:numPr>
+        <w:jc w:val="both"/>
+        <w:rPr>
+          <w:rStyle w:val="Heading1Char"/>
+          <w:rFonts w:ascii="Helvetica" w:hAnsi="Helvetica" w:cs="Helvetica"/>
+          <w:b w:val="0"/>
+          <w:color w:val="auto"/>
+          <w:sz w:val="24"/>
+          <w:szCs w:val="24"/>
+        </w:rPr>
+      </w:pPr>
+      <w:r>
+        <w:rPr>
+          <w:rStyle w:val="Heading1Char"/>
+          <w:rFonts w:ascii="Helvetica" w:hAnsi="Helvetica" w:cs="Helvetica"/>
+          <w:b w:val="0"/>
+          <w:color w:val="auto"/>
+          <w:sz w:val="24"/>
+          <w:szCs w:val="24"/>
+        </w:rPr>
+        <w:t>And some reviews of customers</w:t>
+      </w:r>
+    </w:p>
+    <w:p>
+      <w:pPr>
+        <w:pStyle w:val="ListParagraph"/>
+        <w:numPr>
+          <w:ilvl w:val="1"/>
+          <w:numId w:val="1"/>
+        </w:numPr>
+        <w:jc w:val="both"/>
+        <w:rPr>
+          <w:rStyle w:val="Heading1Char"/>
+          <w:rFonts w:ascii="Helvetica" w:hAnsi="Helvetica" w:cs="Helvetica"/>
+          <w:color w:val="auto"/>
+          <w:sz w:val="24"/>
+          <w:szCs w:val="24"/>
+        </w:rPr>
+      </w:pPr>
+      <w:r>
+        <w:rPr>
+          <w:rStyle w:val="Heading1Char"/>
+          <w:rFonts w:ascii="Helvetica" w:hAnsi="Helvetica" w:cs="Helvetica"/>
+          <w:color w:val="auto"/>
+          <w:sz w:val="24"/>
+          <w:szCs w:val="24"/>
+        </w:rPr>
+        <w:t>3r</w:t>
+      </w:r>
+      <w:r>
+        <w:rPr>
+          <w:rStyle w:val="Heading1Char"/>
+          <w:rFonts w:ascii="Helvetica" w:hAnsi="Helvetica" w:cs="Helvetica"/>
+          <w:color w:val="auto"/>
+          <w:sz w:val="24"/>
+          <w:szCs w:val="24"/>
+        </w:rPr>
+        <w:t>d Column</w:t>
+      </w:r>
+      <w:r>
+        <w:rPr>
+          <w:rStyle w:val="Heading1Char"/>
+          <w:rFonts w:ascii="Helvetica" w:hAnsi="Helvetica" w:cs="Helvetica"/>
+          <w:color w:val="auto"/>
+          <w:sz w:val="24"/>
+          <w:szCs w:val="24"/>
+        </w:rPr>
+        <w:t xml:space="preserve"> Footer </w:t>
+      </w:r>
+      <w:r>
+        <w:rPr>
+          <w:rStyle w:val="Heading1Char"/>
+          <w:rFonts w:ascii="Helvetica" w:hAnsi="Helvetica" w:cs="Helvetica"/>
+          <w:color w:val="auto"/>
+          <w:sz w:val="24"/>
+          <w:szCs w:val="24"/>
+        </w:rPr>
+        <w:t>Section</w:t>
+      </w:r>
+    </w:p>
+    <w:p>
+      <w:pPr>
+        <w:pStyle w:val="ListParagraph"/>
+        <w:numPr>
+          <w:ilvl w:val="2"/>
+          <w:numId w:val="1"/>
+        </w:numPr>
+        <w:jc w:val="both"/>
+        <w:rPr>
+          <w:rStyle w:val="Heading1Char"/>
+          <w:rFonts w:ascii="Helvetica" w:hAnsi="Helvetica" w:cs="Helvetica"/>
+          <w:color w:val="auto"/>
+          <w:sz w:val="24"/>
+          <w:szCs w:val="24"/>
+        </w:rPr>
+      </w:pPr>
+      <w:r>
+        <w:rPr>
+          <w:rStyle w:val="Heading1Char"/>
+          <w:rFonts w:ascii="Helvetica" w:hAnsi="Helvetica" w:cs="Helvetica"/>
+          <w:b w:val="0"/>
+          <w:bCs w:val="0"/>
+          <w:color w:val="auto"/>
+          <w:sz w:val="24"/>
+          <w:szCs w:val="24"/>
+        </w:rPr>
+        <w:t>It contains Admin Contact details</w:t>
+      </w:r>
+    </w:p>
+    <w:p>
+      <w:pPr>
+        <w:pStyle w:val="ListParagraph"/>
+        <w:numPr>
+          <w:ilvl w:val="2"/>
+          <w:numId w:val="1"/>
+        </w:numPr>
+        <w:jc w:val="both"/>
+        <w:rPr>
+          <w:rStyle w:val="Heading1Char"/>
+          <w:rFonts w:ascii="Helvetica" w:hAnsi="Helvetica" w:cs="Helvetica"/>
+          <w:color w:val="auto"/>
+          <w:sz w:val="24"/>
+          <w:szCs w:val="24"/>
+        </w:rPr>
+      </w:pPr>
+      <w:r>
+        <w:rPr>
+          <w:rStyle w:val="Heading1Char"/>
+          <w:rFonts w:ascii="Helvetica" w:hAnsi="Helvetica" w:cs="Helvetica"/>
+          <w:b w:val="0"/>
+          <w:bCs w:val="0"/>
+          <w:color w:val="auto"/>
+          <w:sz w:val="24"/>
+          <w:szCs w:val="24"/>
+        </w:rPr>
+        <w:t>Feedback link</w:t>
+      </w:r>
+    </w:p>
+    <w:p>
+      <w:pPr>
+        <w:pStyle w:val="ListParagraph"/>
+        <w:numPr>
+          <w:ilvl w:val="2"/>
+          <w:numId w:val="1"/>
+        </w:numPr>
+        <w:jc w:val="both"/>
+        <w:rPr>
+          <w:rStyle w:val="Heading1Char"/>
+          <w:rFonts w:ascii="Helvetica" w:hAnsi="Helvetica" w:cs="Helvetica"/>
+          <w:color w:val="auto"/>
+          <w:sz w:val="24"/>
+          <w:szCs w:val="24"/>
+        </w:rPr>
+      </w:pPr>
+      <w:r>
+        <w:rPr>
+          <w:rStyle w:val="Heading1Char"/>
+          <w:rFonts w:ascii="Helvetica" w:hAnsi="Helvetica" w:cs="Helvetica"/>
+          <w:b w:val="0"/>
+          <w:bCs w:val="0"/>
+          <w:color w:val="auto"/>
+          <w:sz w:val="24"/>
+          <w:szCs w:val="24"/>
+        </w:rPr>
+        <w:t>About Us link</w:t>
+      </w:r>
+    </w:p>
+    <w:p>
+      <w:pPr>
+        <w:pStyle w:val="ListParagraph"/>
+        <w:numPr>
+          <w:ilvl w:val="2"/>
+          <w:numId w:val="1"/>
+        </w:numPr>
+        <w:jc w:val="both"/>
+        <w:rPr>
+          <w:rStyle w:val="Heading1Char"/>
+          <w:rFonts w:ascii="Helvetica" w:hAnsi="Helvetica" w:cs="Helvetica"/>
+          <w:color w:val="auto"/>
+          <w:sz w:val="24"/>
+          <w:szCs w:val="24"/>
+        </w:rPr>
+      </w:pPr>
+      <w:r>
+        <w:rPr>
+          <w:rStyle w:val="Heading1Char"/>
+          <w:rFonts w:ascii="Helvetica" w:hAnsi="Helvetica" w:cs="Helvetica"/>
+          <w:b w:val="0"/>
+          <w:bCs w:val="0"/>
+          <w:color w:val="auto"/>
+          <w:sz w:val="24"/>
+          <w:szCs w:val="24"/>
+        </w:rPr>
+        <w:t>Link to register for sellers</w:t>
+      </w:r>
+    </w:p>
+    <w:p>
+      <w:pPr>
+        <w:pStyle w:val="ListParagraph"/>
+        <w:numPr>
+          <w:ilvl w:val="2"/>
+          <w:numId w:val="1"/>
+        </w:numPr>
+        <w:jc w:val="both"/>
+        <w:rPr>
+          <w:rStyle w:val="Heading1Char"/>
+          <w:rFonts w:ascii="Helvetica" w:hAnsi="Helvetica" w:cs="Helvetica"/>
+          <w:color w:val="auto"/>
+          <w:sz w:val="24"/>
+          <w:szCs w:val="24"/>
+        </w:rPr>
+      </w:pPr>
+      <w:r>
+        <w:rPr>
+          <w:rStyle w:val="Heading1Char"/>
+          <w:rFonts w:ascii="Helvetica" w:hAnsi="Helvetica" w:cs="Helvetica"/>
+          <w:b w:val="0"/>
+          <w:bCs w:val="0"/>
+          <w:color w:val="auto"/>
+          <w:sz w:val="24"/>
+          <w:szCs w:val="24"/>
+        </w:rPr>
+        <w:t>Social Media Links</w:t>
+      </w:r>
+    </w:p>
+    <w:p>
+      <w:pPr>
+        <w:pStyle w:val="ListParagraph"/>
+        <w:numPr>
+          <w:ilvl w:val="0"/>
+          <w:numId w:val="1"/>
+        </w:numPr>
+        <w:jc w:val="both"/>
+        <w:rPr>
+          <w:rStyle w:val="Heading1Char"/>
+          <w:rFonts w:ascii="Helvetica" w:hAnsi="Helvetica" w:cs="Helvetica"/>
+          <w:color w:val="auto"/>
+          <w:sz w:val="24"/>
+          <w:szCs w:val="24"/>
+        </w:rPr>
+      </w:pPr>
+      <w:r>
+        <w:rPr>
+          <w:rStyle w:val="Heading1Char"/>
+          <w:rFonts w:ascii="Helvetica" w:hAnsi="Helvetica" w:cs="Helvetica"/>
+          <w:color w:val="auto"/>
+          <w:sz w:val="24"/>
+          <w:szCs w:val="24"/>
+        </w:rPr>
+        <w:t>Search Listing Page</w:t>
+      </w:r>
+    </w:p>
+    <w:p>
+      <w:pPr>
+        <w:pStyle w:val="ListParagraph"/>
+        <w:numPr>
+          <w:ilvl w:val="1"/>
+          <w:numId w:val="1"/>
+        </w:numPr>
+        <w:jc w:val="both"/>
+        <w:rPr>
+          <w:rStyle w:val="Heading1Char"/>
+          <w:rFonts w:ascii="Helvetica" w:hAnsi="Helvetica" w:cs="Helvetica"/>
+          <w:b w:val="0"/>
+          <w:color w:val="auto"/>
+          <w:sz w:val="24"/>
+          <w:szCs w:val="24"/>
+        </w:rPr>
+      </w:pPr>
+      <w:r>
+        <w:rPr>
+          <w:rStyle w:val="Heading1Char"/>
+          <w:rFonts w:ascii="Helvetica" w:hAnsi="Helvetica" w:cs="Helvetica"/>
+          <w:b w:val="0"/>
+          <w:color w:val="auto"/>
+          <w:sz w:val="24"/>
+          <w:szCs w:val="24"/>
+        </w:rPr>
+        <w:lastRenderedPageBreak/>
+        <w:t xml:space="preserve">This page is result of search. Show listing of </w:t>
+      </w:r>
+      <w:r>
+        <w:rPr>
+          <w:rStyle w:val="Heading1Char"/>
+          <w:rFonts w:ascii="Helvetica" w:hAnsi="Helvetica" w:cs="Helvetica"/>
+          <w:b w:val="0"/>
+          <w:color w:val="auto"/>
+          <w:sz w:val="24"/>
+          <w:szCs w:val="24"/>
+        </w:rPr>
+        <w:t>medicines</w:t>
+      </w:r>
+      <w:r>
+        <w:rPr>
+          <w:rStyle w:val="Heading1Char"/>
+          <w:rFonts w:ascii="Helvetica" w:hAnsi="Helvetica" w:cs="Helvetica"/>
+          <w:b w:val="0"/>
+          <w:color w:val="auto"/>
+          <w:sz w:val="24"/>
+          <w:szCs w:val="24"/>
+        </w:rPr>
+        <w:t xml:space="preserve"> on base of search criteria</w:t>
+      </w:r>
+    </w:p>
+    <w:p>
+      <w:pPr>
+        <w:pStyle w:val="ListParagraph"/>
+        <w:numPr>
+          <w:ilvl w:val="1"/>
+          <w:numId w:val="1"/>
+        </w:numPr>
+        <w:jc w:val="both"/>
+        <w:rPr>
+          <w:rStyle w:val="Heading1Char"/>
+          <w:rFonts w:ascii="Helvetica" w:hAnsi="Helvetica" w:cs="Helvetica"/>
+          <w:color w:val="auto"/>
+          <w:sz w:val="24"/>
+          <w:szCs w:val="24"/>
+        </w:rPr>
+      </w:pPr>
+      <w:r>
+        <w:rPr>
+          <w:rStyle w:val="Heading1Char"/>
+          <w:rFonts w:ascii="Helvetica" w:hAnsi="Helvetica" w:cs="Helvetica"/>
+          <w:color w:val="auto"/>
+          <w:sz w:val="24"/>
+          <w:szCs w:val="24"/>
+        </w:rPr>
+        <w:t>1st Column Main Section</w:t>
+      </w:r>
+    </w:p>
+    <w:p>
+      <w:pPr>
+        <w:pStyle w:val="ListParagraph"/>
+        <w:numPr>
+          <w:ilvl w:val="2"/>
+          <w:numId w:val="1"/>
+        </w:numPr>
+        <w:jc w:val="both"/>
+        <w:rPr>
+          <w:rStyle w:val="Heading1Char"/>
+          <w:rFonts w:ascii="Helvetica" w:hAnsi="Helvetica" w:cs="Helvetica"/>
+          <w:b w:val="0"/>
+          <w:color w:val="auto"/>
+          <w:sz w:val="24"/>
+          <w:szCs w:val="24"/>
+        </w:rPr>
+      </w:pPr>
+      <w:r>
+        <w:rPr>
+          <w:rStyle w:val="Heading1Char"/>
+          <w:rFonts w:ascii="Helvetica" w:hAnsi="Helvetica" w:cs="Helvetica"/>
+          <w:b w:val="0"/>
+          <w:color w:val="auto"/>
+          <w:sz w:val="24"/>
+          <w:szCs w:val="24"/>
+        </w:rPr>
+        <w:t xml:space="preserve">Listing of 10 </w:t>
+      </w:r>
+      <w:r>
+        <w:rPr>
+          <w:rStyle w:val="Heading1Char"/>
+          <w:rFonts w:ascii="Helvetica" w:hAnsi="Helvetica" w:cs="Helvetica"/>
+          <w:b w:val="0"/>
+          <w:color w:val="auto"/>
+          <w:sz w:val="24"/>
+          <w:szCs w:val="24"/>
+        </w:rPr>
+        <w:t>medicines</w:t>
+      </w:r>
+    </w:p>
+    <w:p>
+      <w:pPr>
+        <w:pStyle w:val="ListParagraph"/>
+        <w:numPr>
+          <w:ilvl w:val="2"/>
+          <w:numId w:val="1"/>
+        </w:numPr>
+        <w:jc w:val="both"/>
+        <w:rPr>
+          <w:rStyle w:val="Heading1Char"/>
+          <w:rFonts w:ascii="Helvetica" w:hAnsi="Helvetica" w:cs="Helvetica"/>
+          <w:b w:val="0"/>
+          <w:color w:val="auto"/>
+          <w:sz w:val="24"/>
+          <w:szCs w:val="24"/>
+        </w:rPr>
+      </w:pPr>
+      <w:r>
+        <w:rPr>
+          <w:rStyle w:val="Heading1Char"/>
+          <w:rFonts w:ascii="Helvetica" w:hAnsi="Helvetica" w:cs="Helvetica"/>
+          <w:b w:val="0"/>
+          <w:color w:val="auto"/>
+          <w:sz w:val="24"/>
+          <w:szCs w:val="24"/>
+        </w:rPr>
+        <w:t xml:space="preserve">Pagination </w:t>
+      </w:r>
+    </w:p>
+    <w:p>
+      <w:pPr>
+        <w:pStyle w:val="ListParagraph"/>
+        <w:numPr>
+          <w:ilvl w:val="2"/>
+          <w:numId w:val="1"/>
+        </w:numPr>
+        <w:jc w:val="both"/>
+        <w:rPr>
+          <w:rStyle w:val="Heading1Char"/>
+          <w:rFonts w:ascii="Helvetica" w:hAnsi="Helvetica" w:cs="Helvetica"/>
+          <w:b w:val="0"/>
+          <w:color w:val="auto"/>
+          <w:sz w:val="24"/>
+          <w:szCs w:val="24"/>
+        </w:rPr>
+      </w:pPr>
+      <w:r>
+        <w:rPr>
+          <w:rStyle w:val="Heading1Char"/>
+          <w:rFonts w:ascii="Helvetica" w:hAnsi="Helvetica" w:cs="Helvetica"/>
+          <w:b w:val="0"/>
+          <w:color w:val="auto"/>
+          <w:sz w:val="24"/>
+          <w:szCs w:val="24"/>
+        </w:rPr>
+        <w:t xml:space="preserve">On Click Of </w:t>
+      </w:r>
+      <w:r>
+        <w:rPr>
+          <w:rStyle w:val="Heading1Char"/>
+          <w:rFonts w:ascii="Helvetica" w:hAnsi="Helvetica" w:cs="Helvetica"/>
+          <w:b w:val="0"/>
+          <w:color w:val="auto"/>
+          <w:sz w:val="24"/>
+          <w:szCs w:val="24"/>
+        </w:rPr>
+        <w:t>medicine</w:t>
+      </w:r>
+      <w:r>
+        <w:rPr>
+          <w:rStyle w:val="Heading1Char"/>
+          <w:rFonts w:ascii="Helvetica" w:hAnsi="Helvetica" w:cs="Helvetica"/>
+          <w:b w:val="0"/>
+          <w:color w:val="auto"/>
+          <w:sz w:val="24"/>
+          <w:szCs w:val="24"/>
+        </w:rPr>
+        <w:t xml:space="preserve"> redirects to </w:t>
+      </w:r>
+      <w:r>
+        <w:rPr>
+          <w:rStyle w:val="Heading1Char"/>
+          <w:rFonts w:ascii="Helvetica" w:hAnsi="Helvetica" w:cs="Helvetica"/>
+          <w:b w:val="0"/>
+          <w:color w:val="auto"/>
+          <w:sz w:val="24"/>
+          <w:szCs w:val="24"/>
+        </w:rPr>
+        <w:t>medicine</w:t>
+      </w:r>
+      <w:r>
+        <w:rPr>
+          <w:rStyle w:val="Heading1Char"/>
+          <w:rFonts w:ascii="Helvetica" w:hAnsi="Helvetica" w:cs="Helvetica"/>
+          <w:b w:val="0"/>
+          <w:color w:val="auto"/>
+          <w:sz w:val="24"/>
+          <w:szCs w:val="24"/>
+        </w:rPr>
+        <w:t xml:space="preserve"> detail page.</w:t>
+      </w:r>
+    </w:p>
+    <w:p>
+      <w:pPr>
+        <w:pStyle w:val="ListParagraph"/>
+        <w:numPr>
+          <w:ilvl w:val="2"/>
+          <w:numId w:val="1"/>
+        </w:numPr>
+        <w:jc w:val="both"/>
+        <w:rPr>
+          <w:rStyle w:val="Heading1Char"/>
+          <w:rFonts w:ascii="Helvetica" w:hAnsi="Helvetica" w:cs="Helvetica"/>
+          <w:b w:val="0"/>
+          <w:color w:val="auto"/>
+          <w:sz w:val="24"/>
+          <w:szCs w:val="24"/>
+        </w:rPr>
+      </w:pPr>
+      <w:r>
+        <w:rPr>
+          <w:rStyle w:val="Heading1Char"/>
+          <w:rFonts w:ascii="Helvetica" w:hAnsi="Helvetica" w:cs="Helvetica"/>
+          <w:b w:val="0"/>
+          <w:color w:val="auto"/>
+          <w:sz w:val="24"/>
+          <w:szCs w:val="24"/>
+        </w:rPr>
+        <w:t>On Listing</w:t>
+      </w:r>
+      <w:r>
+        <w:rPr>
+          <w:rStyle w:val="Heading1Char"/>
+          <w:rFonts w:ascii="Helvetica" w:hAnsi="Helvetica" w:cs="Helvetica"/>
+          <w:b w:val="0"/>
+          <w:color w:val="auto"/>
+          <w:sz w:val="24"/>
+          <w:szCs w:val="24"/>
+        </w:rPr>
+        <w:t xml:space="preserve"> all</w:t>
+      </w:r>
+      <w:r>
+        <w:rPr>
+          <w:rStyle w:val="Heading1Char"/>
+          <w:rFonts w:ascii="Helvetica" w:hAnsi="Helvetica" w:cs="Helvetica"/>
+          <w:b w:val="0"/>
+          <w:color w:val="auto"/>
+          <w:sz w:val="24"/>
+          <w:szCs w:val="24"/>
+        </w:rPr>
+        <w:t xml:space="preserve"> details of</w:t>
+      </w:r>
+      <w:r>
+        <w:rPr>
+          <w:rStyle w:val="Heading1Char"/>
+          <w:rFonts w:ascii="Helvetica" w:hAnsi="Helvetica" w:cs="Helvetica"/>
+          <w:b w:val="0"/>
+          <w:color w:val="auto"/>
+          <w:sz w:val="24"/>
+          <w:szCs w:val="24"/>
+        </w:rPr>
+        <w:t xml:space="preserve"> medicine</w:t>
+      </w:r>
+      <w:r>
+        <w:rPr>
+          <w:rStyle w:val="Heading1Char"/>
+          <w:rFonts w:ascii="Helvetica" w:hAnsi="Helvetica" w:cs="Helvetica"/>
+          <w:b w:val="0"/>
+          <w:color w:val="auto"/>
+          <w:sz w:val="24"/>
+          <w:szCs w:val="24"/>
+        </w:rPr>
+        <w:t xml:space="preserve"> will be shown</w:t>
+      </w:r>
+      <w:r>
+        <w:rPr>
+          <w:rStyle w:val="Heading1Char"/>
+          <w:rFonts w:ascii="Helvetica" w:hAnsi="Helvetica" w:cs="Helvetica"/>
+          <w:b w:val="0"/>
+          <w:color w:val="auto"/>
+          <w:sz w:val="24"/>
+          <w:szCs w:val="24"/>
+        </w:rPr>
+        <w:t>. And also order it and add to cart and add to wishlist button to place order.</w:t>
+      </w:r>
+    </w:p>
+    <w:p>
+      <w:pPr>
+        <w:pStyle w:val="ListParagraph"/>
+        <w:numPr>
+          <w:ilvl w:val="1"/>
+          <w:numId w:val="1"/>
+        </w:numPr>
+        <w:jc w:val="both"/>
+        <w:rPr>
+          <w:rStyle w:val="Heading1Char"/>
+          <w:rFonts w:ascii="Helvetica" w:hAnsi="Helvetica" w:cs="Helvetica"/>
+          <w:color w:val="auto"/>
+          <w:sz w:val="24"/>
+          <w:szCs w:val="24"/>
+        </w:rPr>
+      </w:pPr>
+      <w:r>
+        <w:rPr>
+          <w:rStyle w:val="Heading1Char"/>
+          <w:rFonts w:ascii="Helvetica" w:hAnsi="Helvetica" w:cs="Helvetica"/>
+          <w:color w:val="auto"/>
+          <w:sz w:val="24"/>
+          <w:szCs w:val="24"/>
+        </w:rPr>
+        <w:t>2nd Column RHS Section</w:t>
+      </w:r>
+    </w:p>
+    <w:p>
+      <w:pPr>
+        <w:pStyle w:val="ListParagraph"/>
+        <w:numPr>
+          <w:ilvl w:val="2"/>
+          <w:numId w:val="1"/>
+        </w:numPr>
+        <w:jc w:val="both"/>
+        <w:rPr>
+          <w:rStyle w:val="Heading1Char"/>
+          <w:rFonts w:ascii="Helvetica" w:hAnsi="Helvetica" w:cs="Helvetica"/>
+          <w:b w:val="0"/>
+          <w:color w:val="auto"/>
+          <w:sz w:val="24"/>
+          <w:szCs w:val="24"/>
+        </w:rPr>
+      </w:pPr>
+      <w:r>
+        <w:rPr>
+          <w:rStyle w:val="Heading1Char"/>
+          <w:rFonts w:ascii="Helvetica" w:hAnsi="Helvetica" w:cs="Helvetica"/>
+          <w:b w:val="0"/>
+          <w:color w:val="auto"/>
+          <w:sz w:val="24"/>
+          <w:szCs w:val="24"/>
+        </w:rPr>
+        <w:t>Go to Cart Button</w:t>
+      </w:r>
+    </w:p>
+    <w:p>
+      <w:pPr>
+        <w:pStyle w:val="ListParagraph"/>
+        <w:numPr>
+          <w:ilvl w:val="2"/>
+          <w:numId w:val="1"/>
+        </w:numPr>
+        <w:jc w:val="both"/>
+        <w:rPr>
+          <w:rStyle w:val="Heading1Char"/>
+          <w:rFonts w:ascii="Helvetica" w:hAnsi="Helvetica" w:cs="Helvetica"/>
+          <w:b w:val="0"/>
+          <w:color w:val="auto"/>
+          <w:sz w:val="24"/>
+          <w:szCs w:val="24"/>
+        </w:rPr>
+      </w:pPr>
+      <w:r>
+        <w:rPr>
+          <w:rStyle w:val="Heading1Char"/>
+          <w:rFonts w:ascii="Helvetica" w:hAnsi="Helvetica" w:cs="Helvetica"/>
+          <w:b w:val="0"/>
+          <w:color w:val="auto"/>
+          <w:sz w:val="24"/>
+          <w:szCs w:val="24"/>
+        </w:rPr>
+        <w:t>Interesting Facts Widget: A list of thoughts and facts.</w:t>
+      </w:r>
+    </w:p>
+    <w:p>
+      <w:pPr>
+        <w:pStyle w:val="ListParagraph"/>
+        <w:numPr>
+          <w:ilvl w:val="0"/>
+          <w:numId w:val="1"/>
+        </w:numPr>
+        <w:jc w:val="both"/>
+        <w:rPr>
+          <w:rStyle w:val="Heading1Char"/>
+          <w:rFonts w:ascii="Helvetica" w:hAnsi="Helvetica" w:cs="Helvetica"/>
+          <w:bCs w:val="0"/>
+          <w:color w:val="auto"/>
+          <w:sz w:val="24"/>
+          <w:szCs w:val="24"/>
+        </w:rPr>
+      </w:pPr>
+      <w:r>
+        <w:rPr>
+          <w:rStyle w:val="Heading1Char"/>
+          <w:rFonts w:ascii="Helvetica" w:hAnsi="Helvetica" w:cs="Helvetica"/>
+          <w:bCs w:val="0"/>
+          <w:color w:val="auto"/>
+          <w:sz w:val="24"/>
+          <w:szCs w:val="24"/>
+        </w:rPr>
+        <w:t>M</w:t>
+      </w:r>
+      <w:r>
+        <w:rPr>
+          <w:rStyle w:val="Heading1Char"/>
+          <w:rFonts w:ascii="Helvetica" w:hAnsi="Helvetica" w:cs="Helvetica"/>
+          <w:bCs w:val="0"/>
+          <w:color w:val="auto"/>
+          <w:sz w:val="24"/>
+          <w:szCs w:val="24"/>
+        </w:rPr>
+        <w:t>edicine detail page</w:t>
+      </w:r>
+    </w:p>
+    <w:p>
+      <w:pPr>
+        <w:pStyle w:val="ListParagraph"/>
+        <w:numPr>
+          <w:ilvl w:val="1"/>
+          <w:numId w:val="1"/>
+        </w:numPr>
+        <w:rPr>
+          <w:rFonts w:ascii="Helvetica" w:eastAsiaTheme="majorEastAsia" w:hAnsi="Helvetica" w:cs="Helvetica"/>
+          <w:bCs/>
+          <w:sz w:val="24"/>
+          <w:szCs w:val="24"/>
+          <w:lang w:val="en-IN"/>
+        </w:rPr>
+      </w:pPr>
+      <w:r>
+        <w:rPr>
+          <w:rStyle w:val="Heading1Char"/>
+          <w:rFonts w:ascii="Helvetica" w:hAnsi="Helvetica" w:cs="Helvetica"/>
+          <w:b w:val="0"/>
+          <w:color w:val="auto"/>
+          <w:sz w:val="24"/>
+          <w:szCs w:val="24"/>
+        </w:rPr>
+        <w:t xml:space="preserve">Here </w:t>
+      </w:r>
+      <w:r>
+        <w:rPr>
+          <w:rFonts w:ascii="Helvetica" w:eastAsiaTheme="majorEastAsia" w:hAnsi="Helvetica" w:cs="Helvetica"/>
+          <w:bCs/>
+          <w:sz w:val="24"/>
+          <w:szCs w:val="24"/>
+        </w:rPr>
+        <w:t>Medicine Name</w:t>
+      </w:r>
+      <w:r>
+        <w:rPr>
+          <w:rFonts w:ascii="Helvetica" w:eastAsiaTheme="majorEastAsia" w:hAnsi="Helvetica" w:cs="Helvetica"/>
+          <w:bCs/>
+          <w:sz w:val="24"/>
+          <w:szCs w:val="24"/>
+        </w:rPr>
+        <w:t xml:space="preserve">, </w:t>
+      </w:r>
+      <w:r>
+        <w:rPr>
+          <w:rFonts w:ascii="Helvetica" w:eastAsiaTheme="majorEastAsia" w:hAnsi="Helvetica" w:cs="Helvetica"/>
+          <w:bCs/>
+          <w:sz w:val="24"/>
+          <w:szCs w:val="24"/>
+        </w:rPr>
+        <w:t>Prescription</w:t>
+      </w:r>
+      <w:r>
+        <w:rPr>
+          <w:rFonts w:ascii="Helvetica" w:eastAsiaTheme="majorEastAsia" w:hAnsi="Helvetica" w:cs="Helvetica"/>
+          <w:bCs/>
+          <w:sz w:val="24"/>
+          <w:szCs w:val="24"/>
+        </w:rPr>
+        <w:t xml:space="preserve">, </w:t>
+      </w:r>
+      <w:r>
+        <w:rPr>
+          <w:rFonts w:ascii="Helvetica" w:eastAsiaTheme="majorEastAsia" w:hAnsi="Helvetica" w:cs="Helvetica"/>
+          <w:bCs/>
+          <w:sz w:val="24"/>
+          <w:szCs w:val="24"/>
+        </w:rPr>
+        <w:t>Type of Sell</w:t>
+      </w:r>
+      <w:r>
+        <w:rPr>
+          <w:rFonts w:ascii="Helvetica" w:eastAsiaTheme="majorEastAsia" w:hAnsi="Helvetica" w:cs="Helvetica"/>
+          <w:bCs/>
+          <w:sz w:val="24"/>
+          <w:szCs w:val="24"/>
+        </w:rPr>
+        <w:t xml:space="preserve">, </w:t>
+      </w:r>
+      <w:r>
+        <w:rPr>
+          <w:rFonts w:ascii="Helvetica" w:eastAsiaTheme="majorEastAsia" w:hAnsi="Helvetica" w:cs="Helvetica"/>
+          <w:bCs/>
+          <w:sz w:val="24"/>
+          <w:szCs w:val="24"/>
+        </w:rPr>
+        <w:t>Manufacturer</w:t>
+      </w:r>
+      <w:r>
+        <w:rPr>
+          <w:rFonts w:ascii="Helvetica" w:eastAsiaTheme="majorEastAsia" w:hAnsi="Helvetica" w:cs="Helvetica"/>
+          <w:bCs/>
+          <w:sz w:val="24"/>
+          <w:szCs w:val="24"/>
+        </w:rPr>
+        <w:t xml:space="preserve">, </w:t>
+      </w:r>
+      <w:r>
+        <w:rPr>
+          <w:rFonts w:ascii="Helvetica" w:eastAsiaTheme="majorEastAsia" w:hAnsi="Helvetica" w:cs="Helvetica"/>
+          <w:bCs/>
+          <w:sz w:val="24"/>
+          <w:szCs w:val="24"/>
+        </w:rPr>
+        <w:t>Salt</w:t>
+      </w:r>
+      <w:r>
+        <w:rPr>
+          <w:rFonts w:ascii="Helvetica" w:eastAsiaTheme="majorEastAsia" w:hAnsi="Helvetica" w:cs="Helvetica"/>
+          <w:bCs/>
+          <w:sz w:val="24"/>
+          <w:szCs w:val="24"/>
+        </w:rPr>
+        <w:t xml:space="preserve">, </w:t>
+      </w:r>
+      <w:r>
+        <w:rPr>
+          <w:rFonts w:ascii="Helvetica" w:eastAsiaTheme="majorEastAsia" w:hAnsi="Helvetica" w:cs="Helvetica"/>
+          <w:bCs/>
+          <w:sz w:val="24"/>
+          <w:szCs w:val="24"/>
+        </w:rPr>
+        <w:t>MRP</w:t>
+      </w:r>
+      <w:r>
+        <w:rPr>
+          <w:rFonts w:ascii="Helvetica" w:eastAsiaTheme="majorEastAsia" w:hAnsi="Helvetica" w:cs="Helvetica"/>
+          <w:bCs/>
+          <w:sz w:val="24"/>
+          <w:szCs w:val="24"/>
+        </w:rPr>
+        <w:t xml:space="preserve">, </w:t>
+      </w:r>
+      <w:r>
+        <w:rPr>
+          <w:rFonts w:ascii="Helvetica" w:eastAsiaTheme="majorEastAsia" w:hAnsi="Helvetica" w:cs="Helvetica"/>
+          <w:bCs/>
+          <w:sz w:val="24"/>
+          <w:szCs w:val="24"/>
+        </w:rPr>
+        <w:t>Uses</w:t>
+      </w:r>
+      <w:r>
+        <w:rPr>
+          <w:rFonts w:ascii="Helvetica" w:eastAsiaTheme="majorEastAsia" w:hAnsi="Helvetica" w:cs="Helvetica"/>
+          <w:bCs/>
+          <w:sz w:val="24"/>
+          <w:szCs w:val="24"/>
+        </w:rPr>
+        <w:t xml:space="preserve">, </w:t>
+      </w:r>
+      <w:r>
+        <w:rPr>
+          <w:rFonts w:ascii="Helvetica" w:eastAsiaTheme="majorEastAsia" w:hAnsi="Helvetica" w:cs="Helvetica"/>
+          <w:bCs/>
+          <w:sz w:val="24"/>
+          <w:szCs w:val="24"/>
+        </w:rPr>
+        <w:t>Alternate Medicines</w:t>
+      </w:r>
+      <w:r>
+        <w:rPr>
+          <w:rFonts w:ascii="Helvetica" w:eastAsiaTheme="majorEastAsia" w:hAnsi="Helvetica" w:cs="Helvetica"/>
+          <w:bCs/>
+          <w:sz w:val="24"/>
+          <w:szCs w:val="24"/>
+        </w:rPr>
+        <w:t xml:space="preserve">, </w:t>
+      </w:r>
+      <w:r>
+        <w:rPr>
+          <w:rFonts w:ascii="Helvetica" w:eastAsiaTheme="majorEastAsia" w:hAnsi="Helvetica" w:cs="Helvetica"/>
+          <w:bCs/>
+          <w:sz w:val="24"/>
+          <w:szCs w:val="24"/>
+        </w:rPr>
+        <w:t>Side Effects</w:t>
+      </w:r>
+      <w:r>
+        <w:rPr>
+          <w:rFonts w:ascii="Helvetica" w:eastAsiaTheme="majorEastAsia" w:hAnsi="Helvetica" w:cs="Helvetica"/>
+          <w:bCs/>
+          <w:sz w:val="24"/>
+          <w:szCs w:val="24"/>
+        </w:rPr>
+        <w:t xml:space="preserve">, </w:t>
+      </w:r>
+      <w:r>
+        <w:rPr>
+          <w:rFonts w:ascii="Helvetica" w:eastAsiaTheme="majorEastAsia" w:hAnsi="Helvetica" w:cs="Helvetica"/>
+          <w:bCs/>
+          <w:sz w:val="24"/>
+          <w:szCs w:val="24"/>
+        </w:rPr>
+        <w:t>How to Use</w:t>
+      </w:r>
+      <w:r>
+        <w:rPr>
+          <w:rFonts w:ascii="Helvetica" w:eastAsiaTheme="majorEastAsia" w:hAnsi="Helvetica" w:cs="Helvetica"/>
+          <w:bCs/>
+          <w:sz w:val="24"/>
+          <w:szCs w:val="24"/>
+        </w:rPr>
+        <w:t xml:space="preserve">, </w:t>
+      </w:r>
+      <w:r>
+        <w:rPr>
+          <w:rFonts w:ascii="Helvetica" w:eastAsiaTheme="majorEastAsia" w:hAnsi="Helvetica" w:cs="Helvetica"/>
+          <w:bCs/>
+          <w:sz w:val="24"/>
+          <w:szCs w:val="24"/>
+        </w:rPr>
+        <w:t>Chemical Class</w:t>
+      </w:r>
+      <w:r>
+        <w:rPr>
+          <w:rFonts w:ascii="Helvetica" w:eastAsiaTheme="majorEastAsia" w:hAnsi="Helvetica" w:cs="Helvetica"/>
+          <w:bCs/>
+          <w:sz w:val="24"/>
+          <w:szCs w:val="24"/>
+        </w:rPr>
+        <w:t xml:space="preserve">, </w:t>
+      </w:r>
+      <w:r>
+        <w:rPr>
+          <w:rFonts w:ascii="Helvetica" w:eastAsiaTheme="majorEastAsia" w:hAnsi="Helvetica" w:cs="Helvetica"/>
+          <w:bCs/>
+          <w:sz w:val="24"/>
+          <w:szCs w:val="24"/>
+        </w:rPr>
+        <w:t>Habit Forming</w:t>
+      </w:r>
+      <w:r>
+        <w:rPr>
+          <w:rFonts w:ascii="Helvetica" w:eastAsiaTheme="majorEastAsia" w:hAnsi="Helvetica" w:cs="Helvetica"/>
+          <w:bCs/>
+          <w:sz w:val="24"/>
+          <w:szCs w:val="24"/>
+        </w:rPr>
+        <w:t xml:space="preserve">, </w:t>
+      </w:r>
+      <w:r>
+        <w:rPr>
+          <w:rFonts w:ascii="Helvetica" w:eastAsiaTheme="majorEastAsia" w:hAnsi="Helvetica" w:cs="Helvetica"/>
+          <w:bCs/>
+          <w:sz w:val="24"/>
+          <w:szCs w:val="24"/>
+        </w:rPr>
+        <w:t>Therapeutic Class</w:t>
+      </w:r>
+      <w:r>
+        <w:rPr>
+          <w:rFonts w:ascii="Helvetica" w:eastAsiaTheme="majorEastAsia" w:hAnsi="Helvetica" w:cs="Helvetica"/>
+          <w:bCs/>
+          <w:sz w:val="24"/>
+          <w:szCs w:val="24"/>
+        </w:rPr>
+        <w:t xml:space="preserve">, </w:t>
+      </w:r>
+      <w:r>
+        <w:rPr>
+          <w:rFonts w:ascii="Helvetica" w:eastAsiaTheme="majorEastAsia" w:hAnsi="Helvetica" w:cs="Helvetica"/>
+          <w:bCs/>
+          <w:sz w:val="24"/>
+          <w:szCs w:val="24"/>
+        </w:rPr>
+        <w:t>Action Class</w:t>
+      </w:r>
+    </w:p>
+    <w:p>
+      <w:pPr>
+        <w:pStyle w:val="ListParagraph"/>
+        <w:numPr>
+          <w:ilvl w:val="1"/>
+          <w:numId w:val="1"/>
+        </w:numPr>
+        <w:rPr>
+          <w:rFonts w:ascii="Helvetica" w:eastAsiaTheme="majorEastAsia" w:hAnsi="Helvetica" w:cs="Helvetica"/>
+          <w:bCs/>
+          <w:sz w:val="24"/>
+          <w:szCs w:val="24"/>
+          <w:lang w:val="en-IN"/>
+        </w:rPr>
+      </w:pPr>
+      <w:r>
+        <w:rPr>
+          <w:rFonts w:ascii="Helvetica" w:eastAsiaTheme="majorEastAsia" w:hAnsi="Helvetica" w:cs="Helvetica"/>
+          <w:bCs/>
+          <w:sz w:val="24"/>
+          <w:szCs w:val="24"/>
+          <w:lang w:val="en-IN"/>
+        </w:rPr>
+        <w:t xml:space="preserve">And </w:t>
+      </w:r>
+      <w:r>
+        <w:rPr>
+          <w:rFonts w:ascii="Helvetica" w:eastAsiaTheme="majorEastAsia" w:hAnsi="Helvetica" w:cs="Helvetica"/>
+          <w:bCs/>
+          <w:sz w:val="24"/>
+          <w:szCs w:val="24"/>
+          <w:lang w:val="en-IN"/>
+        </w:rPr>
+        <w:t xml:space="preserve">button to add cart, wishlist, order now, similar medicines </w:t>
+      </w:r>
+      <w:r>
+        <w:rPr>
+          <w:rFonts w:ascii="Helvetica" w:eastAsiaTheme="majorEastAsia" w:hAnsi="Helvetica" w:cs="Helvetica"/>
+          <w:bCs/>
+          <w:sz w:val="24"/>
+          <w:szCs w:val="24"/>
+          <w:lang w:val="en-IN"/>
+        </w:rPr>
+        <w:t>list</w:t>
+      </w:r>
+    </w:p>
+    <w:p>
+      <w:pPr>
+        <w:pStyle w:val="ListParagraph"/>
+        <w:numPr>
+          <w:ilvl w:val="1"/>
+          <w:numId w:val="1"/>
+        </w:numPr>
+        <w:rPr>
+          <w:rFonts w:ascii="Helvetica" w:eastAsiaTheme="majorEastAsia" w:hAnsi="Helvetica" w:cs="Helvetica"/>
+          <w:bCs/>
+          <w:sz w:val="24"/>
+          <w:szCs w:val="24"/>
+          <w:lang w:val="en-IN"/>
+        </w:rPr>
+      </w:pPr>
+      <w:r>
+        <w:rPr>
+          <w:rFonts w:ascii="Helvetica" w:eastAsiaTheme="majorEastAsia" w:hAnsi="Helvetica" w:cs="Helvetica"/>
+          <w:bCs/>
+          <w:sz w:val="24"/>
+          <w:szCs w:val="24"/>
+          <w:lang w:val="en-IN"/>
+        </w:rPr>
+        <w:t>Check pin</w:t>
+      </w:r>
+      <w:r>
+        <w:rPr>
+          <w:rFonts w:ascii="Helvetica" w:eastAsiaTheme="majorEastAsia" w:hAnsi="Helvetica" w:cs="Helvetica"/>
+          <w:bCs/>
+          <w:sz w:val="24"/>
+          <w:szCs w:val="24"/>
+          <w:lang w:val="en-IN"/>
+        </w:rPr>
+        <w:t xml:space="preserve"> </w:t>
+      </w:r>
+      <w:r>
+        <w:rPr>
+          <w:rFonts w:ascii="Helvetica" w:eastAsiaTheme="majorEastAsia" w:hAnsi="Helvetica" w:cs="Helvetica"/>
+          <w:bCs/>
+          <w:sz w:val="24"/>
+          <w:szCs w:val="24"/>
+          <w:lang w:val="en-IN"/>
+        </w:rPr>
+        <w:t>code for availability.</w:t>
+      </w:r>
+    </w:p>
+    <w:p>
+      <w:pPr>
+        <w:pStyle w:val="ListParagraph"/>
+        <w:numPr>
+          <w:ilvl w:val="0"/>
+          <w:numId w:val="1"/>
+        </w:numPr>
+        <w:jc w:val="both"/>
+        <w:rPr>
+          <w:rStyle w:val="Heading1Char"/>
+          <w:rFonts w:ascii="Helvetica" w:hAnsi="Helvetica" w:cs="Helvetica"/>
+          <w:b w:val="0"/>
+          <w:color w:val="auto"/>
+          <w:sz w:val="24"/>
+          <w:szCs w:val="24"/>
+        </w:rPr>
+      </w:pPr>
+      <w:r>
+        <w:rPr>
+          <w:rStyle w:val="Heading1Char"/>
+          <w:rFonts w:ascii="Helvetica" w:hAnsi="Helvetica" w:cs="Helvetica"/>
+          <w:bCs w:val="0"/>
+          <w:color w:val="auto"/>
+          <w:sz w:val="24"/>
+          <w:szCs w:val="24"/>
+        </w:rPr>
+        <w:t xml:space="preserve"> Profile Page</w:t>
+      </w:r>
+    </w:p>
+    <w:p>
+      <w:pPr>
+        <w:pStyle w:val="ListParagraph"/>
+        <w:numPr>
+          <w:ilvl w:val="1"/>
+          <w:numId w:val="1"/>
+        </w:numPr>
+        <w:jc w:val="both"/>
+        <w:rPr>
+          <w:rStyle w:val="Heading1Char"/>
+          <w:rFonts w:ascii="Helvetica" w:hAnsi="Helvetica" w:cs="Helvetica"/>
+          <w:b w:val="0"/>
+          <w:color w:val="auto"/>
+          <w:sz w:val="24"/>
+          <w:szCs w:val="24"/>
+        </w:rPr>
+      </w:pPr>
+      <w:r>
+        <w:rPr>
+          <w:rStyle w:val="Heading1Char"/>
+          <w:rFonts w:ascii="Helvetica" w:hAnsi="Helvetica" w:cs="Helvetica"/>
+          <w:b w:val="0"/>
+          <w:color w:val="auto"/>
+          <w:sz w:val="24"/>
+          <w:szCs w:val="24"/>
+        </w:rPr>
+        <w:t xml:space="preserve">This page will contain all the information of user </w:t>
+      </w:r>
+    </w:p>
+    <w:p>
+      <w:pPr>
+        <w:pStyle w:val="ListParagraph"/>
+        <w:numPr>
+          <w:ilvl w:val="1"/>
+          <w:numId w:val="1"/>
+        </w:numPr>
+        <w:jc w:val="both"/>
+        <w:rPr>
+          <w:rStyle w:val="Heading1Char"/>
+          <w:rFonts w:ascii="Helvetica" w:hAnsi="Helvetica" w:cs="Helvetica"/>
+          <w:b w:val="0"/>
+          <w:color w:val="auto"/>
+          <w:sz w:val="24"/>
+          <w:szCs w:val="24"/>
+        </w:rPr>
+      </w:pPr>
+      <w:r>
+        <w:rPr>
+          <w:rStyle w:val="Heading1Char"/>
+          <w:rFonts w:ascii="Helvetica" w:hAnsi="Helvetica" w:cs="Helvetica"/>
+          <w:b w:val="0"/>
+          <w:color w:val="auto"/>
+          <w:sz w:val="24"/>
+          <w:szCs w:val="24"/>
+        </w:rPr>
+        <w:t>Here user can add multiple address</w:t>
+      </w:r>
+    </w:p>
+    <w:p>
+      <w:pPr>
+        <w:pStyle w:val="ListParagraph"/>
+        <w:numPr>
+          <w:ilvl w:val="0"/>
+          <w:numId w:val="1"/>
+        </w:numPr>
+        <w:jc w:val="both"/>
+        <w:rPr>
+          <w:rStyle w:val="Heading1Char"/>
+          <w:rFonts w:ascii="Helvetica" w:hAnsi="Helvetica" w:cs="Helvetica"/>
+          <w:bCs w:val="0"/>
+          <w:color w:val="auto"/>
+          <w:sz w:val="24"/>
+          <w:szCs w:val="24"/>
+        </w:rPr>
+      </w:pPr>
+      <w:r>
+        <w:rPr>
+          <w:rStyle w:val="Heading1Char"/>
+          <w:rFonts w:ascii="Helvetica" w:hAnsi="Helvetica" w:cs="Helvetica"/>
+          <w:bCs w:val="0"/>
+          <w:color w:val="auto"/>
+          <w:sz w:val="24"/>
+          <w:szCs w:val="24"/>
+        </w:rPr>
+        <w:t xml:space="preserve"> </w:t>
+      </w:r>
+      <w:r>
+        <w:rPr>
+          <w:rStyle w:val="Heading1Char"/>
+          <w:rFonts w:ascii="Helvetica" w:hAnsi="Helvetica" w:cs="Helvetica"/>
+          <w:bCs w:val="0"/>
+          <w:color w:val="auto"/>
+          <w:sz w:val="24"/>
+          <w:szCs w:val="24"/>
+        </w:rPr>
+        <w:t>Order Page</w:t>
+      </w:r>
+    </w:p>
+    <w:p>
+      <w:pPr>
+        <w:pStyle w:val="ListParagraph"/>
+        <w:numPr>
+          <w:ilvl w:val="1"/>
+          <w:numId w:val="1"/>
+        </w:numPr>
+        <w:jc w:val="both"/>
+        <w:rPr>
+          <w:rStyle w:val="Heading1Char"/>
+          <w:rFonts w:ascii="Helvetica" w:hAnsi="Helvetica" w:cs="Helvetica"/>
+          <w:b w:val="0"/>
+          <w:color w:val="auto"/>
+          <w:sz w:val="24"/>
+          <w:szCs w:val="24"/>
+        </w:rPr>
+      </w:pPr>
+      <w:r>
+        <w:rPr>
+          <w:rStyle w:val="Heading1Char"/>
+          <w:rFonts w:ascii="Helvetica" w:hAnsi="Helvetica" w:cs="Helvetica"/>
+          <w:b w:val="0"/>
+          <w:color w:val="auto"/>
+          <w:sz w:val="24"/>
+          <w:szCs w:val="24"/>
+        </w:rPr>
+        <w:t>This page will contain all the previous or current orders</w:t>
+      </w:r>
+    </w:p>
+    <w:p>
+      <w:pPr>
+        <w:pStyle w:val="ListParagraph"/>
+        <w:numPr>
+          <w:ilvl w:val="0"/>
+          <w:numId w:val="1"/>
+        </w:numPr>
+        <w:jc w:val="both"/>
+        <w:rPr>
+          <w:rFonts w:ascii="Helvetica" w:eastAsiaTheme="majorEastAsia" w:hAnsi="Helvetica" w:cs="Helvetica"/>
+          <w:b/>
+          <w:sz w:val="24"/>
+          <w:szCs w:val="24"/>
+        </w:rPr>
+      </w:pPr>
+      <w:r>
+        <w:rPr>
+          <w:rFonts w:ascii="Helvetica" w:eastAsiaTheme="majorEastAsia" w:hAnsi="Helvetica" w:cs="Helvetica"/>
+          <w:b/>
+          <w:sz w:val="24"/>
+          <w:szCs w:val="24"/>
+        </w:rPr>
+        <w:t xml:space="preserve"> Wishlist Page</w:t>
+      </w:r>
+    </w:p>
+    <w:p>
+      <w:pPr>
+        <w:pStyle w:val="ListParagraph"/>
+        <w:numPr>
+          <w:ilvl w:val="1"/>
+          <w:numId w:val="1"/>
+        </w:numPr>
+        <w:jc w:val="both"/>
+        <w:rPr>
+          <w:rFonts w:ascii="Helvetica" w:eastAsiaTheme="majorEastAsia" w:hAnsi="Helvetica" w:cs="Helvetica"/>
+          <w:bCs/>
+          <w:sz w:val="24"/>
+          <w:szCs w:val="24"/>
+        </w:rPr>
+      </w:pPr>
+      <w:r>
+        <w:rPr>
+          <w:rFonts w:ascii="Helvetica" w:eastAsiaTheme="majorEastAsia" w:hAnsi="Helvetica" w:cs="Helvetica"/>
+          <w:bCs/>
+          <w:sz w:val="24"/>
+          <w:szCs w:val="24"/>
+        </w:rPr>
+        <w:t>This page will contain all the wishlist items with pagination.</w:t>
+      </w:r>
+    </w:p>
+    <w:p>
+      <w:pPr>
+        <w:pStyle w:val="ListParagraph"/>
+        <w:numPr>
+          <w:ilvl w:val="0"/>
+          <w:numId w:val="1"/>
+        </w:numPr>
+        <w:jc w:val="both"/>
+        <w:rPr>
+          <w:rFonts w:ascii="Helvetica" w:eastAsiaTheme="majorEastAsia" w:hAnsi="Helvetica" w:cs="Helvetica"/>
+          <w:b/>
+          <w:sz w:val="24"/>
+          <w:szCs w:val="24"/>
+        </w:rPr>
+      </w:pPr>
+      <w:r>
+        <w:rPr>
+          <w:rFonts w:ascii="Helvetica" w:eastAsiaTheme="majorEastAsia" w:hAnsi="Helvetica" w:cs="Helvetica"/>
+          <w:b/>
+          <w:sz w:val="24"/>
+          <w:szCs w:val="24"/>
+        </w:rPr>
+        <w:t xml:space="preserve"> Cart </w:t>
+      </w:r>
+      <w:r>
+        <w:rPr>
+          <w:rFonts w:ascii="Helvetica" w:eastAsiaTheme="majorEastAsia" w:hAnsi="Helvetica" w:cs="Helvetica"/>
+          <w:b/>
+          <w:sz w:val="24"/>
+          <w:szCs w:val="24"/>
+        </w:rPr>
+        <w:t>P</w:t>
+      </w:r>
+      <w:r>
+        <w:rPr>
+          <w:rFonts w:ascii="Helvetica" w:eastAsiaTheme="majorEastAsia" w:hAnsi="Helvetica" w:cs="Helvetica"/>
+          <w:b/>
+          <w:sz w:val="24"/>
+          <w:szCs w:val="24"/>
+        </w:rPr>
+        <w:t>age</w:t>
+      </w:r>
+    </w:p>
+    <w:p>
+      <w:pPr>
+        <w:pStyle w:val="ListParagraph"/>
+        <w:numPr>
+          <w:ilvl w:val="1"/>
+          <w:numId w:val="1"/>
+        </w:numPr>
+        <w:jc w:val="both"/>
+        <w:rPr>
+          <w:rFonts w:ascii="Helvetica" w:eastAsiaTheme="majorEastAsia" w:hAnsi="Helvetica" w:cs="Helvetica"/>
+          <w:bCs/>
+          <w:sz w:val="24"/>
+          <w:szCs w:val="24"/>
+        </w:rPr>
+      </w:pPr>
+      <w:r>
+        <w:rPr>
+          <w:rFonts w:ascii="Helvetica" w:eastAsiaTheme="majorEastAsia" w:hAnsi="Helvetica" w:cs="Helvetica"/>
+          <w:bCs/>
+          <w:sz w:val="24"/>
+          <w:szCs w:val="24"/>
+        </w:rPr>
+        <w:t>If cart is empty then there should be add medicine button that link to search page</w:t>
+      </w:r>
+      <w:r>
+        <w:rPr>
+          <w:rFonts w:ascii="Helvetica" w:eastAsiaTheme="majorEastAsia" w:hAnsi="Helvetica" w:cs="Helvetica"/>
+          <w:bCs/>
+          <w:sz w:val="24"/>
+          <w:szCs w:val="24"/>
+        </w:rPr>
+        <w:t xml:space="preserve"> else</w:t>
+      </w:r>
+    </w:p>
+    <w:p>
+      <w:pPr>
+        <w:pStyle w:val="ListParagraph"/>
+        <w:numPr>
+          <w:ilvl w:val="1"/>
+          <w:numId w:val="1"/>
+        </w:numPr>
+        <w:jc w:val="both"/>
+        <w:rPr>
+          <w:rFonts w:ascii="Helvetica" w:eastAsiaTheme="majorEastAsia" w:hAnsi="Helvetica" w:cs="Helvetica"/>
+          <w:bCs/>
+          <w:sz w:val="24"/>
+          <w:szCs w:val="24"/>
+        </w:rPr>
+      </w:pPr>
+      <w:r>
+        <w:rPr>
+          <w:rFonts w:ascii="Helvetica" w:eastAsiaTheme="majorEastAsia" w:hAnsi="Helvetica" w:cs="Helvetica"/>
+          <w:bCs/>
+          <w:sz w:val="24"/>
+          <w:szCs w:val="24"/>
+        </w:rPr>
+        <w:t xml:space="preserve">This page will contain the items that user </w:t>
+      </w:r>
       <w:proofErr w:type="gramStart"/>
       <w:r>
         <w:rPr>
-          <w:rStyle w:val="Heading1Char"/>
-          <w:rFonts w:ascii="Helvetica" w:hAnsi="Helvetica" w:cs="Helvetica"/>
-          <w:b w:val="0"/>
-          <w:color w:val="auto"/>
-          <w:sz w:val="24"/>
-          <w:szCs w:val="24"/>
-        </w:rPr>
-        <w:t>url</w:t>
-      </w:r>
-      <w:proofErr w:type="spellEnd"/>
+          <w:rFonts w:ascii="Helvetica" w:eastAsiaTheme="majorEastAsia" w:hAnsi="Helvetica" w:cs="Helvetica"/>
+          <w:bCs/>
+          <w:sz w:val="24"/>
+          <w:szCs w:val="24"/>
+        </w:rPr>
+        <w:t>want</w:t>
+      </w:r>
       <w:proofErr w:type="gramEnd"/>
       <w:r>
         <w:rPr>
-          <w:rStyle w:val="Heading1Char"/>
-          <w:rFonts w:ascii="Helvetica" w:hAnsi="Helvetica" w:cs="Helvetica"/>
-          <w:b w:val="0"/>
-          <w:color w:val="auto"/>
-          <w:sz w:val="24"/>
-          <w:szCs w:val="24"/>
-        </w:rPr>
-        <w:t xml:space="preserve">. </w:t>
-      </w:r>
-      <w:r>
-        <w:rPr>
-          <w:rStyle w:val="Heading1Char"/>
-          <w:rFonts w:ascii="Helvetica" w:hAnsi="Helvetica" w:cs="Helvetica"/>
-          <w:b w:val="0"/>
-          <w:color w:val="auto"/>
-          <w:sz w:val="24"/>
-          <w:szCs w:val="24"/>
-        </w:rPr>
-        <w:t>Offer related advertisements.</w:t>
-      </w:r>
-    </w:p>
-    <w:p>
-      <w:pPr>
-        <w:pStyle w:val="ListParagraph"/>
-        <w:numPr>
-          <w:ilvl w:val="2"/>
-          <w:numId w:val="1"/>
-        </w:numPr>
-        <w:jc w:val="both"/>
-        <w:rPr>
-          <w:rStyle w:val="Heading1Char"/>
-          <w:rFonts w:ascii="Helvetica" w:hAnsi="Helvetica" w:cs="Helvetica"/>
-          <w:b w:val="0"/>
-          <w:color w:val="auto"/>
-          <w:sz w:val="24"/>
-          <w:szCs w:val="24"/>
-        </w:rPr>
-      </w:pPr>
-      <w:r>
-        <w:rPr>
-          <w:rStyle w:val="Heading1Char"/>
-          <w:rFonts w:ascii="Helvetica" w:hAnsi="Helvetica" w:cs="Helvetica"/>
-          <w:b w:val="0"/>
-          <w:color w:val="auto"/>
-          <w:sz w:val="24"/>
-          <w:szCs w:val="24"/>
-        </w:rPr>
-        <w:t xml:space="preserve">Category Section: </w:t>
-      </w:r>
-      <w:r>
-        <w:rPr>
-          <w:rStyle w:val="Heading1Char"/>
-          <w:rFonts w:ascii="Helvetica" w:hAnsi="Helvetica" w:cs="Helvetica"/>
-          <w:b w:val="0"/>
-          <w:color w:val="auto"/>
-          <w:sz w:val="24"/>
-          <w:szCs w:val="24"/>
-        </w:rPr>
-        <w:t>Medicine, Healthcare Products</w:t>
+          <w:rFonts w:ascii="Helvetica" w:eastAsiaTheme="majorEastAsia" w:hAnsi="Helvetica" w:cs="Helvetica"/>
+          <w:bCs/>
+          <w:sz w:val="24"/>
+          <w:szCs w:val="24"/>
+        </w:rPr>
+        <w:t xml:space="preserve"> to order. On click of order now, it </w:t>
+      </w:r>
+      <w:r>
+        <w:rPr>
+          <w:rFonts w:ascii="Helvetica" w:eastAsiaTheme="majorEastAsia" w:hAnsi="Helvetica" w:cs="Helvetica"/>
+          <w:bCs/>
+          <w:sz w:val="24"/>
+          <w:szCs w:val="24"/>
+        </w:rPr>
+        <w:t xml:space="preserve">will </w:t>
+      </w:r>
+      <w:r>
+        <w:rPr>
+          <w:rFonts w:ascii="Helvetica" w:eastAsiaTheme="majorEastAsia" w:hAnsi="Helvetica" w:cs="Helvetica"/>
+          <w:bCs/>
+          <w:sz w:val="24"/>
+          <w:szCs w:val="24"/>
+        </w:rPr>
+        <w:t xml:space="preserve">redirect user to same </w:t>
+      </w:r>
+      <w:proofErr w:type="gramStart"/>
+      <w:r>
+        <w:rPr>
+          <w:rFonts w:ascii="Helvetica" w:eastAsiaTheme="majorEastAsia" w:hAnsi="Helvetica" w:cs="Helvetica"/>
+          <w:bCs/>
+          <w:sz w:val="24"/>
+          <w:szCs w:val="24"/>
+        </w:rPr>
+        <w:t>page(</w:t>
+      </w:r>
+      <w:proofErr w:type="gramEnd"/>
+      <w:r>
+        <w:rPr>
+          <w:rFonts w:ascii="Helvetica" w:eastAsiaTheme="majorEastAsia" w:hAnsi="Helvetica" w:cs="Helvetica"/>
+          <w:bCs/>
+          <w:sz w:val="24"/>
+          <w:szCs w:val="24"/>
+        </w:rPr>
+        <w:t xml:space="preserve">use ajax) where </w:t>
+      </w:r>
+      <w:r>
+        <w:rPr>
+          <w:rFonts w:ascii="Helvetica" w:eastAsiaTheme="majorEastAsia" w:hAnsi="Helvetica" w:cs="Helvetica"/>
+          <w:bCs/>
+          <w:sz w:val="24"/>
+          <w:szCs w:val="24"/>
+        </w:rPr>
+        <w:t xml:space="preserve">if user address are already stored in database then show </w:t>
+      </w:r>
+      <w:r>
+        <w:rPr>
+          <w:rFonts w:ascii="Helvetica" w:eastAsiaTheme="majorEastAsia" w:hAnsi="Helvetica" w:cs="Helvetica"/>
+          <w:bCs/>
+          <w:sz w:val="24"/>
+          <w:szCs w:val="24"/>
+        </w:rPr>
+        <w:t xml:space="preserve">user </w:t>
+      </w:r>
+      <w:r>
+        <w:rPr>
+          <w:rFonts w:ascii="Helvetica" w:eastAsiaTheme="majorEastAsia" w:hAnsi="Helvetica" w:cs="Helvetica"/>
+          <w:bCs/>
+          <w:sz w:val="24"/>
+          <w:szCs w:val="24"/>
+        </w:rPr>
+        <w:t>address detail</w:t>
+      </w:r>
+      <w:r>
+        <w:rPr>
+          <w:rFonts w:ascii="Helvetica" w:eastAsiaTheme="majorEastAsia" w:hAnsi="Helvetica" w:cs="Helvetica"/>
+          <w:bCs/>
+          <w:sz w:val="24"/>
+          <w:szCs w:val="24"/>
+        </w:rPr>
+        <w:t xml:space="preserve"> </w:t>
+      </w:r>
+      <w:r>
+        <w:rPr>
+          <w:rFonts w:ascii="Helvetica" w:eastAsiaTheme="majorEastAsia" w:hAnsi="Helvetica" w:cs="Helvetica"/>
+          <w:bCs/>
+          <w:sz w:val="24"/>
+          <w:szCs w:val="24"/>
+        </w:rPr>
+        <w:t xml:space="preserve">else </w:t>
+      </w:r>
+      <w:r>
+        <w:rPr>
+          <w:rFonts w:ascii="Helvetica" w:eastAsiaTheme="majorEastAsia" w:hAnsi="Helvetica" w:cs="Helvetica"/>
+          <w:bCs/>
+          <w:sz w:val="24"/>
+          <w:szCs w:val="24"/>
+        </w:rPr>
+        <w:t>give user</w:t>
+      </w:r>
+      <w:r>
+        <w:rPr>
+          <w:rFonts w:ascii="Helvetica" w:eastAsiaTheme="majorEastAsia" w:hAnsi="Helvetica" w:cs="Helvetica"/>
+          <w:bCs/>
+          <w:sz w:val="24"/>
+          <w:szCs w:val="24"/>
+        </w:rPr>
+        <w:t xml:space="preserve"> option to add</w:t>
+      </w:r>
+      <w:r>
+        <w:rPr>
+          <w:rFonts w:ascii="Helvetica" w:eastAsiaTheme="majorEastAsia" w:hAnsi="Helvetica" w:cs="Helvetica"/>
+          <w:bCs/>
+          <w:sz w:val="24"/>
+          <w:szCs w:val="24"/>
+        </w:rPr>
+        <w:t xml:space="preserve"> details.</w:t>
       </w:r>
     </w:p>
     <w:p>
@@ -2672,164 +4351,40 @@
         </w:numPr>
         <w:jc w:val="both"/>
         <w:rPr>
-          <w:rStyle w:val="Heading1Char"/>
-          <w:rFonts w:ascii="Helvetica" w:hAnsi="Helvetica" w:cs="Helvetica"/>
-          <w:color w:val="auto"/>
-          <w:sz w:val="24"/>
-          <w:szCs w:val="24"/>
-        </w:rPr>
-      </w:pPr>
-      <w:bookmarkStart w:id="1" w:name="_Hlk94383765"/>
-      <w:r>
-        <w:rPr>
-          <w:rStyle w:val="Heading1Char"/>
-          <w:rFonts w:ascii="Helvetica" w:hAnsi="Helvetica" w:cs="Helvetica"/>
-          <w:color w:val="auto"/>
-          <w:sz w:val="24"/>
-          <w:szCs w:val="24"/>
-        </w:rPr>
-        <w:t xml:space="preserve">2nd Column </w:t>
-      </w:r>
-      <w:r>
-        <w:rPr>
-          <w:rStyle w:val="Heading1Char"/>
-          <w:rFonts w:ascii="Helvetica" w:hAnsi="Helvetica" w:cs="Helvetica"/>
-          <w:color w:val="auto"/>
-          <w:sz w:val="24"/>
-          <w:szCs w:val="24"/>
-        </w:rPr>
-        <w:t xml:space="preserve">Medicines </w:t>
-      </w:r>
-      <w:r>
-        <w:rPr>
-          <w:rStyle w:val="Heading1Char"/>
-          <w:rFonts w:ascii="Helvetica" w:hAnsi="Helvetica" w:cs="Helvetica"/>
-          <w:color w:val="auto"/>
-          <w:sz w:val="24"/>
-          <w:szCs w:val="24"/>
-        </w:rPr>
-        <w:t>Section</w:t>
-      </w:r>
-    </w:p>
-    <w:bookmarkEnd w:id="1"/>
-    <w:p>
-      <w:pPr>
-        <w:pStyle w:val="ListParagraph"/>
-        <w:numPr>
-          <w:ilvl w:val="2"/>
-          <w:numId w:val="1"/>
-        </w:numPr>
-        <w:jc w:val="both"/>
-        <w:rPr>
-          <w:rStyle w:val="Heading1Char"/>
-          <w:rFonts w:ascii="Helvetica" w:hAnsi="Helvetica" w:cs="Helvetica"/>
-          <w:b w:val="0"/>
-          <w:color w:val="auto"/>
-          <w:sz w:val="24"/>
-          <w:szCs w:val="24"/>
-        </w:rPr>
-      </w:pPr>
-      <w:r>
-        <w:rPr>
-          <w:rStyle w:val="Heading1Char"/>
-          <w:rFonts w:ascii="Helvetica" w:hAnsi="Helvetica" w:cs="Helvetica"/>
-          <w:b w:val="0"/>
-          <w:color w:val="auto"/>
-          <w:sz w:val="24"/>
-          <w:szCs w:val="24"/>
-        </w:rPr>
-        <w:t>Medicines</w:t>
-      </w:r>
-      <w:r>
-        <w:rPr>
-          <w:rStyle w:val="Heading1Char"/>
-          <w:rFonts w:ascii="Helvetica" w:hAnsi="Helvetica" w:cs="Helvetica"/>
-          <w:b w:val="0"/>
-          <w:color w:val="auto"/>
-          <w:sz w:val="24"/>
-          <w:szCs w:val="24"/>
-        </w:rPr>
-        <w:t xml:space="preserve"> Section: 300x250 space</w:t>
-      </w:r>
-      <w:r>
-        <w:rPr>
-          <w:rStyle w:val="Heading1Char"/>
-          <w:rFonts w:ascii="Helvetica" w:hAnsi="Helvetica" w:cs="Helvetica"/>
-          <w:b w:val="0"/>
-          <w:color w:val="auto"/>
-          <w:sz w:val="24"/>
-          <w:szCs w:val="24"/>
-        </w:rPr>
-        <w:t xml:space="preserve"> contains list of medicines</w:t>
-      </w:r>
-      <w:r>
-        <w:rPr>
-          <w:rStyle w:val="Heading1Char"/>
-          <w:rFonts w:ascii="Helvetica" w:hAnsi="Helvetica" w:cs="Helvetica"/>
-          <w:b w:val="0"/>
-          <w:color w:val="auto"/>
-          <w:sz w:val="24"/>
-          <w:szCs w:val="24"/>
-        </w:rPr>
-        <w:t>.</w:t>
-      </w:r>
-    </w:p>
-    <w:p>
-      <w:pPr>
-        <w:pStyle w:val="ListParagraph"/>
-        <w:numPr>
-          <w:ilvl w:val="2"/>
-          <w:numId w:val="1"/>
-        </w:numPr>
-        <w:jc w:val="both"/>
-        <w:rPr>
-          <w:rStyle w:val="Heading1Char"/>
-          <w:rFonts w:ascii="Helvetica" w:hAnsi="Helvetica" w:cs="Helvetica"/>
-          <w:b w:val="0"/>
-          <w:color w:val="auto"/>
-          <w:sz w:val="24"/>
-          <w:szCs w:val="24"/>
-        </w:rPr>
-      </w:pPr>
-      <w:r>
-        <w:rPr>
-          <w:rStyle w:val="Heading1Char"/>
-          <w:rFonts w:ascii="Helvetica" w:hAnsi="Helvetica" w:cs="Helvetica"/>
-          <w:b w:val="0"/>
-          <w:color w:val="auto"/>
-          <w:sz w:val="24"/>
-          <w:szCs w:val="24"/>
-        </w:rPr>
-        <w:t>Interesting Facts Widget: A list of thoughts and facts.</w:t>
-      </w:r>
-    </w:p>
-    <w:p>
-      <w:pPr>
-        <w:pStyle w:val="ListParagraph"/>
-        <w:numPr>
-          <w:ilvl w:val="2"/>
-          <w:numId w:val="1"/>
-        </w:numPr>
-        <w:jc w:val="both"/>
-        <w:rPr>
-          <w:rStyle w:val="Heading1Char"/>
-          <w:rFonts w:ascii="Helvetica" w:hAnsi="Helvetica" w:cs="Helvetica"/>
-          <w:b w:val="0"/>
-          <w:color w:val="auto"/>
-          <w:sz w:val="24"/>
-          <w:szCs w:val="24"/>
-        </w:rPr>
-      </w:pPr>
-      <w:r>
-        <w:rPr>
-          <w:rStyle w:val="Heading1Char"/>
-          <w:rFonts w:ascii="Helvetica" w:hAnsi="Helvetica" w:cs="Helvetica"/>
-          <w:b w:val="0"/>
-          <w:color w:val="auto"/>
-          <w:sz w:val="24"/>
-          <w:szCs w:val="24"/>
-        </w:rPr>
-        <w:t>And some reviews of customers</w:t>
+          <w:rFonts w:ascii="Helvetica" w:eastAsiaTheme="majorEastAsia" w:hAnsi="Helvetica" w:cs="Helvetica"/>
+          <w:bCs/>
+          <w:sz w:val="24"/>
+          <w:szCs w:val="24"/>
+        </w:rPr>
+      </w:pPr>
+      <w:r>
+        <w:rPr>
+          <w:rFonts w:ascii="Helvetica" w:eastAsiaTheme="majorEastAsia" w:hAnsi="Helvetica" w:cs="Helvetica"/>
+          <w:bCs/>
+          <w:sz w:val="24"/>
+          <w:szCs w:val="24"/>
+        </w:rPr>
+        <w:t xml:space="preserve">Here also the payment option is given to user, if user select cash on </w:t>
+      </w:r>
+      <w:proofErr w:type="gramStart"/>
+      <w:r>
+        <w:rPr>
+          <w:rFonts w:ascii="Helvetica" w:eastAsiaTheme="majorEastAsia" w:hAnsi="Helvetica" w:cs="Helvetica"/>
+          <w:bCs/>
+          <w:sz w:val="24"/>
+          <w:szCs w:val="24"/>
+        </w:rPr>
+        <w:t>delivery</w:t>
+      </w:r>
+      <w:proofErr w:type="gramEnd"/>
+      <w:r>
+        <w:rPr>
+          <w:rFonts w:ascii="Helvetica" w:eastAsiaTheme="majorEastAsia" w:hAnsi="Helvetica" w:cs="Helvetica"/>
+          <w:bCs/>
+          <w:sz w:val="24"/>
+          <w:szCs w:val="24"/>
+        </w:rPr>
+        <w:t xml:space="preserve"> then on clicking of order now button the portal will place order, and if user select other than COD then redirect it to payment merchant page.</w:t>
       </w:r>
     </w:p>
     <w:p>
@@ -2841,197 +4396,20 @@
         </w:numPr>
         <w:jc w:val="both"/>
         <w:rPr>
-          <w:rStyle w:val="Heading1Char"/>
-          <w:rFonts w:ascii="Helvetica" w:hAnsi="Helvetica" w:cs="Helvetica"/>
-          <w:color w:val="auto"/>
-          <w:sz w:val="24"/>
-          <w:szCs w:val="24"/>
-        </w:rPr>
-      </w:pPr>
-      <w:r>
-        <w:rPr>
-          <w:rStyle w:val="Heading1Char"/>
-          <w:rFonts w:ascii="Helvetica" w:hAnsi="Helvetica" w:cs="Helvetica"/>
-          <w:color w:val="auto"/>
-          <w:sz w:val="24"/>
-          <w:szCs w:val="24"/>
-        </w:rPr>
-        <w:t>3r</w:t>
-      </w:r>
-      <w:r>
-        <w:rPr>
-          <w:rStyle w:val="Heading1Char"/>
-          <w:rFonts w:ascii="Helvetica" w:hAnsi="Helvetica" w:cs="Helvetica"/>
-          <w:color w:val="auto"/>
-          <w:sz w:val="24"/>
-          <w:szCs w:val="24"/>
-        </w:rPr>
-        <w:t>d Column</w:t>
-      </w:r>
-      <w:r>
-        <w:rPr>
-          <w:rStyle w:val="Heading1Char"/>
-          <w:rFonts w:ascii="Helvetica" w:hAnsi="Helvetica" w:cs="Helvetica"/>
-          <w:color w:val="auto"/>
-          <w:sz w:val="24"/>
-          <w:szCs w:val="24"/>
-        </w:rPr>
-        <w:t xml:space="preserve"> Footer </w:t>
-      </w:r>
-      <w:r>
-        <w:rPr>
-          <w:rStyle w:val="Heading1Char"/>
-          <w:rFonts w:ascii="Helvetica" w:hAnsi="Helvetica" w:cs="Helvetica"/>
-          <w:color w:val="auto"/>
-          <w:sz w:val="24"/>
-          <w:szCs w:val="24"/>
-        </w:rPr>
-        <w:t>Section</w:t>
-      </w:r>
-    </w:p>
-    <w:p>
-      <w:pPr>
-        <w:pStyle w:val="ListParagraph"/>
-        <w:numPr>
-          <w:ilvl w:val="2"/>
-          <w:numId w:val="1"/>
-        </w:numPr>
-        <w:jc w:val="both"/>
-        <w:rPr>
-          <w:rStyle w:val="Heading1Char"/>
-          <w:rFonts w:ascii="Helvetica" w:hAnsi="Helvetica" w:cs="Helvetica"/>
-          <w:color w:val="auto"/>
-          <w:sz w:val="24"/>
-          <w:szCs w:val="24"/>
-        </w:rPr>
-      </w:pPr>
-      <w:r>
-        <w:rPr>
-          <w:rStyle w:val="Heading1Char"/>
-          <w:rFonts w:ascii="Helvetica" w:hAnsi="Helvetica" w:cs="Helvetica"/>
-          <w:b w:val="0"/>
-          <w:bCs w:val="0"/>
-          <w:color w:val="auto"/>
-          <w:sz w:val="24"/>
-          <w:szCs w:val="24"/>
-        </w:rPr>
-        <w:t>It contains Admin Contact details</w:t>
-      </w:r>
-    </w:p>
-    <w:p>
-      <w:pPr>
-        <w:pStyle w:val="ListParagraph"/>
-        <w:numPr>
-          <w:ilvl w:val="2"/>
-          <w:numId w:val="1"/>
-        </w:numPr>
-        <w:jc w:val="both"/>
-        <w:rPr>
-          <w:rStyle w:val="Heading1Char"/>
-          <w:rFonts w:ascii="Helvetica" w:hAnsi="Helvetica" w:cs="Helvetica"/>
-          <w:color w:val="auto"/>
-          <w:sz w:val="24"/>
-          <w:szCs w:val="24"/>
-        </w:rPr>
-      </w:pPr>
-      <w:r>
-        <w:rPr>
-          <w:rStyle w:val="Heading1Char"/>
-          <w:rFonts w:ascii="Helvetica" w:hAnsi="Helvetica" w:cs="Helvetica"/>
-          <w:b w:val="0"/>
-          <w:bCs w:val="0"/>
-          <w:color w:val="auto"/>
-          <w:sz w:val="24"/>
-          <w:szCs w:val="24"/>
-        </w:rPr>
-        <w:t>Feedback link</w:t>
-      </w:r>
-    </w:p>
-    <w:p>
-      <w:pPr>
-        <w:pStyle w:val="ListParagraph"/>
-        <w:numPr>
-          <w:ilvl w:val="2"/>
-          <w:numId w:val="1"/>
-        </w:numPr>
-        <w:jc w:val="both"/>
-        <w:rPr>
-          <w:rStyle w:val="Heading1Char"/>
-          <w:rFonts w:ascii="Helvetica" w:hAnsi="Helvetica" w:cs="Helvetica"/>
-          <w:color w:val="auto"/>
-          <w:sz w:val="24"/>
-          <w:szCs w:val="24"/>
-        </w:rPr>
-      </w:pPr>
-      <w:r>
-        <w:rPr>
-          <w:rStyle w:val="Heading1Char"/>
-          <w:rFonts w:ascii="Helvetica" w:hAnsi="Helvetica" w:cs="Helvetica"/>
-          <w:b w:val="0"/>
-          <w:bCs w:val="0"/>
-          <w:color w:val="auto"/>
-          <w:sz w:val="24"/>
-          <w:szCs w:val="24"/>
-        </w:rPr>
-        <w:t>About Us link</w:t>
-      </w:r>
-    </w:p>
-    <w:p>
-      <w:pPr>
-        <w:pStyle w:val="ListParagraph"/>
-        <w:numPr>
-          <w:ilvl w:val="2"/>
-          <w:numId w:val="1"/>
-        </w:numPr>
-        <w:jc w:val="both"/>
-        <w:rPr>
-          <w:rStyle w:val="Heading1Char"/>
-          <w:rFonts w:ascii="Helvetica" w:hAnsi="Helvetica" w:cs="Helvetica"/>
-          <w:color w:val="auto"/>
-          <w:sz w:val="24"/>
-          <w:szCs w:val="24"/>
-        </w:rPr>
-      </w:pPr>
-      <w:r>
-        <w:rPr>
-          <w:rStyle w:val="Heading1Char"/>
-          <w:rFonts w:ascii="Helvetica" w:hAnsi="Helvetica" w:cs="Helvetica"/>
-          <w:b w:val="0"/>
-          <w:bCs w:val="0"/>
-          <w:color w:val="auto"/>
-          <w:sz w:val="24"/>
-          <w:szCs w:val="24"/>
-        </w:rPr>
-        <w:t>Link to register for sellers</w:t>
-      </w:r>
-    </w:p>
-    <w:p>
-      <w:pPr>
-        <w:pStyle w:val="ListParagraph"/>
-        <w:numPr>
-          <w:ilvl w:val="2"/>
-          <w:numId w:val="1"/>
-        </w:numPr>
-        <w:jc w:val="both"/>
-        <w:rPr>
-          <w:rStyle w:val="Heading1Char"/>
-          <w:rFonts w:ascii="Helvetica" w:hAnsi="Helvetica" w:cs="Helvetica"/>
-          <w:color w:val="auto"/>
-          <w:sz w:val="24"/>
-          <w:szCs w:val="24"/>
-        </w:rPr>
-      </w:pPr>
-      <w:r>
-        <w:rPr>
-          <w:rStyle w:val="Heading1Char"/>
-          <w:rFonts w:ascii="Helvetica" w:hAnsi="Helvetica" w:cs="Helvetica"/>
-          <w:b w:val="0"/>
-          <w:bCs w:val="0"/>
-          <w:color w:val="auto"/>
-          <w:sz w:val="24"/>
-          <w:szCs w:val="24"/>
-        </w:rPr>
-        <w:t>Social Media Links</w:t>
+          <w:rFonts w:ascii="Helvetica" w:eastAsiaTheme="majorEastAsia" w:hAnsi="Helvetica" w:cs="Helvetica"/>
+          <w:bCs/>
+          <w:sz w:val="24"/>
+          <w:szCs w:val="24"/>
+        </w:rPr>
+      </w:pPr>
+      <w:r>
+        <w:rPr>
+          <w:rFonts w:ascii="Helvetica" w:eastAsiaTheme="majorEastAsia" w:hAnsi="Helvetica" w:cs="Helvetica"/>
+          <w:bCs/>
+          <w:sz w:val="24"/>
+          <w:szCs w:val="24"/>
+        </w:rPr>
+        <w:t>Add/ remove/ modify items</w:t>
       </w:r>
     </w:p>
     <w:p>
@@ -3043,23 +4421,20 @@
         </w:numPr>
         <w:jc w:val="both"/>
         <w:rPr>
-          <w:rStyle w:val="Heading1Char"/>
-          <w:rFonts w:ascii="Helvetica" w:hAnsi="Helvetica" w:cs="Helvetica"/>
-          <w:color w:val="auto"/>
-          <w:sz w:val="24"/>
-          <w:szCs w:val="24"/>
-        </w:rPr>
-      </w:pPr>
-      <w:r>
-        <w:rPr>
-          <w:rStyle w:val="Heading1Char"/>
-          <w:rFonts w:ascii="Helvetica" w:hAnsi="Helvetica" w:cs="Helvetica"/>
-          <w:color w:val="auto"/>
-          <w:sz w:val="24"/>
-          <w:szCs w:val="24"/>
-        </w:rPr>
-        <w:lastRenderedPageBreak/>
-        <w:t>Search Listing Page</w:t>
+          <w:rFonts w:ascii="Helvetica" w:eastAsiaTheme="majorEastAsia" w:hAnsi="Helvetica" w:cs="Helvetica"/>
+          <w:b/>
+          <w:sz w:val="24"/>
+          <w:szCs w:val="24"/>
+        </w:rPr>
+      </w:pPr>
+      <w:r>
+        <w:rPr>
+          <w:rFonts w:ascii="Helvetica" w:eastAsiaTheme="majorEastAsia" w:hAnsi="Helvetica" w:cs="Helvetica"/>
+          <w:b/>
+          <w:sz w:val="24"/>
+          <w:szCs w:val="24"/>
+        </w:rPr>
+        <w:t xml:space="preserve"> For Sellers</w:t>
       </w:r>
     </w:p>
     <w:p>
@@ -3071,46 +4446,20 @@
         </w:numPr>
         <w:jc w:val="both"/>
         <w:rPr>
-          <w:rStyle w:val="Heading1Char"/>
-          <w:rFonts w:ascii="Helvetica" w:hAnsi="Helvetica" w:cs="Helvetica"/>
-          <w:b w:val="0"/>
-          <w:color w:val="auto"/>
-          <w:sz w:val="24"/>
-          <w:szCs w:val="24"/>
-        </w:rPr>
-      </w:pPr>
-      <w:r>
-        <w:rPr>
-          <w:rStyle w:val="Heading1Char"/>
-          <w:rFonts w:ascii="Helvetica" w:hAnsi="Helvetica" w:cs="Helvetica"/>
-          <w:b w:val="0"/>
-          <w:color w:val="auto"/>
-          <w:sz w:val="24"/>
-          <w:szCs w:val="24"/>
-        </w:rPr>
-        <w:t xml:space="preserve">This page is result of search. Show listing of </w:t>
-      </w:r>
-      <w:r>
-        <w:rPr>
-          <w:rStyle w:val="Heading1Char"/>
-          <w:rFonts w:ascii="Helvetica" w:hAnsi="Helvetica" w:cs="Helvetica"/>
-          <w:b w:val="0"/>
-          <w:color w:val="auto"/>
-          <w:sz w:val="24"/>
-          <w:szCs w:val="24"/>
-        </w:rPr>
-        <w:t>medicines</w:t>
-      </w:r>
-      <w:r>
-        <w:rPr>
-          <w:rStyle w:val="Heading1Char"/>
-          <w:rFonts w:ascii="Helvetica" w:hAnsi="Helvetica" w:cs="Helvetica"/>
-          <w:b w:val="0"/>
-          <w:color w:val="auto"/>
-          <w:sz w:val="24"/>
-          <w:szCs w:val="24"/>
-        </w:rPr>
-        <w:t xml:space="preserve"> on base of search criteria</w:t>
+          <w:rFonts w:ascii="Helvetica" w:eastAsiaTheme="majorEastAsia" w:hAnsi="Helvetica" w:cs="Helvetica"/>
+          <w:bCs/>
+          <w:sz w:val="24"/>
+          <w:szCs w:val="24"/>
+        </w:rPr>
+      </w:pPr>
+      <w:r>
+        <w:rPr>
+          <w:rFonts w:ascii="Helvetica" w:eastAsiaTheme="majorEastAsia" w:hAnsi="Helvetica" w:cs="Helvetica"/>
+          <w:bCs/>
+          <w:sz w:val="24"/>
+          <w:szCs w:val="24"/>
+        </w:rPr>
+        <w:t>There should be two pages for seller, in one page, all the seller details will be available</w:t>
       </w:r>
     </w:p>
     <w:p>
@@ -3122,272 +4471,54 @@
         </w:numPr>
         <w:jc w:val="both"/>
         <w:rPr>
-          <w:rStyle w:val="Heading1Char"/>
-          <w:rFonts w:ascii="Helvetica" w:hAnsi="Helvetica" w:cs="Helvetica"/>
-          <w:color w:val="auto"/>
-          <w:sz w:val="24"/>
-          <w:szCs w:val="24"/>
-        </w:rPr>
-      </w:pPr>
-      <w:r>
-        <w:rPr>
-          <w:rStyle w:val="Heading1Char"/>
-          <w:rFonts w:ascii="Helvetica" w:hAnsi="Helvetica" w:cs="Helvetica"/>
-          <w:color w:val="auto"/>
-          <w:sz w:val="24"/>
-          <w:szCs w:val="24"/>
-        </w:rPr>
-        <w:t>1st Column Main Section</w:t>
-      </w:r>
-    </w:p>
-    <w:p>
-      <w:pPr>
-        <w:pStyle w:val="ListParagraph"/>
-        <w:numPr>
-          <w:ilvl w:val="2"/>
-          <w:numId w:val="1"/>
-        </w:numPr>
-        <w:jc w:val="both"/>
-        <w:rPr>
-          <w:rStyle w:val="Heading1Char"/>
-          <w:rFonts w:ascii="Helvetica" w:hAnsi="Helvetica" w:cs="Helvetica"/>
-          <w:b w:val="0"/>
-          <w:color w:val="auto"/>
-          <w:sz w:val="24"/>
-          <w:szCs w:val="24"/>
-        </w:rPr>
-      </w:pPr>
-      <w:r>
-        <w:rPr>
-          <w:rStyle w:val="Heading1Char"/>
-          <w:rFonts w:ascii="Helvetica" w:hAnsi="Helvetica" w:cs="Helvetica"/>
-          <w:b w:val="0"/>
-          <w:color w:val="auto"/>
-          <w:sz w:val="24"/>
-          <w:szCs w:val="24"/>
-        </w:rPr>
-        <w:t xml:space="preserve">Listing of 10 </w:t>
-      </w:r>
-      <w:r>
-        <w:rPr>
-          <w:rStyle w:val="Heading1Char"/>
-          <w:rFonts w:ascii="Helvetica" w:hAnsi="Helvetica" w:cs="Helvetica"/>
-          <w:b w:val="0"/>
-          <w:color w:val="auto"/>
-          <w:sz w:val="24"/>
-          <w:szCs w:val="24"/>
-        </w:rPr>
-        <w:t>medicines</w:t>
-      </w:r>
-    </w:p>
-    <w:p>
-      <w:pPr>
-        <w:pStyle w:val="ListParagraph"/>
-        <w:numPr>
-          <w:ilvl w:val="2"/>
-          <w:numId w:val="1"/>
-        </w:numPr>
-        <w:jc w:val="both"/>
-        <w:rPr>
-          <w:rStyle w:val="Heading1Char"/>
-          <w:rFonts w:ascii="Helvetica" w:hAnsi="Helvetica" w:cs="Helvetica"/>
-          <w:b w:val="0"/>
-          <w:color w:val="auto"/>
-          <w:sz w:val="24"/>
-          <w:szCs w:val="24"/>
-        </w:rPr>
-      </w:pPr>
-      <w:r>
-        <w:rPr>
-          <w:rStyle w:val="Heading1Char"/>
-          <w:rFonts w:ascii="Helvetica" w:hAnsi="Helvetica" w:cs="Helvetica"/>
-          <w:b w:val="0"/>
-          <w:color w:val="auto"/>
-          <w:sz w:val="24"/>
-          <w:szCs w:val="24"/>
-        </w:rPr>
-        <w:t xml:space="preserve">Pagination </w:t>
-      </w:r>
-    </w:p>
-    <w:p>
-      <w:pPr>
-        <w:pStyle w:val="ListParagraph"/>
-        <w:numPr>
-          <w:ilvl w:val="2"/>
-          <w:numId w:val="1"/>
-        </w:numPr>
-        <w:jc w:val="both"/>
-        <w:rPr>
-          <w:rStyle w:val="Heading1Char"/>
-          <w:rFonts w:ascii="Helvetica" w:hAnsi="Helvetica" w:cs="Helvetica"/>
-          <w:b w:val="0"/>
-          <w:color w:val="auto"/>
-          <w:sz w:val="24"/>
-          <w:szCs w:val="24"/>
-        </w:rPr>
-      </w:pPr>
-      <w:r>
-        <w:rPr>
-          <w:rStyle w:val="Heading1Char"/>
-          <w:rFonts w:ascii="Helvetica" w:hAnsi="Helvetica" w:cs="Helvetica"/>
-          <w:b w:val="0"/>
-          <w:color w:val="auto"/>
-          <w:sz w:val="24"/>
-          <w:szCs w:val="24"/>
-        </w:rPr>
-        <w:t xml:space="preserve">On Click Of </w:t>
-      </w:r>
-      <w:r>
-        <w:rPr>
-          <w:rStyle w:val="Heading1Char"/>
-          <w:rFonts w:ascii="Helvetica" w:hAnsi="Helvetica" w:cs="Helvetica"/>
-          <w:b w:val="0"/>
-          <w:color w:val="auto"/>
-          <w:sz w:val="24"/>
-          <w:szCs w:val="24"/>
-        </w:rPr>
-        <w:t>medicine</w:t>
-      </w:r>
-      <w:r>
-        <w:rPr>
-          <w:rStyle w:val="Heading1Char"/>
-          <w:rFonts w:ascii="Helvetica" w:hAnsi="Helvetica" w:cs="Helvetica"/>
-          <w:b w:val="0"/>
-          <w:color w:val="auto"/>
-          <w:sz w:val="24"/>
-          <w:szCs w:val="24"/>
-        </w:rPr>
-        <w:t xml:space="preserve"> redirects to </w:t>
-      </w:r>
-      <w:r>
-        <w:rPr>
-          <w:rStyle w:val="Heading1Char"/>
-          <w:rFonts w:ascii="Helvetica" w:hAnsi="Helvetica" w:cs="Helvetica"/>
-          <w:b w:val="0"/>
-          <w:color w:val="auto"/>
-          <w:sz w:val="24"/>
-          <w:szCs w:val="24"/>
-        </w:rPr>
-        <w:t>medicine</w:t>
-      </w:r>
-      <w:r>
-        <w:rPr>
-          <w:rStyle w:val="Heading1Char"/>
-          <w:rFonts w:ascii="Helvetica" w:hAnsi="Helvetica" w:cs="Helvetica"/>
-          <w:b w:val="0"/>
-          <w:color w:val="auto"/>
-          <w:sz w:val="24"/>
-          <w:szCs w:val="24"/>
-        </w:rPr>
-        <w:t xml:space="preserve"> detail page.</w:t>
-      </w:r>
-    </w:p>
-    <w:p>
-      <w:pPr>
-        <w:pStyle w:val="ListParagraph"/>
-        <w:numPr>
-          <w:ilvl w:val="2"/>
-          <w:numId w:val="1"/>
-        </w:numPr>
-        <w:jc w:val="both"/>
-        <w:rPr>
-          <w:rStyle w:val="Heading1Char"/>
-          <w:rFonts w:ascii="Helvetica" w:hAnsi="Helvetica" w:cs="Helvetica"/>
-          <w:b w:val="0"/>
-          <w:color w:val="auto"/>
-          <w:sz w:val="24"/>
-          <w:szCs w:val="24"/>
-        </w:rPr>
-      </w:pPr>
-      <w:r>
-        <w:rPr>
-          <w:rStyle w:val="Heading1Char"/>
-          <w:rFonts w:ascii="Helvetica" w:hAnsi="Helvetica" w:cs="Helvetica"/>
-          <w:b w:val="0"/>
-          <w:color w:val="auto"/>
-          <w:sz w:val="24"/>
-          <w:szCs w:val="24"/>
-        </w:rPr>
-        <w:t>On Listing</w:t>
-      </w:r>
-      <w:r>
-        <w:rPr>
-          <w:rStyle w:val="Heading1Char"/>
-          <w:rFonts w:ascii="Helvetica" w:hAnsi="Helvetica" w:cs="Helvetica"/>
-          <w:b w:val="0"/>
-          <w:color w:val="auto"/>
-          <w:sz w:val="24"/>
-          <w:szCs w:val="24"/>
-        </w:rPr>
-        <w:t xml:space="preserve"> all</w:t>
-      </w:r>
-      <w:r>
-        <w:rPr>
-          <w:rStyle w:val="Heading1Char"/>
-          <w:rFonts w:ascii="Helvetica" w:hAnsi="Helvetica" w:cs="Helvetica"/>
-          <w:b w:val="0"/>
-          <w:color w:val="auto"/>
-          <w:sz w:val="24"/>
-          <w:szCs w:val="24"/>
-        </w:rPr>
-        <w:t xml:space="preserve"> details of</w:t>
-      </w:r>
-      <w:r>
-        <w:rPr>
-          <w:rStyle w:val="Heading1Char"/>
-          <w:rFonts w:ascii="Helvetica" w:hAnsi="Helvetica" w:cs="Helvetica"/>
-          <w:b w:val="0"/>
-          <w:color w:val="auto"/>
-          <w:sz w:val="24"/>
-          <w:szCs w:val="24"/>
-        </w:rPr>
-        <w:t xml:space="preserve"> medicine</w:t>
-      </w:r>
-      <w:r>
-        <w:rPr>
-          <w:rStyle w:val="Heading1Char"/>
-          <w:rFonts w:ascii="Helvetica" w:hAnsi="Helvetica" w:cs="Helvetica"/>
-          <w:b w:val="0"/>
-          <w:color w:val="auto"/>
-          <w:sz w:val="24"/>
-          <w:szCs w:val="24"/>
-        </w:rPr>
-        <w:t xml:space="preserve"> will be shown</w:t>
-      </w:r>
-      <w:r>
-        <w:rPr>
-          <w:rStyle w:val="Heading1Char"/>
-          <w:rFonts w:ascii="Helvetica" w:hAnsi="Helvetica" w:cs="Helvetica"/>
-          <w:b w:val="0"/>
-          <w:color w:val="auto"/>
-          <w:sz w:val="24"/>
-          <w:szCs w:val="24"/>
-        </w:rPr>
-        <w:t xml:space="preserve">. And also order it and add to cart and add to </w:t>
-      </w:r>
-      <w:proofErr w:type="spellStart"/>
-      <w:r>
-        <w:rPr>
-          <w:rStyle w:val="Heading1Char"/>
-          <w:rFonts w:ascii="Helvetica" w:hAnsi="Helvetica" w:cs="Helvetica"/>
-          <w:b w:val="0"/>
-          <w:color w:val="auto"/>
-          <w:sz w:val="24"/>
-          <w:szCs w:val="24"/>
-        </w:rPr>
-        <w:t>wishlist</w:t>
-      </w:r>
-      <w:proofErr w:type="spellEnd"/>
-      <w:r>
-        <w:rPr>
-          <w:rStyle w:val="Heading1Char"/>
-          <w:rFonts w:ascii="Helvetica" w:hAnsi="Helvetica" w:cs="Helvetica"/>
-          <w:b w:val="0"/>
-          <w:color w:val="auto"/>
-          <w:sz w:val="24"/>
-          <w:szCs w:val="24"/>
-        </w:rPr>
-        <w:t xml:space="preserve"> button to place order.</w:t>
+          <w:rFonts w:ascii="Helvetica" w:eastAsiaTheme="majorEastAsia" w:hAnsi="Helvetica" w:cs="Helvetica"/>
+          <w:bCs/>
+          <w:sz w:val="24"/>
+          <w:szCs w:val="24"/>
+        </w:rPr>
+      </w:pPr>
+      <w:r>
+        <w:rPr>
+          <w:rFonts w:ascii="Helvetica" w:eastAsiaTheme="majorEastAsia" w:hAnsi="Helvetica" w:cs="Helvetica"/>
+          <w:bCs/>
+          <w:sz w:val="24"/>
+          <w:szCs w:val="24"/>
+        </w:rPr>
+        <w:t>And in second page there should be a form from where seller can edit/update/delete the medicine data.</w:t>
+      </w:r>
+    </w:p>
+    <w:p>
+      <w:pPr>
+        <w:pStyle w:val="ListParagraph"/>
+        <w:numPr>
+          <w:ilvl w:val="0"/>
+          <w:numId w:val="1"/>
+        </w:numPr>
+        <w:jc w:val="both"/>
+        <w:rPr>
+          <w:rFonts w:ascii="Helvetica" w:eastAsiaTheme="majorEastAsia" w:hAnsi="Helvetica" w:cs="Helvetica"/>
+          <w:b/>
+          <w:sz w:val="24"/>
+          <w:szCs w:val="24"/>
+        </w:rPr>
+      </w:pPr>
+      <w:r>
+        <w:rPr>
+          <w:rFonts w:ascii="Helvetica" w:eastAsiaTheme="majorEastAsia" w:hAnsi="Helvetica" w:cs="Helvetica"/>
+          <w:bCs/>
+          <w:sz w:val="24"/>
+          <w:szCs w:val="24"/>
+        </w:rPr>
+        <w:t xml:space="preserve"> </w:t>
+      </w:r>
+      <w:r>
+        <w:rPr>
+          <w:rFonts w:ascii="Helvetica" w:eastAsiaTheme="majorEastAsia" w:hAnsi="Helvetica" w:cs="Helvetica"/>
+          <w:b/>
+          <w:sz w:val="24"/>
+          <w:szCs w:val="24"/>
+        </w:rPr>
+        <w:t>For Admin</w:t>
       </w:r>
     </w:p>
     <w:p>
@@ -3399,97 +4530,31 @@
         </w:numPr>
         <w:jc w:val="both"/>
         <w:rPr>
-          <w:rStyle w:val="Heading1Char"/>
-          <w:rFonts w:ascii="Helvetica" w:hAnsi="Helvetica" w:cs="Helvetica"/>
-          <w:color w:val="auto"/>
-          <w:sz w:val="24"/>
-          <w:szCs w:val="24"/>
-        </w:rPr>
-      </w:pPr>
-      <w:r>
-        <w:rPr>
-          <w:rStyle w:val="Heading1Char"/>
-          <w:rFonts w:ascii="Helvetica" w:hAnsi="Helvetica" w:cs="Helvetica"/>
-          <w:color w:val="auto"/>
-          <w:sz w:val="24"/>
-          <w:szCs w:val="24"/>
-        </w:rPr>
-        <w:t>2nd Column RHS Section</w:t>
-      </w:r>
-    </w:p>
-    <w:p>
-      <w:pPr>
-        <w:pStyle w:val="ListParagraph"/>
-        <w:numPr>
-          <w:ilvl w:val="2"/>
-          <w:numId w:val="1"/>
-        </w:numPr>
-        <w:jc w:val="both"/>
-        <w:rPr>
-          <w:rStyle w:val="Heading1Char"/>
-          <w:rFonts w:ascii="Helvetica" w:hAnsi="Helvetica" w:cs="Helvetica"/>
-          <w:b w:val="0"/>
-          <w:color w:val="auto"/>
-          <w:sz w:val="24"/>
-          <w:szCs w:val="24"/>
-        </w:rPr>
-      </w:pPr>
-      <w:r>
-        <w:rPr>
-          <w:rStyle w:val="Heading1Char"/>
-          <w:rFonts w:ascii="Helvetica" w:hAnsi="Helvetica" w:cs="Helvetica"/>
-          <w:b w:val="0"/>
-          <w:color w:val="auto"/>
-          <w:sz w:val="24"/>
-          <w:szCs w:val="24"/>
-        </w:rPr>
-        <w:t>Go to Cart Button</w:t>
-      </w:r>
-    </w:p>
-    <w:p>
-      <w:pPr>
-        <w:pStyle w:val="ListParagraph"/>
-        <w:numPr>
-          <w:ilvl w:val="2"/>
-          <w:numId w:val="1"/>
-        </w:numPr>
-        <w:jc w:val="both"/>
-        <w:rPr>
-          <w:rStyle w:val="Heading1Char"/>
-          <w:rFonts w:ascii="Helvetica" w:hAnsi="Helvetica" w:cs="Helvetica"/>
-          <w:b w:val="0"/>
-          <w:color w:val="auto"/>
-          <w:sz w:val="24"/>
-          <w:szCs w:val="24"/>
-        </w:rPr>
-      </w:pPr>
-      <w:r>
-        <w:rPr>
-          <w:rStyle w:val="Heading1Char"/>
-          <w:rFonts w:ascii="Helvetica" w:hAnsi="Helvetica" w:cs="Helvetica"/>
-          <w:b w:val="0"/>
-          <w:color w:val="auto"/>
-          <w:sz w:val="24"/>
-          <w:szCs w:val="24"/>
-        </w:rPr>
-        <w:t>Interesting Facts Widget: A list of thoughts and facts.</w:t>
-      </w:r>
-    </w:p>
-    <w:p>
-      <w:pPr>
-        <w:pStyle w:val="ListParagraph"/>
-        <w:jc w:val="both"/>
-        <w:rPr>
-          <w:rStyle w:val="Heading1Char"/>
-          <w:rFonts w:ascii="Helvetica" w:hAnsi="Helvetica" w:cs="Helvetica"/>
-          <w:b w:val="0"/>
-          <w:color w:val="auto"/>
-          <w:sz w:val="24"/>
-          <w:szCs w:val="24"/>
-        </w:rPr>
-      </w:pPr>
-    </w:p>
-    <w:p/>
+          <w:rFonts w:ascii="Helvetica" w:eastAsiaTheme="majorEastAsia" w:hAnsi="Helvetica" w:cs="Helvetica"/>
+          <w:b/>
+          <w:sz w:val="24"/>
+          <w:szCs w:val="24"/>
+        </w:rPr>
+      </w:pPr>
+      <w:r>
+        <w:rPr>
+          <w:rFonts w:ascii="Helvetica" w:eastAsiaTheme="majorEastAsia" w:hAnsi="Helvetica" w:cs="Helvetica"/>
+          <w:b/>
+          <w:sz w:val="24"/>
+          <w:szCs w:val="24"/>
+        </w:rPr>
+        <w:t>To</w:t>
+      </w:r>
+      <w:r>
+        <w:rPr>
+          <w:rFonts w:ascii="Helvetica" w:eastAsiaTheme="majorEastAsia" w:hAnsi="Helvetica" w:cs="Helvetica"/>
+          <w:b/>
+          <w:sz w:val="24"/>
+          <w:szCs w:val="24"/>
+        </w:rPr>
+        <w:t xml:space="preserve"> be add later</w:t>
+      </w:r>
+    </w:p>
     <w:sectPr>
       <w:pgSz w:w="11906" w:h="16838"/>
       <w:pgMar w:top="1440" w:right="1440" w:bottom="1440" w:left="1440" w:header="708" w:footer="708" w:gutter="0"/>
@@ -3507,8 +4572,8 @@
 </file>
 
 <file path=word/numbering.xml><?xml version="1.0" encoding="utf-8"?>
-<w:numbering xmlns:wpc="http://schemas.microsoft.com/office/word/2010/wordprocessingCanvas" xmlns:mc="http://schemas.openxmlformats.org/markup-compatibility/2006" xmlns:o="urn:schemas-microsoft-com:office:office" xmlns:r="http://schemas.openxmlformats.org/officeDocument/2006/relationships" xmlns:m="http://schemas.openxmlformats.org/officeDocument/2006/math" xmlns:v="urn:schemas-microsoft-com:vml" xmlns:wp14="http://schemas.microsoft.com/office/word/2010/wordprocessingDrawing" xmlns:wp="http://schemas.openxmlformats.org/drawingml/2006/wordprocessingDrawing" xmlns:w10="urn:schemas-microsoft-com:office:word" xmlns:w="http://schemas.openxmlformats.org/wordprocessingml/2006/main" xmlns:w14="http://schemas.microsoft.com/office/word/2010/wordml" xmlns:w15="http://schemas.microsoft.com/office/word/2012/wordml" xmlns:wpg="http://schemas.microsoft.com/office/word/2010/wordprocessingGroup" xmlns:wpi="http://schemas.microsoft.com/office/word/2010/wordprocessingInk" xmlns:wne="http://schemas.microsoft.com/office/word/2006/wordml" xmlns:wps="http://schemas.microsoft.com/office/word/2010/wordprocessingShape" mc:Ignorable="w14 w15 wp14">
-  <w:abstractNum w:abstractNumId="0">
+<w:numbering xmlns:wpc="http://schemas.microsoft.com/office/word/2010/wordprocessingCanvas" xmlns:cx="http://schemas.microsoft.com/office/drawing/2014/chartex" xmlns:cx1="http://schemas.microsoft.com/office/drawing/2015/9/8/chartex" xmlns:cx2="http://schemas.microsoft.com/office/drawing/2015/10/21/chartex" xmlns:cx3="http://schemas.microsoft.com/office/drawing/2016/5/9/chartex" xmlns:cx4="http://schemas.microsoft.com/office/drawing/2016/5/10/chartex" xmlns:cx5="http://schemas.microsoft.com/office/drawing/2016/5/11/chartex" xmlns:cx6="http://schemas.microsoft.com/office/drawing/2016/5/12/chartex" xmlns:cx7="http://schemas.microsoft.com/office/drawing/2016/5/13/chartex" xmlns:cx8="http://schemas.microsoft.com/office/drawing/2016/5/14/chartex" xmlns:mc="http://schemas.openxmlformats.org/markup-compatibility/2006" xmlns:aink="http://schemas.microsoft.com/office/drawing/2016/ink" xmlns:am3d="http://schemas.microsoft.com/office/drawing/2017/model3d" xmlns:o="urn:schemas-microsoft-com:office:office" xmlns:r="http://schemas.openxmlformats.org/officeDocument/2006/relationships" xmlns:m="http://schemas.openxmlformats.org/officeDocument/2006/math" xmlns:v="urn:schemas-microsoft-com:vml" xmlns:wp14="http://schemas.microsoft.com/office/word/2010/wordprocessingDrawing" xmlns:wp="http://schemas.openxmlformats.org/drawingml/2006/wordprocessingDrawing" xmlns:w10="urn:schemas-microsoft-com:office:word" xmlns:w="http://schemas.openxmlformats.org/wordprocessingml/2006/main" xmlns:w14="http://schemas.microsoft.com/office/word/2010/wordml" xmlns:w15="http://schemas.microsoft.com/office/word/2012/wordml" xmlns:w16cex="http://schemas.microsoft.com/office/word/2018/wordml/cex" xmlns:w16cid="http://schemas.microsoft.com/office/word/2016/wordml/cid" xmlns:w16="http://schemas.microsoft.com/office/word/2018/wordml" xmlns:w16sdtdh="http://schemas.microsoft.com/office/word/2020/wordml/sdtdatahash" xmlns:w16se="http://schemas.microsoft.com/office/word/2015/wordml/symex" xmlns:wpg="http://schemas.microsoft.com/office/word/2010/wordprocessingGroup" xmlns:wpi="http://schemas.microsoft.com/office/word/2010/wordprocessingInk" xmlns:wne="http://schemas.microsoft.com/office/word/2006/wordml" xmlns:wps="http://schemas.microsoft.com/office/word/2010/wordprocessingShape" mc:Ignorable="w14 w15 w16se w16cid w16 w16cex w16sdtdh wp14">
+  <w:abstractNum w:abstractNumId="0" w15:restartNumberingAfterBreak="0">
     <w:nsid w:val="01F95657"/>
     <w:multiLevelType w:val="hybridMultilevel"/>
     <w:tmpl w:val="31BC7B1C"/>
@@ -3621,7 +4686,7 @@
       </w:rPr>
     </w:lvl>
   </w:abstractNum>
-  <w:abstractNum w:abstractNumId="1">
+  <w:abstractNum w:abstractNumId="1" w15:restartNumberingAfterBreak="0">
     <w:nsid w:val="0DEA0D0C"/>
     <w:multiLevelType w:val="hybridMultilevel"/>
     <w:tmpl w:val="5E1269FC"/>
@@ -3734,7 +4799,7 @@
       </w:rPr>
     </w:lvl>
   </w:abstractNum>
-  <w:abstractNum w:abstractNumId="2">
+  <w:abstractNum w:abstractNumId="2" w15:restartNumberingAfterBreak="0">
     <w:nsid w:val="20A630DA"/>
     <w:multiLevelType w:val="hybridMultilevel"/>
     <w:tmpl w:val="996EAC5E"/>
@@ -3832,7 +4897,7 @@
       </w:pPr>
     </w:lvl>
   </w:abstractNum>
-  <w:abstractNum w:abstractNumId="3">
+  <w:abstractNum w:abstractNumId="3" w15:restartNumberingAfterBreak="0">
     <w:nsid w:val="36AB0485"/>
     <w:multiLevelType w:val="hybridMultilevel"/>
     <w:tmpl w:val="FF2495EA"/>
@@ -3945,7 +5010,7 @@
       </w:rPr>
     </w:lvl>
   </w:abstractNum>
-  <w:abstractNum w:abstractNumId="4">
+  <w:abstractNum w:abstractNumId="4" w15:restartNumberingAfterBreak="0">
     <w:nsid w:val="3E724A16"/>
     <w:multiLevelType w:val="hybridMultilevel"/>
     <w:tmpl w:val="F9280920"/>
@@ -4058,7 +5123,7 @@
       </w:rPr>
     </w:lvl>
   </w:abstractNum>
-  <w:abstractNum w:abstractNumId="5">
+  <w:abstractNum w:abstractNumId="5" w15:restartNumberingAfterBreak="0">
     <w:nsid w:val="52F11BDD"/>
     <w:multiLevelType w:val="hybridMultilevel"/>
     <w:tmpl w:val="47FCE99C"/>
@@ -4148,7 +5213,7 @@
       </w:pPr>
     </w:lvl>
   </w:abstractNum>
-  <w:abstractNum w:abstractNumId="6">
+  <w:abstractNum w:abstractNumId="6" w15:restartNumberingAfterBreak="0">
     <w:nsid w:val="5810386C"/>
     <w:multiLevelType w:val="hybridMultilevel"/>
     <w:tmpl w:val="F67692A6"/>
@@ -4237,7 +5302,7 @@
       </w:pPr>
     </w:lvl>
   </w:abstractNum>
-  <w:abstractNum w:abstractNumId="7">
+  <w:abstractNum w:abstractNumId="7" w15:restartNumberingAfterBreak="0">
     <w:nsid w:val="71A46343"/>
     <w:multiLevelType w:val="hybridMultilevel"/>
     <w:tmpl w:val="D220B654"/>
@@ -4350,7 +5415,7 @@
       </w:rPr>
     </w:lvl>
   </w:abstractNum>
-  <w:abstractNum w:abstractNumId="8">
+  <w:abstractNum w:abstractNumId="8" w15:restartNumberingAfterBreak="0">
     <w:nsid w:val="7BCA3945"/>
     <w:multiLevelType w:val="hybridMultilevel"/>
     <w:tmpl w:val="85AA47E2"/>
@@ -4494,7 +5559,7 @@
 </file>
 
 <file path=word/styles.xml><?xml version="1.0" encoding="utf-8"?>
-<w:styles xmlns:mc="http://schemas.openxmlformats.org/markup-compatibility/2006" xmlns:r="http://schemas.openxmlformats.org/officeDocument/2006/relationships" xmlns:w="http://schemas.openxmlformats.org/wordprocessingml/2006/main" xmlns:w14="http://schemas.microsoft.com/office/word/2010/wordml" xmlns:w15="http://schemas.microsoft.com/office/word/2012/wordml" mc:Ignorable="w14 w15">
+<w:styles xmlns:mc="http://schemas.openxmlformats.org/markup-compatibility/2006" xmlns:r="http://schemas.openxmlformats.org/officeDocument/2006/relationships" xmlns:w="http://schemas.openxmlformats.org/wordprocessingml/2006/main" xmlns:w14="http://schemas.microsoft.com/office/word/2010/wordml" xmlns:w15="http://schemas.microsoft.com/office/word/2012/wordml" xmlns:w16cex="http://schemas.microsoft.com/office/word/2018/wordml/cex" xmlns:w16cid="http://schemas.microsoft.com/office/word/2016/wordml/cid" xmlns:w16="http://schemas.microsoft.com/office/word/2018/wordml" xmlns:w16sdtdh="http://schemas.microsoft.com/office/word/2020/wordml/sdtdatahash" xmlns:w16se="http://schemas.microsoft.com/office/word/2015/wordml/symex" mc:Ignorable="w14 w15 w16se w16cid w16 w16cex w16sdtdh">
   <w:docDefaults>
     <w:rPrDefault>
       <w:rPr>
@@ -4510,7 +5575,7 @@
       </w:pPr>
     </w:pPrDefault>
   </w:docDefaults>
-  <w:latentStyles w:defLockedState="0" w:defUIPriority="99" w:defSemiHidden="0" w:defUnhideWhenUsed="0" w:defQFormat="0" w:count="371">
+  <w:latentStyles w:defLockedState="0" w:defUIPriority="99" w:defSemiHidden="0" w:defUnhideWhenUsed="0" w:defQFormat="0" w:count="376">
     <w:lsdException w:name="Normal" w:uiPriority="0" w:qFormat="1"/>
     <w:lsdException w:name="heading 1" w:uiPriority="9" w:qFormat="1"/>
     <w:lsdException w:name="heading 2" w:semiHidden="1" w:uiPriority="9" w:unhideWhenUsed="1" w:qFormat="1"/>
@@ -4882,6 +5947,11 @@
     <w:lsdException w:name="List Table 5 Dark Accent 6" w:uiPriority="50"/>
     <w:lsdException w:name="List Table 6 Colorful Accent 6" w:uiPriority="51"/>
     <w:lsdException w:name="List Table 7 Colorful Accent 6" w:uiPriority="52"/>
+    <w:lsdException w:name="Mention" w:semiHidden="1" w:unhideWhenUsed="1"/>
+    <w:lsdException w:name="Smart Hyperlink" w:semiHidden="1" w:unhideWhenUsed="1"/>
+    <w:lsdException w:name="Hashtag" w:semiHidden="1" w:unhideWhenUsed="1"/>
+    <w:lsdException w:name="Unresolved Mention" w:semiHidden="1" w:unhideWhenUsed="1"/>
+    <w:lsdException w:name="Smart Link" w:semiHidden="1" w:unhideWhenUsed="1"/>
   </w:latentStyles>
   <w:style w:type="paragraph" w:default="1" w:styleId="Normal">
     <w:name w:val="Normal"/>
@@ -4994,6 +6064,25 @@
       <w:sz w:val="40"/>
       <w:lang w:val="en-US"/>
     </w:rPr>
+  </w:style>
+  <w:style w:type="table" w:styleId="TableGrid">
+    <w:name w:val="Table Grid"/>
+    <w:basedOn w:val="TableNormal"/>
+    <w:uiPriority w:val="59"/>
+    <w:rsid w:val="00E60460"/>
+    <w:pPr>
+      <w:spacing w:after="0" w:line="240" w:lineRule="auto"/>
+    </w:pPr>
+    <w:tblPr>
+      <w:tblBorders>
+        <w:top w:val="single" w:sz="4" w:space="0" w:color="auto"/>
+        <w:left w:val="single" w:sz="4" w:space="0" w:color="auto"/>
+        <w:bottom w:val="single" w:sz="4" w:space="0" w:color="auto"/>
+        <w:right w:val="single" w:sz="4" w:space="0" w:color="auto"/>
+        <w:insideH w:val="single" w:sz="4" w:space="0" w:color="auto"/>
+        <w:insideV w:val="single" w:sz="4" w:space="0" w:color="auto"/>
+      </w:tblBorders>
+    </w:tblPr>
   </w:style>
 </w:styles>
 </file>

--- a/DOCUMENTS/ScopeDocument.docx
+++ b/DOCUMENTS/ScopeDocument.docx
@@ -197,25 +197,7 @@
           <w:sz w:val="24"/>
           <w:szCs w:val="24"/>
         </w:rPr>
-        <w:t xml:space="preserve">After reviewing the requirements </w:t>
-      </w:r>
-      <w:proofErr w:type="gramStart"/>
-      <w:r>
-        <w:rPr>
-          <w:rFonts w:ascii="Helvetica" w:hAnsi="Helvetica" w:cs="Helvetica"/>
-          <w:sz w:val="24"/>
-          <w:szCs w:val="24"/>
-        </w:rPr>
-        <w:t>provided</w:t>
-      </w:r>
-      <w:proofErr w:type="gramEnd"/>
-      <w:r>
-        <w:rPr>
-          <w:rFonts w:ascii="Helvetica" w:hAnsi="Helvetica" w:cs="Helvetica"/>
-          <w:sz w:val="24"/>
-          <w:szCs w:val="24"/>
-        </w:rPr>
-        <w:t xml:space="preserve"> we have defined the following scope. </w:t>
+        <w:t xml:space="preserve">After reviewing the requirements provided we have defined the following scope. </w:t>
       </w:r>
     </w:p>
     <w:p>
@@ -403,31 +385,7 @@
           <w:sz w:val="24"/>
           <w:szCs w:val="24"/>
         </w:rPr>
-        <w:t xml:space="preserve">A Static page which </w:t>
-      </w:r>
-      <w:proofErr w:type="gramStart"/>
-      <w:r>
-        <w:rPr>
-          <w:rStyle w:val="Heading1Char"/>
-          <w:rFonts w:ascii="Helvetica" w:hAnsi="Helvetica" w:cs="Helvetica"/>
-          <w:b w:val="0"/>
-          <w:color w:val="auto"/>
-          <w:sz w:val="24"/>
-          <w:szCs w:val="24"/>
-        </w:rPr>
-        <w:t>give</w:t>
-      </w:r>
-      <w:proofErr w:type="gramEnd"/>
-      <w:r>
-        <w:rPr>
-          <w:rStyle w:val="Heading1Char"/>
-          <w:rFonts w:ascii="Helvetica" w:hAnsi="Helvetica" w:cs="Helvetica"/>
-          <w:b w:val="0"/>
-          <w:color w:val="auto"/>
-          <w:sz w:val="24"/>
-          <w:szCs w:val="24"/>
-        </w:rPr>
-        <w:t xml:space="preserve"> glance of the</w:t>
+        <w:t>A Static page which give glance of the</w:t>
       </w:r>
       <w:r>
         <w:rPr>
@@ -640,31 +598,7 @@
           <w:sz w:val="24"/>
           <w:szCs w:val="24"/>
         </w:rPr>
-        <w:t xml:space="preserve">There Will Be </w:t>
-      </w:r>
-      <w:proofErr w:type="gramStart"/>
-      <w:r>
-        <w:rPr>
-          <w:rStyle w:val="Heading1Char"/>
-          <w:rFonts w:ascii="Helvetica" w:hAnsi="Helvetica" w:cs="Helvetica"/>
-          <w:b w:val="0"/>
-          <w:color w:val="auto"/>
-          <w:sz w:val="24"/>
-          <w:szCs w:val="24"/>
-        </w:rPr>
-        <w:t>three</w:t>
-      </w:r>
-      <w:proofErr w:type="gramEnd"/>
-      <w:r>
-        <w:rPr>
-          <w:rStyle w:val="Heading1Char"/>
-          <w:rFonts w:ascii="Helvetica" w:hAnsi="Helvetica" w:cs="Helvetica"/>
-          <w:b w:val="0"/>
-          <w:color w:val="auto"/>
-          <w:sz w:val="24"/>
-          <w:szCs w:val="24"/>
-        </w:rPr>
-        <w:t xml:space="preserve"> Login Pages: For</w:t>
+        <w:t>There Will Be three Login Pages: For</w:t>
       </w:r>
       <w:r>
         <w:rPr>
@@ -1370,33 +1304,7 @@
           <w:sz w:val="24"/>
           <w:szCs w:val="24"/>
         </w:rPr>
-        <w:t xml:space="preserve">, </w:t>
-      </w:r>
-      <w:proofErr w:type="spellStart"/>
-      <w:proofErr w:type="gramStart"/>
-      <w:r>
-        <w:rPr>
-          <w:rStyle w:val="Heading1Char"/>
-          <w:rFonts w:ascii="Helvetica" w:hAnsi="Helvetica" w:cs="Helvetica"/>
-          <w:b w:val="0"/>
-          <w:color w:val="auto"/>
-          <w:sz w:val="24"/>
-          <w:szCs w:val="24"/>
-        </w:rPr>
-        <w:t>B.Pharma</w:t>
-      </w:r>
-      <w:proofErr w:type="spellEnd"/>
-      <w:proofErr w:type="gramEnd"/>
-      <w:r>
-        <w:rPr>
-          <w:rStyle w:val="Heading1Char"/>
-          <w:rFonts w:ascii="Helvetica" w:hAnsi="Helvetica" w:cs="Helvetica"/>
-          <w:b w:val="0"/>
-          <w:color w:val="auto"/>
-          <w:sz w:val="24"/>
-          <w:szCs w:val="24"/>
-        </w:rPr>
-        <w:t xml:space="preserve"> Degree and all other documents like Aadhar</w:t>
+        <w:t>, B.Pharma Degree and all other documents like Aadhar</w:t>
       </w:r>
       <w:r>
         <w:rPr>
@@ -1456,29 +1364,7 @@
           <w:szCs w:val="24"/>
         </w:rPr>
         <w:lastRenderedPageBreak/>
-        <w:t xml:space="preserve">Common Top bar </w:t>
-      </w:r>
-      <w:proofErr w:type="gramStart"/>
-      <w:r>
-        <w:rPr>
-          <w:rStyle w:val="Heading1Char"/>
-          <w:rFonts w:ascii="Helvetica" w:hAnsi="Helvetica" w:cs="Helvetica"/>
-          <w:color w:val="auto"/>
-          <w:sz w:val="24"/>
-          <w:szCs w:val="24"/>
-        </w:rPr>
-        <w:t>For</w:t>
-      </w:r>
-      <w:proofErr w:type="gramEnd"/>
-      <w:r>
-        <w:rPr>
-          <w:rStyle w:val="Heading1Char"/>
-          <w:rFonts w:ascii="Helvetica" w:hAnsi="Helvetica" w:cs="Helvetica"/>
-          <w:color w:val="auto"/>
-          <w:sz w:val="24"/>
-          <w:szCs w:val="24"/>
-        </w:rPr>
-        <w:t xml:space="preserve"> all pages for </w:t>
+        <w:t xml:space="preserve">Common Top bar For all pages for </w:t>
       </w:r>
       <w:r>
         <w:rPr>
@@ -1698,7 +1584,6 @@
         </w:rPr>
         <w:t xml:space="preserve">medicine </w:t>
       </w:r>
-      <w:proofErr w:type="gramStart"/>
       <w:r>
         <w:rPr>
           <w:rStyle w:val="Heading1Char"/>
@@ -1719,19 +1604,7 @@
           <w:sz w:val="24"/>
           <w:szCs w:val="24"/>
         </w:rPr>
-        <w:t>(</w:t>
-      </w:r>
-      <w:proofErr w:type="gramEnd"/>
-      <w:r>
-        <w:rPr>
-          <w:rStyle w:val="Heading1Char"/>
-          <w:rFonts w:ascii="Helvetica" w:hAnsi="Helvetica" w:cs="Helvetica"/>
-          <w:b w:val="0"/>
-          <w:color w:val="auto"/>
-          <w:sz w:val="24"/>
-          <w:szCs w:val="24"/>
-        </w:rPr>
-        <w:t>use regular expression)</w:t>
+        <w:t>(use regular expression)</w:t>
       </w:r>
       <w:r>
         <w:rPr>
@@ -1915,44 +1788,18 @@
           <w:sz w:val="24"/>
           <w:szCs w:val="24"/>
         </w:rPr>
-        <w:t>Login/</w:t>
-      </w:r>
-      <w:proofErr w:type="spellStart"/>
-      <w:proofErr w:type="gramStart"/>
-      <w:r>
-        <w:rPr>
-          <w:rStyle w:val="Heading1Char"/>
-          <w:rFonts w:ascii="Helvetica" w:hAnsi="Helvetica" w:cs="Helvetica"/>
-          <w:b w:val="0"/>
-          <w:color w:val="auto"/>
-          <w:sz w:val="24"/>
-          <w:szCs w:val="24"/>
-        </w:rPr>
-        <w:t>SignUp</w:t>
-      </w:r>
-      <w:proofErr w:type="spellEnd"/>
-      <w:r>
-        <w:rPr>
-          <w:rStyle w:val="Heading1Char"/>
-          <w:rFonts w:ascii="Helvetica" w:hAnsi="Helvetica" w:cs="Helvetica"/>
-          <w:b w:val="0"/>
-          <w:color w:val="auto"/>
-          <w:sz w:val="24"/>
-          <w:szCs w:val="24"/>
-        </w:rPr>
-        <w:t xml:space="preserve"> :</w:t>
-      </w:r>
-      <w:proofErr w:type="gramEnd"/>
-      <w:r>
-        <w:rPr>
-          <w:rStyle w:val="Heading1Char"/>
-          <w:rFonts w:ascii="Helvetica" w:hAnsi="Helvetica" w:cs="Helvetica"/>
-          <w:b w:val="0"/>
-          <w:color w:val="auto"/>
-          <w:sz w:val="24"/>
-          <w:szCs w:val="24"/>
-        </w:rPr>
-        <w:t xml:space="preserve"> </w:t>
+        <w:t>Login/SignUp</w:t>
+      </w:r>
+      <w:r>
+        <w:rPr>
+          <w:rStyle w:val="Heading1Char"/>
+          <w:rFonts w:ascii="Helvetica" w:hAnsi="Helvetica" w:cs="Helvetica"/>
+          <w:b w:val="0"/>
+          <w:color w:val="auto"/>
+          <w:sz w:val="24"/>
+          <w:szCs w:val="24"/>
+        </w:rPr>
+        <w:t xml:space="preserve"> : </w:t>
       </w:r>
     </w:p>
     <w:p>
@@ -2612,55 +2459,7 @@
           <w:sz w:val="24"/>
           <w:szCs w:val="24"/>
         </w:rPr>
-        <w:t xml:space="preserve">, details and on click of </w:t>
-      </w:r>
-      <w:proofErr w:type="gramStart"/>
-      <w:r>
-        <w:rPr>
-          <w:rStyle w:val="Heading1Char"/>
-          <w:rFonts w:ascii="Helvetica" w:hAnsi="Helvetica" w:cs="Helvetica"/>
-          <w:b w:val="0"/>
-          <w:color w:val="auto"/>
-          <w:sz w:val="24"/>
-          <w:szCs w:val="24"/>
-        </w:rPr>
-        <w:t>it</w:t>
-      </w:r>
-      <w:proofErr w:type="gramEnd"/>
-      <w:r>
-        <w:rPr>
-          <w:rStyle w:val="Heading1Char"/>
-          <w:rFonts w:ascii="Helvetica" w:hAnsi="Helvetica" w:cs="Helvetica"/>
-          <w:b w:val="0"/>
-          <w:color w:val="auto"/>
-          <w:sz w:val="24"/>
-          <w:szCs w:val="24"/>
-        </w:rPr>
-        <w:t xml:space="preserve"> redirection to specified </w:t>
-      </w:r>
-      <w:proofErr w:type="spellStart"/>
-      <w:r>
-        <w:rPr>
-          <w:rStyle w:val="Heading1Char"/>
-          <w:rFonts w:ascii="Helvetica" w:hAnsi="Helvetica" w:cs="Helvetica"/>
-          <w:b w:val="0"/>
-          <w:color w:val="auto"/>
-          <w:sz w:val="24"/>
-          <w:szCs w:val="24"/>
-        </w:rPr>
-        <w:t>url</w:t>
-      </w:r>
-      <w:proofErr w:type="spellEnd"/>
-      <w:r>
-        <w:rPr>
-          <w:rStyle w:val="Heading1Char"/>
-          <w:rFonts w:ascii="Helvetica" w:hAnsi="Helvetica" w:cs="Helvetica"/>
-          <w:b w:val="0"/>
-          <w:color w:val="auto"/>
-          <w:sz w:val="24"/>
-          <w:szCs w:val="24"/>
-        </w:rPr>
-        <w:t xml:space="preserve">. </w:t>
+        <w:t xml:space="preserve">, details and on click of it redirection to specified url. </w:t>
       </w:r>
       <w:r>
         <w:rPr>
@@ -2749,7 +2548,17 @@
           <w:sz w:val="24"/>
           <w:szCs w:val="24"/>
         </w:rPr>
-        <w:t xml:space="preserve">Medicines </w:t>
+        <w:t>Category</w:t>
+      </w:r>
+      <w:r>
+        <w:rPr>
+          <w:rStyle w:val="Heading1Char"/>
+          <w:rFonts w:ascii="Helvetica" w:hAnsi="Helvetica" w:cs="Helvetica"/>
+          <w:color w:val="auto"/>
+          <w:sz w:val="24"/>
+          <w:szCs w:val="24"/>
+        </w:rPr>
+        <w:t xml:space="preserve"> </w:t>
       </w:r>
       <w:r>
         <w:rPr>
@@ -2789,7 +2598,7 @@
           <w:sz w:val="24"/>
           <w:szCs w:val="24"/>
         </w:rPr>
-        <w:t>Medicines</w:t>
+        <w:t>Category</w:t>
       </w:r>
       <w:r>
         <w:rPr>
@@ -2811,7 +2620,18 @@
           <w:sz w:val="24"/>
           <w:szCs w:val="24"/>
         </w:rPr>
-        <w:t xml:space="preserve"> contains list of medicines</w:t>
+        <w:t xml:space="preserve"> contains list of </w:t>
+      </w:r>
+      <w:r>
+        <w:rPr>
+          <w:rStyle w:val="Heading1Char"/>
+          <w:rFonts w:ascii="Helvetica" w:hAnsi="Helvetica" w:cs="Helvetica"/>
+          <w:b w:val="0"/>
+          <w:color w:val="auto"/>
+          <w:sz w:val="24"/>
+          <w:szCs w:val="24"/>
+        </w:rPr>
+        <w:t>sections</w:t>
       </w:r>
       <w:r>
         <w:rPr>
@@ -3528,7 +3348,7 @@
           <w:sz w:val="24"/>
           <w:szCs w:val="24"/>
         </w:rPr>
-        <w:t>M</w:t>
+        <w:t>Product</w:t>
       </w:r>
       <w:r>
         <w:rPr>
@@ -3539,7 +3359,7 @@
           <w:sz w:val="24"/>
           <w:szCs w:val="24"/>
         </w:rPr>
-        <w:t>edicine detail page</w:t>
+        <w:t xml:space="preserve"> detail page</w:t>
       </w:r>
     </w:p>
     <w:p>
@@ -3566,7 +3386,18 @@
           <w:sz w:val="24"/>
           <w:szCs w:val="24"/>
         </w:rPr>
-        <w:t xml:space="preserve">Here </w:t>
+        <w:t>Here</w:t>
+      </w:r>
+      <w:r>
+        <w:rPr>
+          <w:rStyle w:val="Heading1Char"/>
+          <w:rFonts w:ascii="Helvetica" w:hAnsi="Helvetica" w:cs="Helvetica"/>
+          <w:b w:val="0"/>
+          <w:color w:val="auto"/>
+          <w:sz w:val="24"/>
+          <w:szCs w:val="24"/>
+        </w:rPr>
+        <w:t xml:space="preserve"> Product</w:t>
       </w:r>
       <w:r>
         <w:rPr>
@@ -3575,7 +3406,7 @@
           <w:sz w:val="24"/>
           <w:szCs w:val="24"/>
         </w:rPr>
-        <w:t>Medicine Name</w:t>
+        <w:t xml:space="preserve"> Name</w:t>
       </w:r>
       <w:r>
         <w:rPr>
@@ -4209,9 +4040,8 @@
           <w:sz w:val="24"/>
           <w:szCs w:val="24"/>
         </w:rPr>
-        <w:t xml:space="preserve">This page will contain the items that user </w:t>
-      </w:r>
-      <w:proofErr w:type="gramStart"/>
+        <w:t xml:space="preserve">This page will contain the items that user want to order. On click of order now, it </w:t>
+      </w:r>
       <w:r>
         <w:rPr>
           <w:rFonts w:ascii="Helvetica" w:eastAsiaTheme="majorEastAsia" w:hAnsi="Helvetica" w:cs="Helvetica"/>
@@ -4219,9 +4049,8 @@
           <w:sz w:val="24"/>
           <w:szCs w:val="24"/>
         </w:rPr>
-        <w:t>want</w:t>
-      </w:r>
-      <w:proofErr w:type="gramEnd"/>
+        <w:t xml:space="preserve">will </w:t>
+      </w:r>
       <w:r>
         <w:rPr>
           <w:rFonts w:ascii="Helvetica" w:eastAsiaTheme="majorEastAsia" w:hAnsi="Helvetica" w:cs="Helvetica"/>
@@ -4229,7 +4058,7 @@
           <w:sz w:val="24"/>
           <w:szCs w:val="24"/>
         </w:rPr>
-        <w:t xml:space="preserve"> to order. On click of order now, it </w:t>
+        <w:t xml:space="preserve">redirect user to same page(use ajax) where </w:t>
       </w:r>
       <w:r>
         <w:rPr>
@@ -4238,7 +4067,7 @@
           <w:sz w:val="24"/>
           <w:szCs w:val="24"/>
         </w:rPr>
-        <w:t xml:space="preserve">will </w:t>
+        <w:t xml:space="preserve">if user address are already stored in database then show </w:t>
       </w:r>
       <w:r>
         <w:rPr>
@@ -4247,9 +4076,8 @@
           <w:sz w:val="24"/>
           <w:szCs w:val="24"/>
         </w:rPr>
-        <w:t xml:space="preserve">redirect user to same </w:t>
-      </w:r>
-      <w:proofErr w:type="gramStart"/>
+        <w:t xml:space="preserve">user </w:t>
+      </w:r>
       <w:r>
         <w:rPr>
           <w:rFonts w:ascii="Helvetica" w:eastAsiaTheme="majorEastAsia" w:hAnsi="Helvetica" w:cs="Helvetica"/>
@@ -4257,9 +4085,8 @@
           <w:sz w:val="24"/>
           <w:szCs w:val="24"/>
         </w:rPr>
-        <w:t>page(</w:t>
-      </w:r>
-      <w:proofErr w:type="gramEnd"/>
+        <w:t>address detail</w:t>
+      </w:r>
       <w:r>
         <w:rPr>
           <w:rFonts w:ascii="Helvetica" w:eastAsiaTheme="majorEastAsia" w:hAnsi="Helvetica" w:cs="Helvetica"/>
@@ -4267,7 +4094,7 @@
           <w:sz w:val="24"/>
           <w:szCs w:val="24"/>
         </w:rPr>
-        <w:t xml:space="preserve">use ajax) where </w:t>
+        <w:t xml:space="preserve"> </w:t>
       </w:r>
       <w:r>
         <w:rPr>
@@ -4276,7 +4103,7 @@
           <w:sz w:val="24"/>
           <w:szCs w:val="24"/>
         </w:rPr>
-        <w:t xml:space="preserve">if user address are already stored in database then show </w:t>
+        <w:t xml:space="preserve">else </w:t>
       </w:r>
       <w:r>
         <w:rPr>
@@ -4285,7 +4112,7 @@
           <w:sz w:val="24"/>
           <w:szCs w:val="24"/>
         </w:rPr>
-        <w:t xml:space="preserve">user </w:t>
+        <w:t>give user</w:t>
       </w:r>
       <w:r>
         <w:rPr>
@@ -4294,7 +4121,7 @@
           <w:sz w:val="24"/>
           <w:szCs w:val="24"/>
         </w:rPr>
-        <w:t>address detail</w:t>
+        <w:t xml:space="preserve"> option to add</w:t>
       </w:r>
       <w:r>
         <w:rPr>
@@ -4303,17 +4130,24 @@
           <w:sz w:val="24"/>
           <w:szCs w:val="24"/>
         </w:rPr>
-        <w:t xml:space="preserve"> </w:t>
-      </w:r>
-      <w:r>
+        <w:t xml:space="preserve"> details.</w:t>
+      </w:r>
+    </w:p>
+    <w:p>
+      <w:pPr>
+        <w:pStyle w:val="ListParagraph"/>
+        <w:numPr>
+          <w:ilvl w:val="1"/>
+          <w:numId w:val="1"/>
+        </w:numPr>
+        <w:jc w:val="both"/>
         <w:rPr>
           <w:rFonts w:ascii="Helvetica" w:eastAsiaTheme="majorEastAsia" w:hAnsi="Helvetica" w:cs="Helvetica"/>
           <w:bCs/>
           <w:sz w:val="24"/>
           <w:szCs w:val="24"/>
         </w:rPr>
-        <w:t xml:space="preserve">else </w:t>
-      </w:r>
+      </w:pPr>
       <w:r>
         <w:rPr>
           <w:rFonts w:ascii="Helvetica" w:eastAsiaTheme="majorEastAsia" w:hAnsi="Helvetica" w:cs="Helvetica"/>
@@ -4321,70 +4155,7 @@
           <w:sz w:val="24"/>
           <w:szCs w:val="24"/>
         </w:rPr>
-        <w:t>give user</w:t>
-      </w:r>
-      <w:r>
-        <w:rPr>
-          <w:rFonts w:ascii="Helvetica" w:eastAsiaTheme="majorEastAsia" w:hAnsi="Helvetica" w:cs="Helvetica"/>
-          <w:bCs/>
-          <w:sz w:val="24"/>
-          <w:szCs w:val="24"/>
-        </w:rPr>
-        <w:t xml:space="preserve"> option to add</w:t>
-      </w:r>
-      <w:r>
-        <w:rPr>
-          <w:rFonts w:ascii="Helvetica" w:eastAsiaTheme="majorEastAsia" w:hAnsi="Helvetica" w:cs="Helvetica"/>
-          <w:bCs/>
-          <w:sz w:val="24"/>
-          <w:szCs w:val="24"/>
-        </w:rPr>
-        <w:t xml:space="preserve"> details.</w:t>
-      </w:r>
-    </w:p>
-    <w:p>
-      <w:pPr>
-        <w:pStyle w:val="ListParagraph"/>
-        <w:numPr>
-          <w:ilvl w:val="1"/>
-          <w:numId w:val="1"/>
-        </w:numPr>
-        <w:jc w:val="both"/>
-        <w:rPr>
-          <w:rFonts w:ascii="Helvetica" w:eastAsiaTheme="majorEastAsia" w:hAnsi="Helvetica" w:cs="Helvetica"/>
-          <w:bCs/>
-          <w:sz w:val="24"/>
-          <w:szCs w:val="24"/>
-        </w:rPr>
-      </w:pPr>
-      <w:r>
-        <w:rPr>
-          <w:rFonts w:ascii="Helvetica" w:eastAsiaTheme="majorEastAsia" w:hAnsi="Helvetica" w:cs="Helvetica"/>
-          <w:bCs/>
-          <w:sz w:val="24"/>
-          <w:szCs w:val="24"/>
-        </w:rPr>
-        <w:t xml:space="preserve">Here also the payment option is given to user, if user select cash on </w:t>
-      </w:r>
-      <w:proofErr w:type="gramStart"/>
-      <w:r>
-        <w:rPr>
-          <w:rFonts w:ascii="Helvetica" w:eastAsiaTheme="majorEastAsia" w:hAnsi="Helvetica" w:cs="Helvetica"/>
-          <w:bCs/>
-          <w:sz w:val="24"/>
-          <w:szCs w:val="24"/>
-        </w:rPr>
-        <w:t>delivery</w:t>
-      </w:r>
-      <w:proofErr w:type="gramEnd"/>
-      <w:r>
-        <w:rPr>
-          <w:rFonts w:ascii="Helvetica" w:eastAsiaTheme="majorEastAsia" w:hAnsi="Helvetica" w:cs="Helvetica"/>
-          <w:bCs/>
-          <w:sz w:val="24"/>
-          <w:szCs w:val="24"/>
-        </w:rPr>
-        <w:t xml:space="preserve"> then on clicking of order now button the portal will place order, and if user select other than COD then redirect it to payment merchant page.</w:t>
+        <w:t>Here also the payment option is given to user, if user select cash on delivery then on clicking of order now button the portal will place order, and if user select other than COD then redirect it to payment merchant page.</w:t>
       </w:r>
     </w:p>
     <w:p>

--- a/DOCUMENTS/ScopeDocument.docx
+++ b/DOCUMENTS/ScopeDocument.docx
@@ -2472,7 +2472,77 @@
         </w:rPr>
         <w:t>Offer related advertisements.</w:t>
       </w:r>
-    </w:p>
+      <w:r>
+        <w:rPr>
+          <w:rStyle w:val="Heading1Char"/>
+          <w:rFonts w:ascii="Helvetica" w:hAnsi="Helvetica" w:cs="Helvetica"/>
+          <w:b w:val="0"/>
+          <w:color w:val="auto"/>
+          <w:sz w:val="24"/>
+          <w:szCs w:val="24"/>
+        </w:rPr>
+        <w:t xml:space="preserve"> </w:t>
+      </w:r>
+    </w:p>
+    <w:p>
+      <w:pPr>
+        <w:pStyle w:val="ListParagraph"/>
+        <w:numPr>
+          <w:ilvl w:val="1"/>
+          <w:numId w:val="1"/>
+        </w:numPr>
+        <w:jc w:val="both"/>
+        <w:rPr>
+          <w:rStyle w:val="Heading1Char"/>
+          <w:rFonts w:ascii="Helvetica" w:hAnsi="Helvetica" w:cs="Helvetica"/>
+          <w:color w:val="auto"/>
+          <w:sz w:val="24"/>
+          <w:szCs w:val="24"/>
+        </w:rPr>
+      </w:pPr>
+      <w:bookmarkStart w:id="0" w:name="_Hlk94383765"/>
+      <w:r>
+        <w:rPr>
+          <w:rStyle w:val="Heading1Char"/>
+          <w:rFonts w:ascii="Helvetica" w:hAnsi="Helvetica" w:cs="Helvetica"/>
+          <w:color w:val="auto"/>
+          <w:sz w:val="24"/>
+          <w:szCs w:val="24"/>
+        </w:rPr>
+        <w:t xml:space="preserve">2nd Column </w:t>
+      </w:r>
+      <w:r>
+        <w:rPr>
+          <w:rStyle w:val="Heading1Char"/>
+          <w:rFonts w:ascii="Helvetica" w:hAnsi="Helvetica" w:cs="Helvetica"/>
+          <w:color w:val="auto"/>
+          <w:sz w:val="24"/>
+          <w:szCs w:val="24"/>
+        </w:rPr>
+        <w:t>Category</w:t>
+      </w:r>
+      <w:r>
+        <w:rPr>
+          <w:rStyle w:val="Heading1Char"/>
+          <w:rFonts w:ascii="Helvetica" w:hAnsi="Helvetica" w:cs="Helvetica"/>
+          <w:color w:val="auto"/>
+          <w:sz w:val="24"/>
+          <w:szCs w:val="24"/>
+        </w:rPr>
+        <w:t xml:space="preserve"> </w:t>
+      </w:r>
+      <w:r>
+        <w:rPr>
+          <w:rStyle w:val="Heading1Char"/>
+          <w:rFonts w:ascii="Helvetica" w:hAnsi="Helvetica" w:cs="Helvetica"/>
+          <w:color w:val="auto"/>
+          <w:sz w:val="24"/>
+          <w:szCs w:val="24"/>
+        </w:rPr>
+        <w:t>Section</w:t>
+      </w:r>
+    </w:p>
+    <w:bookmarkEnd w:id="0"/>
     <w:p>
       <w:pPr>
         <w:pStyle w:val="ListParagraph"/>
@@ -2499,7 +2569,51 @@
           <w:sz w:val="24"/>
           <w:szCs w:val="24"/>
         </w:rPr>
-        <w:t xml:space="preserve">Category Section: </w:t>
+        <w:t>Category</w:t>
+      </w:r>
+      <w:r>
+        <w:rPr>
+          <w:rStyle w:val="Heading1Char"/>
+          <w:rFonts w:ascii="Helvetica" w:hAnsi="Helvetica" w:cs="Helvetica"/>
+          <w:b w:val="0"/>
+          <w:color w:val="auto"/>
+          <w:sz w:val="24"/>
+          <w:szCs w:val="24"/>
+        </w:rPr>
+        <w:t xml:space="preserve"> Section: 300x250 space</w:t>
+      </w:r>
+      <w:r>
+        <w:rPr>
+          <w:rStyle w:val="Heading1Char"/>
+          <w:rFonts w:ascii="Helvetica" w:hAnsi="Helvetica" w:cs="Helvetica"/>
+          <w:b w:val="0"/>
+          <w:color w:val="auto"/>
+          <w:sz w:val="24"/>
+          <w:szCs w:val="24"/>
+        </w:rPr>
+        <w:t xml:space="preserve"> contains list of </w:t>
+      </w:r>
+      <w:r>
+        <w:rPr>
+          <w:rStyle w:val="Heading1Char"/>
+          <w:rFonts w:ascii="Helvetica" w:hAnsi="Helvetica" w:cs="Helvetica"/>
+          <w:b w:val="0"/>
+          <w:color w:val="auto"/>
+          <w:sz w:val="24"/>
+          <w:szCs w:val="24"/>
+        </w:rPr>
+        <w:t>sections</w:t>
+      </w:r>
+      <w:r>
+        <w:rPr>
+          <w:rStyle w:val="Heading1Char"/>
+          <w:rFonts w:ascii="Helvetica" w:hAnsi="Helvetica" w:cs="Helvetica"/>
+          <w:b w:val="0"/>
+          <w:color w:val="auto"/>
+          <w:sz w:val="24"/>
+          <w:szCs w:val="24"/>
+        </w:rPr>
+        <w:t xml:space="preserve"> like </w:t>
       </w:r>
       <w:r>
         <w:rPr>
@@ -2512,6 +2626,86 @@
         </w:rPr>
         <w:t>Medicine, Healthcare Products</w:t>
       </w:r>
+      <w:r>
+        <w:rPr>
+          <w:rStyle w:val="Heading1Char"/>
+          <w:rFonts w:ascii="Helvetica" w:hAnsi="Helvetica" w:cs="Helvetica"/>
+          <w:b w:val="0"/>
+          <w:color w:val="auto"/>
+          <w:sz w:val="24"/>
+          <w:szCs w:val="24"/>
+        </w:rPr>
+        <w:t xml:space="preserve"> and many more</w:t>
+      </w:r>
+      <w:r>
+        <w:rPr>
+          <w:rStyle w:val="Heading1Char"/>
+          <w:rFonts w:ascii="Helvetica" w:hAnsi="Helvetica" w:cs="Helvetica"/>
+          <w:b w:val="0"/>
+          <w:color w:val="auto"/>
+          <w:sz w:val="24"/>
+          <w:szCs w:val="24"/>
+        </w:rPr>
+        <w:t>.</w:t>
+      </w:r>
+    </w:p>
+    <w:p>
+      <w:pPr>
+        <w:pStyle w:val="ListParagraph"/>
+        <w:numPr>
+          <w:ilvl w:val="2"/>
+          <w:numId w:val="1"/>
+        </w:numPr>
+        <w:jc w:val="both"/>
+        <w:rPr>
+          <w:rStyle w:val="Heading1Char"/>
+          <w:rFonts w:ascii="Helvetica" w:hAnsi="Helvetica" w:cs="Helvetica"/>
+          <w:b w:val="0"/>
+          <w:color w:val="auto"/>
+          <w:sz w:val="24"/>
+          <w:szCs w:val="24"/>
+        </w:rPr>
+      </w:pPr>
+      <w:r>
+        <w:rPr>
+          <w:rStyle w:val="Heading1Char"/>
+          <w:rFonts w:ascii="Helvetica" w:hAnsi="Helvetica" w:cs="Helvetica"/>
+          <w:b w:val="0"/>
+          <w:color w:val="auto"/>
+          <w:sz w:val="24"/>
+          <w:szCs w:val="24"/>
+        </w:rPr>
+        <w:t>Interesting Facts Widget: A list of thoughts and facts.</w:t>
+      </w:r>
+    </w:p>
+    <w:p>
+      <w:pPr>
+        <w:pStyle w:val="ListParagraph"/>
+        <w:numPr>
+          <w:ilvl w:val="2"/>
+          <w:numId w:val="1"/>
+        </w:numPr>
+        <w:jc w:val="both"/>
+        <w:rPr>
+          <w:rStyle w:val="Heading1Char"/>
+          <w:rFonts w:ascii="Helvetica" w:hAnsi="Helvetica" w:cs="Helvetica"/>
+          <w:b w:val="0"/>
+          <w:color w:val="auto"/>
+          <w:sz w:val="24"/>
+          <w:szCs w:val="24"/>
+        </w:rPr>
+      </w:pPr>
+      <w:r>
+        <w:rPr>
+          <w:rStyle w:val="Heading1Char"/>
+          <w:rFonts w:ascii="Helvetica" w:hAnsi="Helvetica" w:cs="Helvetica"/>
+          <w:b w:val="0"/>
+          <w:color w:val="auto"/>
+          <w:sz w:val="24"/>
+          <w:szCs w:val="24"/>
+        </w:rPr>
+        <w:t>And some reviews of customers</w:t>
+      </w:r>
     </w:p>
     <w:p>
       <w:pPr>
@@ -2529,26 +2723,263 @@
           <w:szCs w:val="24"/>
         </w:rPr>
       </w:pPr>
-      <w:bookmarkStart w:id="0" w:name="_Hlk94383765"/>
-      <w:r>
-        <w:rPr>
-          <w:rStyle w:val="Heading1Char"/>
-          <w:rFonts w:ascii="Helvetica" w:hAnsi="Helvetica" w:cs="Helvetica"/>
-          <w:color w:val="auto"/>
-          <w:sz w:val="24"/>
-          <w:szCs w:val="24"/>
-        </w:rPr>
-        <w:t xml:space="preserve">2nd Column </w:t>
-      </w:r>
-      <w:r>
-        <w:rPr>
-          <w:rStyle w:val="Heading1Char"/>
-          <w:rFonts w:ascii="Helvetica" w:hAnsi="Helvetica" w:cs="Helvetica"/>
-          <w:color w:val="auto"/>
-          <w:sz w:val="24"/>
-          <w:szCs w:val="24"/>
-        </w:rPr>
-        <w:t>Category</w:t>
+      <w:r>
+        <w:rPr>
+          <w:rStyle w:val="Heading1Char"/>
+          <w:rFonts w:ascii="Helvetica" w:hAnsi="Helvetica" w:cs="Helvetica"/>
+          <w:color w:val="auto"/>
+          <w:sz w:val="24"/>
+          <w:szCs w:val="24"/>
+        </w:rPr>
+        <w:t>3r</w:t>
+      </w:r>
+      <w:r>
+        <w:rPr>
+          <w:rStyle w:val="Heading1Char"/>
+          <w:rFonts w:ascii="Helvetica" w:hAnsi="Helvetica" w:cs="Helvetica"/>
+          <w:color w:val="auto"/>
+          <w:sz w:val="24"/>
+          <w:szCs w:val="24"/>
+        </w:rPr>
+        <w:t>d Column</w:t>
+      </w:r>
+      <w:r>
+        <w:rPr>
+          <w:rStyle w:val="Heading1Char"/>
+          <w:rFonts w:ascii="Helvetica" w:hAnsi="Helvetica" w:cs="Helvetica"/>
+          <w:color w:val="auto"/>
+          <w:sz w:val="24"/>
+          <w:szCs w:val="24"/>
+        </w:rPr>
+        <w:t xml:space="preserve"> Footer </w:t>
+      </w:r>
+      <w:r>
+        <w:rPr>
+          <w:rStyle w:val="Heading1Char"/>
+          <w:rFonts w:ascii="Helvetica" w:hAnsi="Helvetica" w:cs="Helvetica"/>
+          <w:color w:val="auto"/>
+          <w:sz w:val="24"/>
+          <w:szCs w:val="24"/>
+        </w:rPr>
+        <w:t>Section</w:t>
+      </w:r>
+    </w:p>
+    <w:p>
+      <w:pPr>
+        <w:pStyle w:val="ListParagraph"/>
+        <w:numPr>
+          <w:ilvl w:val="2"/>
+          <w:numId w:val="1"/>
+        </w:numPr>
+        <w:jc w:val="both"/>
+        <w:rPr>
+          <w:rStyle w:val="Heading1Char"/>
+          <w:rFonts w:ascii="Helvetica" w:hAnsi="Helvetica" w:cs="Helvetica"/>
+          <w:color w:val="auto"/>
+          <w:sz w:val="24"/>
+          <w:szCs w:val="24"/>
+        </w:rPr>
+      </w:pPr>
+      <w:r>
+        <w:rPr>
+          <w:rStyle w:val="Heading1Char"/>
+          <w:rFonts w:ascii="Helvetica" w:hAnsi="Helvetica" w:cs="Helvetica"/>
+          <w:b w:val="0"/>
+          <w:bCs w:val="0"/>
+          <w:color w:val="auto"/>
+          <w:sz w:val="24"/>
+          <w:szCs w:val="24"/>
+        </w:rPr>
+        <w:t>It contains Admin Contact details</w:t>
+      </w:r>
+    </w:p>
+    <w:p>
+      <w:pPr>
+        <w:pStyle w:val="ListParagraph"/>
+        <w:numPr>
+          <w:ilvl w:val="2"/>
+          <w:numId w:val="1"/>
+        </w:numPr>
+        <w:jc w:val="both"/>
+        <w:rPr>
+          <w:rStyle w:val="Heading1Char"/>
+          <w:rFonts w:ascii="Helvetica" w:hAnsi="Helvetica" w:cs="Helvetica"/>
+          <w:color w:val="auto"/>
+          <w:sz w:val="24"/>
+          <w:szCs w:val="24"/>
+        </w:rPr>
+      </w:pPr>
+      <w:r>
+        <w:rPr>
+          <w:rStyle w:val="Heading1Char"/>
+          <w:rFonts w:ascii="Helvetica" w:hAnsi="Helvetica" w:cs="Helvetica"/>
+          <w:b w:val="0"/>
+          <w:bCs w:val="0"/>
+          <w:color w:val="auto"/>
+          <w:sz w:val="24"/>
+          <w:szCs w:val="24"/>
+        </w:rPr>
+        <w:t>Feedback link</w:t>
+      </w:r>
+    </w:p>
+    <w:p>
+      <w:pPr>
+        <w:pStyle w:val="ListParagraph"/>
+        <w:numPr>
+          <w:ilvl w:val="2"/>
+          <w:numId w:val="1"/>
+        </w:numPr>
+        <w:jc w:val="both"/>
+        <w:rPr>
+          <w:rStyle w:val="Heading1Char"/>
+          <w:rFonts w:ascii="Helvetica" w:hAnsi="Helvetica" w:cs="Helvetica"/>
+          <w:color w:val="auto"/>
+          <w:sz w:val="24"/>
+          <w:szCs w:val="24"/>
+        </w:rPr>
+      </w:pPr>
+      <w:r>
+        <w:rPr>
+          <w:rStyle w:val="Heading1Char"/>
+          <w:rFonts w:ascii="Helvetica" w:hAnsi="Helvetica" w:cs="Helvetica"/>
+          <w:b w:val="0"/>
+          <w:bCs w:val="0"/>
+          <w:color w:val="auto"/>
+          <w:sz w:val="24"/>
+          <w:szCs w:val="24"/>
+        </w:rPr>
+        <w:t>About Us link</w:t>
+      </w:r>
+    </w:p>
+    <w:p>
+      <w:pPr>
+        <w:pStyle w:val="ListParagraph"/>
+        <w:numPr>
+          <w:ilvl w:val="2"/>
+          <w:numId w:val="1"/>
+        </w:numPr>
+        <w:jc w:val="both"/>
+        <w:rPr>
+          <w:rStyle w:val="Heading1Char"/>
+          <w:rFonts w:ascii="Helvetica" w:hAnsi="Helvetica" w:cs="Helvetica"/>
+          <w:color w:val="auto"/>
+          <w:sz w:val="24"/>
+          <w:szCs w:val="24"/>
+        </w:rPr>
+      </w:pPr>
+      <w:r>
+        <w:rPr>
+          <w:rStyle w:val="Heading1Char"/>
+          <w:rFonts w:ascii="Helvetica" w:hAnsi="Helvetica" w:cs="Helvetica"/>
+          <w:b w:val="0"/>
+          <w:bCs w:val="0"/>
+          <w:color w:val="auto"/>
+          <w:sz w:val="24"/>
+          <w:szCs w:val="24"/>
+        </w:rPr>
+        <w:t>Link to register for sellers</w:t>
+      </w:r>
+    </w:p>
+    <w:p>
+      <w:pPr>
+        <w:pStyle w:val="ListParagraph"/>
+        <w:numPr>
+          <w:ilvl w:val="2"/>
+          <w:numId w:val="1"/>
+        </w:numPr>
+        <w:jc w:val="both"/>
+        <w:rPr>
+          <w:rStyle w:val="Heading1Char"/>
+          <w:rFonts w:ascii="Helvetica" w:hAnsi="Helvetica" w:cs="Helvetica"/>
+          <w:color w:val="auto"/>
+          <w:sz w:val="24"/>
+          <w:szCs w:val="24"/>
+        </w:rPr>
+      </w:pPr>
+      <w:r>
+        <w:rPr>
+          <w:rStyle w:val="Heading1Char"/>
+          <w:rFonts w:ascii="Helvetica" w:hAnsi="Helvetica" w:cs="Helvetica"/>
+          <w:b w:val="0"/>
+          <w:bCs w:val="0"/>
+          <w:color w:val="auto"/>
+          <w:sz w:val="24"/>
+          <w:szCs w:val="24"/>
+        </w:rPr>
+        <w:t>Social Media Links</w:t>
+      </w:r>
+    </w:p>
+    <w:p>
+      <w:pPr>
+        <w:pStyle w:val="ListParagraph"/>
+        <w:ind w:left="1440"/>
+        <w:jc w:val="both"/>
+        <w:rPr>
+          <w:rStyle w:val="Heading1Char"/>
+          <w:rFonts w:ascii="Helvetica" w:hAnsi="Helvetica" w:cs="Helvetica"/>
+          <w:color w:val="auto"/>
+          <w:sz w:val="24"/>
+          <w:szCs w:val="24"/>
+        </w:rPr>
+      </w:pPr>
+    </w:p>
+    <w:p>
+      <w:pPr>
+        <w:pStyle w:val="ListParagraph"/>
+        <w:numPr>
+          <w:ilvl w:val="0"/>
+          <w:numId w:val="1"/>
+        </w:numPr>
+        <w:jc w:val="both"/>
+        <w:rPr>
+          <w:rStyle w:val="Heading1Char"/>
+          <w:rFonts w:ascii="Helvetica" w:hAnsi="Helvetica" w:cs="Helvetica"/>
+          <w:color w:val="auto"/>
+          <w:sz w:val="24"/>
+          <w:szCs w:val="24"/>
+        </w:rPr>
+      </w:pPr>
+      <w:r>
+        <w:rPr>
+          <w:rStyle w:val="Heading1Char"/>
+          <w:rFonts w:ascii="Helvetica" w:hAnsi="Helvetica" w:cs="Helvetica"/>
+          <w:color w:val="auto"/>
+          <w:sz w:val="24"/>
+          <w:szCs w:val="24"/>
+        </w:rPr>
+        <w:lastRenderedPageBreak/>
+        <w:t>Category Wise Product Page</w:t>
+      </w:r>
+    </w:p>
+    <w:p>
+      <w:pPr>
+        <w:pStyle w:val="ListParagraph"/>
+        <w:numPr>
+          <w:ilvl w:val="1"/>
+          <w:numId w:val="1"/>
+        </w:numPr>
+        <w:jc w:val="both"/>
+        <w:rPr>
+          <w:rStyle w:val="Heading1Char"/>
+          <w:rFonts w:ascii="Helvetica" w:hAnsi="Helvetica" w:cs="Helvetica"/>
+          <w:b w:val="0"/>
+          <w:bCs w:val="0"/>
+          <w:color w:val="auto"/>
+          <w:sz w:val="24"/>
+          <w:szCs w:val="24"/>
+        </w:rPr>
+      </w:pPr>
+      <w:r>
+        <w:rPr>
+          <w:rStyle w:val="Heading1Char"/>
+          <w:rFonts w:ascii="Helvetica" w:hAnsi="Helvetica" w:cs="Helvetica"/>
+          <w:b w:val="0"/>
+          <w:bCs w:val="0"/>
+          <w:color w:val="auto"/>
+          <w:sz w:val="24"/>
+          <w:szCs w:val="24"/>
+        </w:rPr>
+        <w:t>This page will contain products. All products are distributed in</w:t>
       </w:r>
       <w:r>
         <w:rPr>
@@ -2564,14 +2995,259 @@
         <w:rPr>
           <w:rStyle w:val="Heading1Char"/>
           <w:rFonts w:ascii="Helvetica" w:hAnsi="Helvetica" w:cs="Helvetica"/>
-          <w:color w:val="auto"/>
-          <w:sz w:val="24"/>
-          <w:szCs w:val="24"/>
-        </w:rPr>
-        <w:t>Section</w:t>
-      </w:r>
-    </w:p>
-    <w:bookmarkEnd w:id="0"/>
+          <w:b w:val="0"/>
+          <w:bCs w:val="0"/>
+          <w:color w:val="auto"/>
+          <w:sz w:val="24"/>
+          <w:szCs w:val="24"/>
+        </w:rPr>
+        <w:t>their</w:t>
+      </w:r>
+      <w:r>
+        <w:rPr>
+          <w:rStyle w:val="Heading1Char"/>
+          <w:rFonts w:ascii="Helvetica" w:hAnsi="Helvetica" w:cs="Helvetica"/>
+          <w:color w:val="auto"/>
+          <w:sz w:val="24"/>
+          <w:szCs w:val="24"/>
+        </w:rPr>
+        <w:t xml:space="preserve"> </w:t>
+      </w:r>
+      <w:r>
+        <w:rPr>
+          <w:rStyle w:val="Heading1Char"/>
+          <w:rFonts w:ascii="Helvetica" w:hAnsi="Helvetica" w:cs="Helvetica"/>
+          <w:b w:val="0"/>
+          <w:bCs w:val="0"/>
+          <w:color w:val="auto"/>
+          <w:sz w:val="24"/>
+          <w:szCs w:val="24"/>
+        </w:rPr>
+        <w:t>category.</w:t>
+      </w:r>
+    </w:p>
+    <w:p>
+      <w:pPr>
+        <w:pStyle w:val="ListParagraph"/>
+        <w:numPr>
+          <w:ilvl w:val="1"/>
+          <w:numId w:val="1"/>
+        </w:numPr>
+        <w:jc w:val="both"/>
+        <w:rPr>
+          <w:rStyle w:val="Heading1Char"/>
+          <w:rFonts w:ascii="Helvetica" w:hAnsi="Helvetica" w:cs="Helvetica"/>
+          <w:b w:val="0"/>
+          <w:bCs w:val="0"/>
+          <w:color w:val="auto"/>
+          <w:sz w:val="24"/>
+          <w:szCs w:val="24"/>
+        </w:rPr>
+      </w:pPr>
+      <w:r>
+        <w:rPr>
+          <w:rStyle w:val="Heading1Char"/>
+          <w:rFonts w:ascii="Helvetica" w:hAnsi="Helvetica" w:cs="Helvetica"/>
+          <w:b w:val="0"/>
+          <w:bCs w:val="0"/>
+          <w:color w:val="auto"/>
+          <w:sz w:val="24"/>
+          <w:szCs w:val="24"/>
+        </w:rPr>
+        <w:t>21 products will be shown at first and if there are more products then we have to use pagination.</w:t>
+      </w:r>
+    </w:p>
+    <w:p>
+      <w:pPr>
+        <w:pStyle w:val="ListParagraph"/>
+        <w:numPr>
+          <w:ilvl w:val="1"/>
+          <w:numId w:val="1"/>
+        </w:numPr>
+        <w:jc w:val="both"/>
+        <w:rPr>
+          <w:rStyle w:val="Heading1Char"/>
+          <w:rFonts w:ascii="Helvetica" w:hAnsi="Helvetica" w:cs="Helvetica"/>
+          <w:b w:val="0"/>
+          <w:bCs w:val="0"/>
+          <w:color w:val="auto"/>
+          <w:sz w:val="24"/>
+          <w:szCs w:val="24"/>
+        </w:rPr>
+      </w:pPr>
+      <w:r>
+        <w:rPr>
+          <w:rStyle w:val="Heading1Char"/>
+          <w:rFonts w:ascii="Helvetica" w:hAnsi="Helvetica" w:cs="Helvetica"/>
+          <w:b w:val="0"/>
+          <w:bCs w:val="0"/>
+          <w:color w:val="auto"/>
+          <w:sz w:val="24"/>
+          <w:szCs w:val="24"/>
+        </w:rPr>
+        <w:t xml:space="preserve">3 products in one row with all the details like image, product name, </w:t>
+      </w:r>
+      <w:r>
+        <w:rPr>
+          <w:rStyle w:val="Heading1Char"/>
+          <w:rFonts w:ascii="Helvetica" w:hAnsi="Helvetica" w:cs="Helvetica"/>
+          <w:b w:val="0"/>
+          <w:bCs w:val="0"/>
+          <w:color w:val="auto"/>
+          <w:sz w:val="24"/>
+          <w:szCs w:val="24"/>
+        </w:rPr>
+        <w:t>compositions (</w:t>
+      </w:r>
+      <w:r>
+        <w:rPr>
+          <w:rStyle w:val="Heading1Char"/>
+          <w:rFonts w:ascii="Helvetica" w:hAnsi="Helvetica" w:cs="Helvetica"/>
+          <w:b w:val="0"/>
+          <w:bCs w:val="0"/>
+          <w:color w:val="auto"/>
+          <w:sz w:val="24"/>
+          <w:szCs w:val="24"/>
+        </w:rPr>
+        <w:t xml:space="preserve">if available), and price. </w:t>
+      </w:r>
+    </w:p>
+    <w:p>
+      <w:pPr>
+        <w:pStyle w:val="ListParagraph"/>
+        <w:numPr>
+          <w:ilvl w:val="1"/>
+          <w:numId w:val="1"/>
+        </w:numPr>
+        <w:jc w:val="both"/>
+        <w:rPr>
+          <w:rStyle w:val="Heading1Char"/>
+          <w:rFonts w:ascii="Helvetica" w:hAnsi="Helvetica" w:cs="Helvetica"/>
+          <w:b w:val="0"/>
+          <w:bCs w:val="0"/>
+          <w:color w:val="auto"/>
+          <w:sz w:val="24"/>
+          <w:szCs w:val="24"/>
+        </w:rPr>
+      </w:pPr>
+      <w:r>
+        <w:rPr>
+          <w:rStyle w:val="Heading1Char"/>
+          <w:rFonts w:ascii="Helvetica" w:hAnsi="Helvetica" w:cs="Helvetica"/>
+          <w:b w:val="0"/>
+          <w:bCs w:val="0"/>
+          <w:color w:val="auto"/>
+          <w:sz w:val="24"/>
+          <w:szCs w:val="24"/>
+        </w:rPr>
+        <w:t>On clicking of any product, it should redirect to product detail page</w:t>
+      </w:r>
+    </w:p>
+    <w:p>
+      <w:pPr>
+        <w:pStyle w:val="ListParagraph"/>
+        <w:numPr>
+          <w:ilvl w:val="0"/>
+          <w:numId w:val="1"/>
+        </w:numPr>
+        <w:jc w:val="both"/>
+        <w:rPr>
+          <w:rStyle w:val="Heading1Char"/>
+          <w:rFonts w:ascii="Helvetica" w:hAnsi="Helvetica" w:cs="Helvetica"/>
+          <w:color w:val="auto"/>
+          <w:sz w:val="24"/>
+          <w:szCs w:val="24"/>
+        </w:rPr>
+      </w:pPr>
+      <w:r>
+        <w:rPr>
+          <w:rStyle w:val="Heading1Char"/>
+          <w:rFonts w:ascii="Helvetica" w:hAnsi="Helvetica" w:cs="Helvetica"/>
+          <w:color w:val="auto"/>
+          <w:sz w:val="24"/>
+          <w:szCs w:val="24"/>
+        </w:rPr>
+        <w:t>Search Listing Page</w:t>
+      </w:r>
+    </w:p>
+    <w:p>
+      <w:pPr>
+        <w:pStyle w:val="ListParagraph"/>
+        <w:numPr>
+          <w:ilvl w:val="1"/>
+          <w:numId w:val="1"/>
+        </w:numPr>
+        <w:jc w:val="both"/>
+        <w:rPr>
+          <w:rStyle w:val="Heading1Char"/>
+          <w:rFonts w:ascii="Helvetica" w:hAnsi="Helvetica" w:cs="Helvetica"/>
+          <w:b w:val="0"/>
+          <w:color w:val="auto"/>
+          <w:sz w:val="24"/>
+          <w:szCs w:val="24"/>
+        </w:rPr>
+      </w:pPr>
+      <w:r>
+        <w:rPr>
+          <w:rStyle w:val="Heading1Char"/>
+          <w:rFonts w:ascii="Helvetica" w:hAnsi="Helvetica" w:cs="Helvetica"/>
+          <w:b w:val="0"/>
+          <w:color w:val="auto"/>
+          <w:sz w:val="24"/>
+          <w:szCs w:val="24"/>
+        </w:rPr>
+        <w:t xml:space="preserve">This page is result of search. Show listing of </w:t>
+      </w:r>
+      <w:r>
+        <w:rPr>
+          <w:rStyle w:val="Heading1Char"/>
+          <w:rFonts w:ascii="Helvetica" w:hAnsi="Helvetica" w:cs="Helvetica"/>
+          <w:b w:val="0"/>
+          <w:color w:val="auto"/>
+          <w:sz w:val="24"/>
+          <w:szCs w:val="24"/>
+        </w:rPr>
+        <w:t>medicines</w:t>
+      </w:r>
+      <w:r>
+        <w:rPr>
+          <w:rStyle w:val="Heading1Char"/>
+          <w:rFonts w:ascii="Helvetica" w:hAnsi="Helvetica" w:cs="Helvetica"/>
+          <w:b w:val="0"/>
+          <w:color w:val="auto"/>
+          <w:sz w:val="24"/>
+          <w:szCs w:val="24"/>
+        </w:rPr>
+        <w:t xml:space="preserve"> on base of search criteria</w:t>
+      </w:r>
+    </w:p>
+    <w:p>
+      <w:pPr>
+        <w:pStyle w:val="ListParagraph"/>
+        <w:numPr>
+          <w:ilvl w:val="1"/>
+          <w:numId w:val="1"/>
+        </w:numPr>
+        <w:jc w:val="both"/>
+        <w:rPr>
+          <w:rStyle w:val="Heading1Char"/>
+          <w:rFonts w:ascii="Helvetica" w:hAnsi="Helvetica" w:cs="Helvetica"/>
+          <w:color w:val="auto"/>
+          <w:sz w:val="24"/>
+          <w:szCs w:val="24"/>
+        </w:rPr>
+      </w:pPr>
+      <w:r>
+        <w:rPr>
+          <w:rStyle w:val="Heading1Char"/>
+          <w:rFonts w:ascii="Helvetica" w:hAnsi="Helvetica" w:cs="Helvetica"/>
+          <w:color w:val="auto"/>
+          <w:sz w:val="24"/>
+          <w:szCs w:val="24"/>
+        </w:rPr>
+        <w:t>1st Column Main Section</w:t>
+      </w:r>
+    </w:p>
     <w:p>
       <w:pPr>
         <w:pStyle w:val="ListParagraph"/>
@@ -2598,51 +3274,18 @@
           <w:sz w:val="24"/>
           <w:szCs w:val="24"/>
         </w:rPr>
-        <w:t>Category</w:t>
-      </w:r>
-      <w:r>
-        <w:rPr>
-          <w:rStyle w:val="Heading1Char"/>
-          <w:rFonts w:ascii="Helvetica" w:hAnsi="Helvetica" w:cs="Helvetica"/>
-          <w:b w:val="0"/>
-          <w:color w:val="auto"/>
-          <w:sz w:val="24"/>
-          <w:szCs w:val="24"/>
-        </w:rPr>
-        <w:t xml:space="preserve"> Section: 300x250 space</w:t>
-      </w:r>
-      <w:r>
-        <w:rPr>
-          <w:rStyle w:val="Heading1Char"/>
-          <w:rFonts w:ascii="Helvetica" w:hAnsi="Helvetica" w:cs="Helvetica"/>
-          <w:b w:val="0"/>
-          <w:color w:val="auto"/>
-          <w:sz w:val="24"/>
-          <w:szCs w:val="24"/>
-        </w:rPr>
-        <w:t xml:space="preserve"> contains list of </w:t>
-      </w:r>
-      <w:r>
-        <w:rPr>
-          <w:rStyle w:val="Heading1Char"/>
-          <w:rFonts w:ascii="Helvetica" w:hAnsi="Helvetica" w:cs="Helvetica"/>
-          <w:b w:val="0"/>
-          <w:color w:val="auto"/>
-          <w:sz w:val="24"/>
-          <w:szCs w:val="24"/>
-        </w:rPr>
-        <w:t>sections</w:t>
-      </w:r>
-      <w:r>
-        <w:rPr>
-          <w:rStyle w:val="Heading1Char"/>
-          <w:rFonts w:ascii="Helvetica" w:hAnsi="Helvetica" w:cs="Helvetica"/>
-          <w:b w:val="0"/>
-          <w:color w:val="auto"/>
-          <w:sz w:val="24"/>
-          <w:szCs w:val="24"/>
-        </w:rPr>
-        <w:t>.</w:t>
+        <w:t xml:space="preserve">Listing of 10 </w:t>
+      </w:r>
+      <w:r>
+        <w:rPr>
+          <w:rStyle w:val="Heading1Char"/>
+          <w:rFonts w:ascii="Helvetica" w:hAnsi="Helvetica" w:cs="Helvetica"/>
+          <w:b w:val="0"/>
+          <w:color w:val="auto"/>
+          <w:sz w:val="24"/>
+          <w:szCs w:val="24"/>
+        </w:rPr>
+        <w:t>medicines</w:t>
       </w:r>
     </w:p>
     <w:p>
@@ -2671,6 +3314,248 @@
           <w:sz w:val="24"/>
           <w:szCs w:val="24"/>
         </w:rPr>
+        <w:t xml:space="preserve">Pagination </w:t>
+      </w:r>
+    </w:p>
+    <w:p>
+      <w:pPr>
+        <w:pStyle w:val="ListParagraph"/>
+        <w:numPr>
+          <w:ilvl w:val="2"/>
+          <w:numId w:val="1"/>
+        </w:numPr>
+        <w:jc w:val="both"/>
+        <w:rPr>
+          <w:rStyle w:val="Heading1Char"/>
+          <w:rFonts w:ascii="Helvetica" w:hAnsi="Helvetica" w:cs="Helvetica"/>
+          <w:b w:val="0"/>
+          <w:color w:val="auto"/>
+          <w:sz w:val="24"/>
+          <w:szCs w:val="24"/>
+        </w:rPr>
+      </w:pPr>
+      <w:r>
+        <w:rPr>
+          <w:rStyle w:val="Heading1Char"/>
+          <w:rFonts w:ascii="Helvetica" w:hAnsi="Helvetica" w:cs="Helvetica"/>
+          <w:b w:val="0"/>
+          <w:color w:val="auto"/>
+          <w:sz w:val="24"/>
+          <w:szCs w:val="24"/>
+        </w:rPr>
+        <w:t xml:space="preserve">On Click Of </w:t>
+      </w:r>
+      <w:r>
+        <w:rPr>
+          <w:rStyle w:val="Heading1Char"/>
+          <w:rFonts w:ascii="Helvetica" w:hAnsi="Helvetica" w:cs="Helvetica"/>
+          <w:b w:val="0"/>
+          <w:color w:val="auto"/>
+          <w:sz w:val="24"/>
+          <w:szCs w:val="24"/>
+        </w:rPr>
+        <w:t>medicine</w:t>
+      </w:r>
+      <w:r>
+        <w:rPr>
+          <w:rStyle w:val="Heading1Char"/>
+          <w:rFonts w:ascii="Helvetica" w:hAnsi="Helvetica" w:cs="Helvetica"/>
+          <w:b w:val="0"/>
+          <w:color w:val="auto"/>
+          <w:sz w:val="24"/>
+          <w:szCs w:val="24"/>
+        </w:rPr>
+        <w:t xml:space="preserve"> redirects to </w:t>
+      </w:r>
+      <w:r>
+        <w:rPr>
+          <w:rStyle w:val="Heading1Char"/>
+          <w:rFonts w:ascii="Helvetica" w:hAnsi="Helvetica" w:cs="Helvetica"/>
+          <w:b w:val="0"/>
+          <w:color w:val="auto"/>
+          <w:sz w:val="24"/>
+          <w:szCs w:val="24"/>
+        </w:rPr>
+        <w:t>medicine</w:t>
+      </w:r>
+      <w:r>
+        <w:rPr>
+          <w:rStyle w:val="Heading1Char"/>
+          <w:rFonts w:ascii="Helvetica" w:hAnsi="Helvetica" w:cs="Helvetica"/>
+          <w:b w:val="0"/>
+          <w:color w:val="auto"/>
+          <w:sz w:val="24"/>
+          <w:szCs w:val="24"/>
+        </w:rPr>
+        <w:t xml:space="preserve"> detail page.</w:t>
+      </w:r>
+    </w:p>
+    <w:p>
+      <w:pPr>
+        <w:pStyle w:val="ListParagraph"/>
+        <w:numPr>
+          <w:ilvl w:val="2"/>
+          <w:numId w:val="1"/>
+        </w:numPr>
+        <w:jc w:val="both"/>
+        <w:rPr>
+          <w:rStyle w:val="Heading1Char"/>
+          <w:rFonts w:ascii="Helvetica" w:hAnsi="Helvetica" w:cs="Helvetica"/>
+          <w:b w:val="0"/>
+          <w:color w:val="auto"/>
+          <w:sz w:val="24"/>
+          <w:szCs w:val="24"/>
+        </w:rPr>
+      </w:pPr>
+      <w:r>
+        <w:rPr>
+          <w:rStyle w:val="Heading1Char"/>
+          <w:rFonts w:ascii="Helvetica" w:hAnsi="Helvetica" w:cs="Helvetica"/>
+          <w:b w:val="0"/>
+          <w:color w:val="auto"/>
+          <w:sz w:val="24"/>
+          <w:szCs w:val="24"/>
+        </w:rPr>
+        <w:t>On Listing</w:t>
+      </w:r>
+      <w:r>
+        <w:rPr>
+          <w:rStyle w:val="Heading1Char"/>
+          <w:rFonts w:ascii="Helvetica" w:hAnsi="Helvetica" w:cs="Helvetica"/>
+          <w:b w:val="0"/>
+          <w:color w:val="auto"/>
+          <w:sz w:val="24"/>
+          <w:szCs w:val="24"/>
+        </w:rPr>
+        <w:t xml:space="preserve"> all</w:t>
+      </w:r>
+      <w:r>
+        <w:rPr>
+          <w:rStyle w:val="Heading1Char"/>
+          <w:rFonts w:ascii="Helvetica" w:hAnsi="Helvetica" w:cs="Helvetica"/>
+          <w:b w:val="0"/>
+          <w:color w:val="auto"/>
+          <w:sz w:val="24"/>
+          <w:szCs w:val="24"/>
+        </w:rPr>
+        <w:t xml:space="preserve"> details of</w:t>
+      </w:r>
+      <w:r>
+        <w:rPr>
+          <w:rStyle w:val="Heading1Char"/>
+          <w:rFonts w:ascii="Helvetica" w:hAnsi="Helvetica" w:cs="Helvetica"/>
+          <w:b w:val="0"/>
+          <w:color w:val="auto"/>
+          <w:sz w:val="24"/>
+          <w:szCs w:val="24"/>
+        </w:rPr>
+        <w:t xml:space="preserve"> medicine</w:t>
+      </w:r>
+      <w:r>
+        <w:rPr>
+          <w:rStyle w:val="Heading1Char"/>
+          <w:rFonts w:ascii="Helvetica" w:hAnsi="Helvetica" w:cs="Helvetica"/>
+          <w:b w:val="0"/>
+          <w:color w:val="auto"/>
+          <w:sz w:val="24"/>
+          <w:szCs w:val="24"/>
+        </w:rPr>
+        <w:t xml:space="preserve"> will be shown</w:t>
+      </w:r>
+      <w:r>
+        <w:rPr>
+          <w:rStyle w:val="Heading1Char"/>
+          <w:rFonts w:ascii="Helvetica" w:hAnsi="Helvetica" w:cs="Helvetica"/>
+          <w:b w:val="0"/>
+          <w:color w:val="auto"/>
+          <w:sz w:val="24"/>
+          <w:szCs w:val="24"/>
+        </w:rPr>
+        <w:t>. And also order it and add to cart and add to wishlist button to place order.</w:t>
+      </w:r>
+    </w:p>
+    <w:p>
+      <w:pPr>
+        <w:pStyle w:val="ListParagraph"/>
+        <w:numPr>
+          <w:ilvl w:val="1"/>
+          <w:numId w:val="1"/>
+        </w:numPr>
+        <w:jc w:val="both"/>
+        <w:rPr>
+          <w:rStyle w:val="Heading1Char"/>
+          <w:rFonts w:ascii="Helvetica" w:hAnsi="Helvetica" w:cs="Helvetica"/>
+          <w:color w:val="auto"/>
+          <w:sz w:val="24"/>
+          <w:szCs w:val="24"/>
+        </w:rPr>
+      </w:pPr>
+      <w:r>
+        <w:rPr>
+          <w:rStyle w:val="Heading1Char"/>
+          <w:rFonts w:ascii="Helvetica" w:hAnsi="Helvetica" w:cs="Helvetica"/>
+          <w:color w:val="auto"/>
+          <w:sz w:val="24"/>
+          <w:szCs w:val="24"/>
+        </w:rPr>
+        <w:t>2nd Column RHS Section</w:t>
+      </w:r>
+    </w:p>
+    <w:p>
+      <w:pPr>
+        <w:pStyle w:val="ListParagraph"/>
+        <w:numPr>
+          <w:ilvl w:val="2"/>
+          <w:numId w:val="1"/>
+        </w:numPr>
+        <w:jc w:val="both"/>
+        <w:rPr>
+          <w:rStyle w:val="Heading1Char"/>
+          <w:rFonts w:ascii="Helvetica" w:hAnsi="Helvetica" w:cs="Helvetica"/>
+          <w:b w:val="0"/>
+          <w:color w:val="auto"/>
+          <w:sz w:val="24"/>
+          <w:szCs w:val="24"/>
+        </w:rPr>
+      </w:pPr>
+      <w:r>
+        <w:rPr>
+          <w:rStyle w:val="Heading1Char"/>
+          <w:rFonts w:ascii="Helvetica" w:hAnsi="Helvetica" w:cs="Helvetica"/>
+          <w:b w:val="0"/>
+          <w:color w:val="auto"/>
+          <w:sz w:val="24"/>
+          <w:szCs w:val="24"/>
+        </w:rPr>
+        <w:t>Go to Cart Button</w:t>
+      </w:r>
+    </w:p>
+    <w:p>
+      <w:pPr>
+        <w:pStyle w:val="ListParagraph"/>
+        <w:numPr>
+          <w:ilvl w:val="2"/>
+          <w:numId w:val="1"/>
+        </w:numPr>
+        <w:jc w:val="both"/>
+        <w:rPr>
+          <w:rStyle w:val="Heading1Char"/>
+          <w:rFonts w:ascii="Helvetica" w:hAnsi="Helvetica" w:cs="Helvetica"/>
+          <w:b w:val="0"/>
+          <w:color w:val="auto"/>
+          <w:sz w:val="24"/>
+          <w:szCs w:val="24"/>
+        </w:rPr>
+      </w:pPr>
+      <w:r>
+        <w:rPr>
+          <w:rStyle w:val="Heading1Char"/>
+          <w:rFonts w:ascii="Helvetica" w:hAnsi="Helvetica" w:cs="Helvetica"/>
+          <w:b w:val="0"/>
+          <w:color w:val="auto"/>
+          <w:sz w:val="24"/>
+          <w:szCs w:val="24"/>
+        </w:rPr>
         <w:t>Interesting Facts Widget: A list of thoughts and facts.</w:t>
       </w:r>
     </w:p>
@@ -2678,29 +3563,40 @@
       <w:pPr>
         <w:pStyle w:val="ListParagraph"/>
         <w:numPr>
-          <w:ilvl w:val="2"/>
-          <w:numId w:val="1"/>
-        </w:numPr>
-        <w:jc w:val="both"/>
-        <w:rPr>
-          <w:rStyle w:val="Heading1Char"/>
-          <w:rFonts w:ascii="Helvetica" w:hAnsi="Helvetica" w:cs="Helvetica"/>
-          <w:b w:val="0"/>
-          <w:color w:val="auto"/>
-          <w:sz w:val="24"/>
-          <w:szCs w:val="24"/>
-        </w:rPr>
-      </w:pPr>
-      <w:r>
-        <w:rPr>
-          <w:rStyle w:val="Heading1Char"/>
-          <w:rFonts w:ascii="Helvetica" w:hAnsi="Helvetica" w:cs="Helvetica"/>
-          <w:b w:val="0"/>
-          <w:color w:val="auto"/>
-          <w:sz w:val="24"/>
-          <w:szCs w:val="24"/>
-        </w:rPr>
-        <w:t>And some reviews of customers</w:t>
+          <w:ilvl w:val="0"/>
+          <w:numId w:val="1"/>
+        </w:numPr>
+        <w:jc w:val="both"/>
+        <w:rPr>
+          <w:rStyle w:val="Heading1Char"/>
+          <w:rFonts w:ascii="Helvetica" w:hAnsi="Helvetica" w:cs="Helvetica"/>
+          <w:bCs w:val="0"/>
+          <w:color w:val="auto"/>
+          <w:sz w:val="24"/>
+          <w:szCs w:val="24"/>
+        </w:rPr>
+      </w:pPr>
+      <w:r>
+        <w:rPr>
+          <w:rStyle w:val="Heading1Char"/>
+          <w:rFonts w:ascii="Helvetica" w:hAnsi="Helvetica" w:cs="Helvetica"/>
+          <w:bCs w:val="0"/>
+          <w:color w:val="auto"/>
+          <w:sz w:val="24"/>
+          <w:szCs w:val="24"/>
+        </w:rPr>
+        <w:t>Product</w:t>
+      </w:r>
+      <w:r>
+        <w:rPr>
+          <w:rStyle w:val="Heading1Char"/>
+          <w:rFonts w:ascii="Helvetica" w:hAnsi="Helvetica" w:cs="Helvetica"/>
+          <w:bCs w:val="0"/>
+          <w:color w:val="auto"/>
+          <w:sz w:val="24"/>
+          <w:szCs w:val="24"/>
+        </w:rPr>
+        <w:t xml:space="preserve"> detail page</w:t>
       </w:r>
     </w:p>
     <w:p>
@@ -2710,199 +3606,526 @@
           <w:ilvl w:val="1"/>
           <w:numId w:val="1"/>
         </w:numPr>
-        <w:jc w:val="both"/>
-        <w:rPr>
-          <w:rStyle w:val="Heading1Char"/>
-          <w:rFonts w:ascii="Helvetica" w:hAnsi="Helvetica" w:cs="Helvetica"/>
-          <w:color w:val="auto"/>
-          <w:sz w:val="24"/>
-          <w:szCs w:val="24"/>
-        </w:rPr>
-      </w:pPr>
-      <w:r>
-        <w:rPr>
-          <w:rStyle w:val="Heading1Char"/>
-          <w:rFonts w:ascii="Helvetica" w:hAnsi="Helvetica" w:cs="Helvetica"/>
-          <w:color w:val="auto"/>
-          <w:sz w:val="24"/>
-          <w:szCs w:val="24"/>
-        </w:rPr>
-        <w:t>3r</w:t>
-      </w:r>
-      <w:r>
-        <w:rPr>
-          <w:rStyle w:val="Heading1Char"/>
-          <w:rFonts w:ascii="Helvetica" w:hAnsi="Helvetica" w:cs="Helvetica"/>
-          <w:color w:val="auto"/>
-          <w:sz w:val="24"/>
-          <w:szCs w:val="24"/>
-        </w:rPr>
-        <w:t>d Column</w:t>
-      </w:r>
-      <w:r>
-        <w:rPr>
-          <w:rStyle w:val="Heading1Char"/>
-          <w:rFonts w:ascii="Helvetica" w:hAnsi="Helvetica" w:cs="Helvetica"/>
-          <w:color w:val="auto"/>
-          <w:sz w:val="24"/>
-          <w:szCs w:val="24"/>
-        </w:rPr>
-        <w:t xml:space="preserve"> Footer </w:t>
-      </w:r>
-      <w:r>
-        <w:rPr>
-          <w:rStyle w:val="Heading1Char"/>
-          <w:rFonts w:ascii="Helvetica" w:hAnsi="Helvetica" w:cs="Helvetica"/>
-          <w:color w:val="auto"/>
-          <w:sz w:val="24"/>
-          <w:szCs w:val="24"/>
-        </w:rPr>
-        <w:t>Section</w:t>
-      </w:r>
-    </w:p>
-    <w:p>
-      <w:pPr>
-        <w:pStyle w:val="ListParagraph"/>
-        <w:numPr>
-          <w:ilvl w:val="2"/>
-          <w:numId w:val="1"/>
-        </w:numPr>
-        <w:jc w:val="both"/>
-        <w:rPr>
-          <w:rStyle w:val="Heading1Char"/>
-          <w:rFonts w:ascii="Helvetica" w:hAnsi="Helvetica" w:cs="Helvetica"/>
-          <w:color w:val="auto"/>
-          <w:sz w:val="24"/>
-          <w:szCs w:val="24"/>
-        </w:rPr>
-      </w:pPr>
-      <w:r>
-        <w:rPr>
-          <w:rStyle w:val="Heading1Char"/>
-          <w:rFonts w:ascii="Helvetica" w:hAnsi="Helvetica" w:cs="Helvetica"/>
-          <w:b w:val="0"/>
+        <w:rPr>
+          <w:rFonts w:ascii="Helvetica" w:eastAsiaTheme="majorEastAsia" w:hAnsi="Helvetica" w:cs="Helvetica"/>
+          <w:bCs/>
+          <w:sz w:val="24"/>
+          <w:szCs w:val="24"/>
+          <w:lang w:val="en-IN"/>
+        </w:rPr>
+      </w:pPr>
+      <w:r>
+        <w:rPr>
+          <w:rStyle w:val="Heading1Char"/>
+          <w:rFonts w:ascii="Helvetica" w:hAnsi="Helvetica" w:cs="Helvetica"/>
+          <w:b w:val="0"/>
+          <w:color w:val="auto"/>
+          <w:sz w:val="24"/>
+          <w:szCs w:val="24"/>
+        </w:rPr>
+        <w:t>Here</w:t>
+      </w:r>
+      <w:r>
+        <w:rPr>
+          <w:rStyle w:val="Heading1Char"/>
+          <w:rFonts w:ascii="Helvetica" w:hAnsi="Helvetica" w:cs="Helvetica"/>
+          <w:b w:val="0"/>
+          <w:color w:val="auto"/>
+          <w:sz w:val="24"/>
+          <w:szCs w:val="24"/>
+        </w:rPr>
+        <w:t xml:space="preserve"> Product</w:t>
+      </w:r>
+      <w:r>
+        <w:rPr>
+          <w:rFonts w:ascii="Helvetica" w:eastAsiaTheme="majorEastAsia" w:hAnsi="Helvetica" w:cs="Helvetica"/>
+          <w:bCs/>
+          <w:sz w:val="24"/>
+          <w:szCs w:val="24"/>
+        </w:rPr>
+        <w:t xml:space="preserve"> Name</w:t>
+      </w:r>
+      <w:r>
+        <w:rPr>
+          <w:rFonts w:ascii="Helvetica" w:eastAsiaTheme="majorEastAsia" w:hAnsi="Helvetica" w:cs="Helvetica"/>
+          <w:bCs/>
+          <w:sz w:val="24"/>
+          <w:szCs w:val="24"/>
+        </w:rPr>
+        <w:t xml:space="preserve">, </w:t>
+      </w:r>
+      <w:r>
+        <w:rPr>
+          <w:rFonts w:ascii="Helvetica" w:eastAsiaTheme="majorEastAsia" w:hAnsi="Helvetica" w:cs="Helvetica"/>
+          <w:bCs/>
+          <w:sz w:val="24"/>
+          <w:szCs w:val="24"/>
+        </w:rPr>
+        <w:t>Prescription</w:t>
+      </w:r>
+      <w:r>
+        <w:rPr>
+          <w:rFonts w:ascii="Helvetica" w:eastAsiaTheme="majorEastAsia" w:hAnsi="Helvetica" w:cs="Helvetica"/>
+          <w:bCs/>
+          <w:sz w:val="24"/>
+          <w:szCs w:val="24"/>
+        </w:rPr>
+        <w:t xml:space="preserve">, </w:t>
+      </w:r>
+      <w:r>
+        <w:rPr>
+          <w:rFonts w:ascii="Helvetica" w:eastAsiaTheme="majorEastAsia" w:hAnsi="Helvetica" w:cs="Helvetica"/>
+          <w:bCs/>
+          <w:sz w:val="24"/>
+          <w:szCs w:val="24"/>
+        </w:rPr>
+        <w:t>Type of Sell</w:t>
+      </w:r>
+      <w:r>
+        <w:rPr>
+          <w:rFonts w:ascii="Helvetica" w:eastAsiaTheme="majorEastAsia" w:hAnsi="Helvetica" w:cs="Helvetica"/>
+          <w:bCs/>
+          <w:sz w:val="24"/>
+          <w:szCs w:val="24"/>
+        </w:rPr>
+        <w:t xml:space="preserve">, </w:t>
+      </w:r>
+      <w:r>
+        <w:rPr>
+          <w:rFonts w:ascii="Helvetica" w:eastAsiaTheme="majorEastAsia" w:hAnsi="Helvetica" w:cs="Helvetica"/>
+          <w:bCs/>
+          <w:sz w:val="24"/>
+          <w:szCs w:val="24"/>
+        </w:rPr>
+        <w:t>Manufacturer</w:t>
+      </w:r>
+      <w:r>
+        <w:rPr>
+          <w:rFonts w:ascii="Helvetica" w:eastAsiaTheme="majorEastAsia" w:hAnsi="Helvetica" w:cs="Helvetica"/>
+          <w:bCs/>
+          <w:sz w:val="24"/>
+          <w:szCs w:val="24"/>
+        </w:rPr>
+        <w:t xml:space="preserve">, </w:t>
+      </w:r>
+      <w:r>
+        <w:rPr>
+          <w:rFonts w:ascii="Helvetica" w:eastAsiaTheme="majorEastAsia" w:hAnsi="Helvetica" w:cs="Helvetica"/>
+          <w:bCs/>
+          <w:sz w:val="24"/>
+          <w:szCs w:val="24"/>
+        </w:rPr>
+        <w:t>Salt</w:t>
+      </w:r>
+      <w:r>
+        <w:rPr>
+          <w:rFonts w:ascii="Helvetica" w:eastAsiaTheme="majorEastAsia" w:hAnsi="Helvetica" w:cs="Helvetica"/>
+          <w:bCs/>
+          <w:sz w:val="24"/>
+          <w:szCs w:val="24"/>
+        </w:rPr>
+        <w:t xml:space="preserve">, </w:t>
+      </w:r>
+      <w:r>
+        <w:rPr>
+          <w:rFonts w:ascii="Helvetica" w:eastAsiaTheme="majorEastAsia" w:hAnsi="Helvetica" w:cs="Helvetica"/>
+          <w:bCs/>
+          <w:sz w:val="24"/>
+          <w:szCs w:val="24"/>
+        </w:rPr>
+        <w:t>MRP</w:t>
+      </w:r>
+      <w:r>
+        <w:rPr>
+          <w:rFonts w:ascii="Helvetica" w:eastAsiaTheme="majorEastAsia" w:hAnsi="Helvetica" w:cs="Helvetica"/>
+          <w:bCs/>
+          <w:sz w:val="24"/>
+          <w:szCs w:val="24"/>
+        </w:rPr>
+        <w:t xml:space="preserve">, </w:t>
+      </w:r>
+      <w:r>
+        <w:rPr>
+          <w:rFonts w:ascii="Helvetica" w:eastAsiaTheme="majorEastAsia" w:hAnsi="Helvetica" w:cs="Helvetica"/>
+          <w:bCs/>
+          <w:sz w:val="24"/>
+          <w:szCs w:val="24"/>
+        </w:rPr>
+        <w:t>Uses</w:t>
+      </w:r>
+      <w:r>
+        <w:rPr>
+          <w:rFonts w:ascii="Helvetica" w:eastAsiaTheme="majorEastAsia" w:hAnsi="Helvetica" w:cs="Helvetica"/>
+          <w:bCs/>
+          <w:sz w:val="24"/>
+          <w:szCs w:val="24"/>
+        </w:rPr>
+        <w:t xml:space="preserve">, </w:t>
+      </w:r>
+      <w:r>
+        <w:rPr>
+          <w:rFonts w:ascii="Helvetica" w:eastAsiaTheme="majorEastAsia" w:hAnsi="Helvetica" w:cs="Helvetica"/>
+          <w:bCs/>
+          <w:sz w:val="24"/>
+          <w:szCs w:val="24"/>
+        </w:rPr>
+        <w:t>Alternate Medicines</w:t>
+      </w:r>
+      <w:r>
+        <w:rPr>
+          <w:rFonts w:ascii="Helvetica" w:eastAsiaTheme="majorEastAsia" w:hAnsi="Helvetica" w:cs="Helvetica"/>
+          <w:bCs/>
+          <w:sz w:val="24"/>
+          <w:szCs w:val="24"/>
+        </w:rPr>
+        <w:t xml:space="preserve">, </w:t>
+      </w:r>
+      <w:r>
+        <w:rPr>
+          <w:rFonts w:ascii="Helvetica" w:eastAsiaTheme="majorEastAsia" w:hAnsi="Helvetica" w:cs="Helvetica"/>
+          <w:bCs/>
+          <w:sz w:val="24"/>
+          <w:szCs w:val="24"/>
+        </w:rPr>
+        <w:t>Side Effects</w:t>
+      </w:r>
+      <w:r>
+        <w:rPr>
+          <w:rFonts w:ascii="Helvetica" w:eastAsiaTheme="majorEastAsia" w:hAnsi="Helvetica" w:cs="Helvetica"/>
+          <w:bCs/>
+          <w:sz w:val="24"/>
+          <w:szCs w:val="24"/>
+        </w:rPr>
+        <w:t xml:space="preserve">, </w:t>
+      </w:r>
+      <w:r>
+        <w:rPr>
+          <w:rFonts w:ascii="Helvetica" w:eastAsiaTheme="majorEastAsia" w:hAnsi="Helvetica" w:cs="Helvetica"/>
+          <w:bCs/>
+          <w:sz w:val="24"/>
+          <w:szCs w:val="24"/>
+        </w:rPr>
+        <w:t>How to Use</w:t>
+      </w:r>
+      <w:r>
+        <w:rPr>
+          <w:rFonts w:ascii="Helvetica" w:eastAsiaTheme="majorEastAsia" w:hAnsi="Helvetica" w:cs="Helvetica"/>
+          <w:bCs/>
+          <w:sz w:val="24"/>
+          <w:szCs w:val="24"/>
+        </w:rPr>
+        <w:t xml:space="preserve">, </w:t>
+      </w:r>
+      <w:r>
+        <w:rPr>
+          <w:rFonts w:ascii="Helvetica" w:eastAsiaTheme="majorEastAsia" w:hAnsi="Helvetica" w:cs="Helvetica"/>
+          <w:bCs/>
+          <w:sz w:val="24"/>
+          <w:szCs w:val="24"/>
+        </w:rPr>
+        <w:t>Chemical Class</w:t>
+      </w:r>
+      <w:r>
+        <w:rPr>
+          <w:rFonts w:ascii="Helvetica" w:eastAsiaTheme="majorEastAsia" w:hAnsi="Helvetica" w:cs="Helvetica"/>
+          <w:bCs/>
+          <w:sz w:val="24"/>
+          <w:szCs w:val="24"/>
+        </w:rPr>
+        <w:t xml:space="preserve">, </w:t>
+      </w:r>
+      <w:r>
+        <w:rPr>
+          <w:rFonts w:ascii="Helvetica" w:eastAsiaTheme="majorEastAsia" w:hAnsi="Helvetica" w:cs="Helvetica"/>
+          <w:bCs/>
+          <w:sz w:val="24"/>
+          <w:szCs w:val="24"/>
+        </w:rPr>
+        <w:t>Habit Forming</w:t>
+      </w:r>
+      <w:r>
+        <w:rPr>
+          <w:rFonts w:ascii="Helvetica" w:eastAsiaTheme="majorEastAsia" w:hAnsi="Helvetica" w:cs="Helvetica"/>
+          <w:bCs/>
+          <w:sz w:val="24"/>
+          <w:szCs w:val="24"/>
+        </w:rPr>
+        <w:t xml:space="preserve">, </w:t>
+      </w:r>
+      <w:r>
+        <w:rPr>
+          <w:rFonts w:ascii="Helvetica" w:eastAsiaTheme="majorEastAsia" w:hAnsi="Helvetica" w:cs="Helvetica"/>
+          <w:bCs/>
+          <w:sz w:val="24"/>
+          <w:szCs w:val="24"/>
+        </w:rPr>
+        <w:t>Therapeutic Class</w:t>
+      </w:r>
+      <w:r>
+        <w:rPr>
+          <w:rFonts w:ascii="Helvetica" w:eastAsiaTheme="majorEastAsia" w:hAnsi="Helvetica" w:cs="Helvetica"/>
+          <w:bCs/>
+          <w:sz w:val="24"/>
+          <w:szCs w:val="24"/>
+        </w:rPr>
+        <w:t xml:space="preserve">, </w:t>
+      </w:r>
+      <w:r>
+        <w:rPr>
+          <w:rFonts w:ascii="Helvetica" w:eastAsiaTheme="majorEastAsia" w:hAnsi="Helvetica" w:cs="Helvetica"/>
+          <w:bCs/>
+          <w:sz w:val="24"/>
+          <w:szCs w:val="24"/>
+        </w:rPr>
+        <w:t>Action Class</w:t>
+      </w:r>
+    </w:p>
+    <w:p>
+      <w:pPr>
+        <w:pStyle w:val="ListParagraph"/>
+        <w:numPr>
+          <w:ilvl w:val="1"/>
+          <w:numId w:val="1"/>
+        </w:numPr>
+        <w:rPr>
+          <w:rFonts w:ascii="Helvetica" w:eastAsiaTheme="majorEastAsia" w:hAnsi="Helvetica" w:cs="Helvetica"/>
+          <w:bCs/>
+          <w:sz w:val="24"/>
+          <w:szCs w:val="24"/>
+          <w:lang w:val="en-IN"/>
+        </w:rPr>
+      </w:pPr>
+      <w:r>
+        <w:rPr>
+          <w:rFonts w:ascii="Helvetica" w:eastAsiaTheme="majorEastAsia" w:hAnsi="Helvetica" w:cs="Helvetica"/>
+          <w:bCs/>
+          <w:sz w:val="24"/>
+          <w:szCs w:val="24"/>
+          <w:lang w:val="en-IN"/>
+        </w:rPr>
+        <w:t xml:space="preserve">And </w:t>
+      </w:r>
+      <w:r>
+        <w:rPr>
+          <w:rFonts w:ascii="Helvetica" w:eastAsiaTheme="majorEastAsia" w:hAnsi="Helvetica" w:cs="Helvetica"/>
+          <w:bCs/>
+          <w:sz w:val="24"/>
+          <w:szCs w:val="24"/>
+          <w:lang w:val="en-IN"/>
+        </w:rPr>
+        <w:t xml:space="preserve">button to add cart, wishlist, order now, similar medicines </w:t>
+      </w:r>
+      <w:r>
+        <w:rPr>
+          <w:rFonts w:ascii="Helvetica" w:eastAsiaTheme="majorEastAsia" w:hAnsi="Helvetica" w:cs="Helvetica"/>
+          <w:bCs/>
+          <w:sz w:val="24"/>
+          <w:szCs w:val="24"/>
+          <w:lang w:val="en-IN"/>
+        </w:rPr>
+        <w:t>list</w:t>
+      </w:r>
+    </w:p>
+    <w:p>
+      <w:pPr>
+        <w:pStyle w:val="ListParagraph"/>
+        <w:numPr>
+          <w:ilvl w:val="1"/>
+          <w:numId w:val="1"/>
+        </w:numPr>
+        <w:rPr>
+          <w:rFonts w:ascii="Helvetica" w:eastAsiaTheme="majorEastAsia" w:hAnsi="Helvetica" w:cs="Helvetica"/>
+          <w:bCs/>
+          <w:sz w:val="24"/>
+          <w:szCs w:val="24"/>
+          <w:lang w:val="en-IN"/>
+        </w:rPr>
+      </w:pPr>
+      <w:r>
+        <w:rPr>
+          <w:rFonts w:ascii="Helvetica" w:eastAsiaTheme="majorEastAsia" w:hAnsi="Helvetica" w:cs="Helvetica"/>
+          <w:bCs/>
+          <w:sz w:val="24"/>
+          <w:szCs w:val="24"/>
+          <w:lang w:val="en-IN"/>
+        </w:rPr>
+        <w:t>Check pin</w:t>
+      </w:r>
+      <w:r>
+        <w:rPr>
+          <w:rFonts w:ascii="Helvetica" w:eastAsiaTheme="majorEastAsia" w:hAnsi="Helvetica" w:cs="Helvetica"/>
+          <w:bCs/>
+          <w:sz w:val="24"/>
+          <w:szCs w:val="24"/>
+          <w:lang w:val="en-IN"/>
+        </w:rPr>
+        <w:t xml:space="preserve"> </w:t>
+      </w:r>
+      <w:r>
+        <w:rPr>
+          <w:rFonts w:ascii="Helvetica" w:eastAsiaTheme="majorEastAsia" w:hAnsi="Helvetica" w:cs="Helvetica"/>
+          <w:bCs/>
+          <w:sz w:val="24"/>
+          <w:szCs w:val="24"/>
+          <w:lang w:val="en-IN"/>
+        </w:rPr>
+        <w:t>code for availability.</w:t>
+      </w:r>
+    </w:p>
+    <w:p>
+      <w:pPr>
+        <w:pStyle w:val="ListParagraph"/>
+        <w:numPr>
+          <w:ilvl w:val="0"/>
+          <w:numId w:val="1"/>
+        </w:numPr>
+        <w:jc w:val="both"/>
+        <w:rPr>
+          <w:rStyle w:val="Heading1Char"/>
+          <w:rFonts w:ascii="Helvetica" w:hAnsi="Helvetica" w:cs="Helvetica"/>
+          <w:b w:val="0"/>
+          <w:color w:val="auto"/>
+          <w:sz w:val="24"/>
+          <w:szCs w:val="24"/>
+        </w:rPr>
+      </w:pPr>
+      <w:r>
+        <w:rPr>
+          <w:rStyle w:val="Heading1Char"/>
+          <w:rFonts w:ascii="Helvetica" w:hAnsi="Helvetica" w:cs="Helvetica"/>
           <w:bCs w:val="0"/>
           <w:color w:val="auto"/>
           <w:sz w:val="24"/>
           <w:szCs w:val="24"/>
         </w:rPr>
-        <w:t>It contains Admin Contact details</w:t>
-      </w:r>
-    </w:p>
-    <w:p>
-      <w:pPr>
-        <w:pStyle w:val="ListParagraph"/>
-        <w:numPr>
-          <w:ilvl w:val="2"/>
-          <w:numId w:val="1"/>
-        </w:numPr>
-        <w:jc w:val="both"/>
-        <w:rPr>
-          <w:rStyle w:val="Heading1Char"/>
-          <w:rFonts w:ascii="Helvetica" w:hAnsi="Helvetica" w:cs="Helvetica"/>
-          <w:color w:val="auto"/>
-          <w:sz w:val="24"/>
-          <w:szCs w:val="24"/>
-        </w:rPr>
-      </w:pPr>
-      <w:r>
-        <w:rPr>
-          <w:rStyle w:val="Heading1Char"/>
-          <w:rFonts w:ascii="Helvetica" w:hAnsi="Helvetica" w:cs="Helvetica"/>
-          <w:b w:val="0"/>
+        <w:t xml:space="preserve"> Profile Page</w:t>
+      </w:r>
+    </w:p>
+    <w:p>
+      <w:pPr>
+        <w:pStyle w:val="ListParagraph"/>
+        <w:numPr>
+          <w:ilvl w:val="1"/>
+          <w:numId w:val="1"/>
+        </w:numPr>
+        <w:jc w:val="both"/>
+        <w:rPr>
+          <w:rStyle w:val="Heading1Char"/>
+          <w:rFonts w:ascii="Helvetica" w:hAnsi="Helvetica" w:cs="Helvetica"/>
+          <w:b w:val="0"/>
+          <w:color w:val="auto"/>
+          <w:sz w:val="24"/>
+          <w:szCs w:val="24"/>
+        </w:rPr>
+      </w:pPr>
+      <w:r>
+        <w:rPr>
+          <w:rStyle w:val="Heading1Char"/>
+          <w:rFonts w:ascii="Helvetica" w:hAnsi="Helvetica" w:cs="Helvetica"/>
+          <w:b w:val="0"/>
+          <w:color w:val="auto"/>
+          <w:sz w:val="24"/>
+          <w:szCs w:val="24"/>
+        </w:rPr>
+        <w:t xml:space="preserve">This page will contain all the information of user </w:t>
+      </w:r>
+    </w:p>
+    <w:p>
+      <w:pPr>
+        <w:pStyle w:val="ListParagraph"/>
+        <w:numPr>
+          <w:ilvl w:val="1"/>
+          <w:numId w:val="1"/>
+        </w:numPr>
+        <w:jc w:val="both"/>
+        <w:rPr>
+          <w:rStyle w:val="Heading1Char"/>
+          <w:rFonts w:ascii="Helvetica" w:hAnsi="Helvetica" w:cs="Helvetica"/>
+          <w:b w:val="0"/>
+          <w:color w:val="auto"/>
+          <w:sz w:val="24"/>
+          <w:szCs w:val="24"/>
+        </w:rPr>
+      </w:pPr>
+      <w:r>
+        <w:rPr>
+          <w:rStyle w:val="Heading1Char"/>
+          <w:rFonts w:ascii="Helvetica" w:hAnsi="Helvetica" w:cs="Helvetica"/>
+          <w:b w:val="0"/>
+          <w:color w:val="auto"/>
+          <w:sz w:val="24"/>
+          <w:szCs w:val="24"/>
+        </w:rPr>
+        <w:t>Here user can add multiple address</w:t>
+      </w:r>
+    </w:p>
+    <w:p>
+      <w:pPr>
+        <w:pStyle w:val="ListParagraph"/>
+        <w:numPr>
+          <w:ilvl w:val="0"/>
+          <w:numId w:val="1"/>
+        </w:numPr>
+        <w:jc w:val="both"/>
+        <w:rPr>
+          <w:rStyle w:val="Heading1Char"/>
+          <w:rFonts w:ascii="Helvetica" w:hAnsi="Helvetica" w:cs="Helvetica"/>
           <w:bCs w:val="0"/>
           <w:color w:val="auto"/>
           <w:sz w:val="24"/>
           <w:szCs w:val="24"/>
         </w:rPr>
-        <w:t>Feedback link</w:t>
-      </w:r>
-    </w:p>
-    <w:p>
-      <w:pPr>
-        <w:pStyle w:val="ListParagraph"/>
-        <w:numPr>
-          <w:ilvl w:val="2"/>
-          <w:numId w:val="1"/>
-        </w:numPr>
-        <w:jc w:val="both"/>
-        <w:rPr>
-          <w:rStyle w:val="Heading1Char"/>
-          <w:rFonts w:ascii="Helvetica" w:hAnsi="Helvetica" w:cs="Helvetica"/>
-          <w:color w:val="auto"/>
-          <w:sz w:val="24"/>
-          <w:szCs w:val="24"/>
-        </w:rPr>
-      </w:pPr>
-      <w:r>
-        <w:rPr>
-          <w:rStyle w:val="Heading1Char"/>
-          <w:rFonts w:ascii="Helvetica" w:hAnsi="Helvetica" w:cs="Helvetica"/>
-          <w:b w:val="0"/>
+      </w:pPr>
+      <w:r>
+        <w:rPr>
+          <w:rStyle w:val="Heading1Char"/>
+          <w:rFonts w:ascii="Helvetica" w:hAnsi="Helvetica" w:cs="Helvetica"/>
           <w:bCs w:val="0"/>
           <w:color w:val="auto"/>
           <w:sz w:val="24"/>
           <w:szCs w:val="24"/>
         </w:rPr>
-        <w:t>About Us link</w:t>
-      </w:r>
-    </w:p>
-    <w:p>
-      <w:pPr>
-        <w:pStyle w:val="ListParagraph"/>
-        <w:numPr>
-          <w:ilvl w:val="2"/>
-          <w:numId w:val="1"/>
-        </w:numPr>
-        <w:jc w:val="both"/>
-        <w:rPr>
-          <w:rStyle w:val="Heading1Char"/>
-          <w:rFonts w:ascii="Helvetica" w:hAnsi="Helvetica" w:cs="Helvetica"/>
-          <w:color w:val="auto"/>
-          <w:sz w:val="24"/>
-          <w:szCs w:val="24"/>
-        </w:rPr>
-      </w:pPr>
-      <w:r>
-        <w:rPr>
-          <w:rStyle w:val="Heading1Char"/>
-          <w:rFonts w:ascii="Helvetica" w:hAnsi="Helvetica" w:cs="Helvetica"/>
-          <w:b w:val="0"/>
+        <w:t xml:space="preserve"> </w:t>
+      </w:r>
+      <w:r>
+        <w:rPr>
+          <w:rStyle w:val="Heading1Char"/>
+          <w:rFonts w:ascii="Helvetica" w:hAnsi="Helvetica" w:cs="Helvetica"/>
           <w:bCs w:val="0"/>
           <w:color w:val="auto"/>
           <w:sz w:val="24"/>
           <w:szCs w:val="24"/>
         </w:rPr>
-        <w:t>Link to register for sellers</w:t>
-      </w:r>
-    </w:p>
-    <w:p>
-      <w:pPr>
-        <w:pStyle w:val="ListParagraph"/>
-        <w:numPr>
-          <w:ilvl w:val="2"/>
-          <w:numId w:val="1"/>
-        </w:numPr>
-        <w:jc w:val="both"/>
-        <w:rPr>
-          <w:rStyle w:val="Heading1Char"/>
-          <w:rFonts w:ascii="Helvetica" w:hAnsi="Helvetica" w:cs="Helvetica"/>
-          <w:color w:val="auto"/>
-          <w:sz w:val="24"/>
-          <w:szCs w:val="24"/>
-        </w:rPr>
-      </w:pPr>
-      <w:r>
-        <w:rPr>
-          <w:rStyle w:val="Heading1Char"/>
-          <w:rFonts w:ascii="Helvetica" w:hAnsi="Helvetica" w:cs="Helvetica"/>
-          <w:b w:val="0"/>
-          <w:bCs w:val="0"/>
-          <w:color w:val="auto"/>
-          <w:sz w:val="24"/>
-          <w:szCs w:val="24"/>
-        </w:rPr>
-        <w:t>Social Media Links</w:t>
+        <w:t>Order Page</w:t>
+      </w:r>
+    </w:p>
+    <w:p>
+      <w:pPr>
+        <w:pStyle w:val="ListParagraph"/>
+        <w:numPr>
+          <w:ilvl w:val="1"/>
+          <w:numId w:val="1"/>
+        </w:numPr>
+        <w:jc w:val="both"/>
+        <w:rPr>
+          <w:rStyle w:val="Heading1Char"/>
+          <w:rFonts w:ascii="Helvetica" w:hAnsi="Helvetica" w:cs="Helvetica"/>
+          <w:b w:val="0"/>
+          <w:color w:val="auto"/>
+          <w:sz w:val="24"/>
+          <w:szCs w:val="24"/>
+        </w:rPr>
+      </w:pPr>
+      <w:r>
+        <w:rPr>
+          <w:rStyle w:val="Heading1Char"/>
+          <w:rFonts w:ascii="Helvetica" w:hAnsi="Helvetica" w:cs="Helvetica"/>
+          <w:b w:val="0"/>
+          <w:color w:val="auto"/>
+          <w:sz w:val="24"/>
+          <w:szCs w:val="24"/>
+        </w:rPr>
+        <w:t>This page will contain all the previous or current orders</w:t>
       </w:r>
     </w:p>
     <w:p>
@@ -2914,22 +4137,20 @@
         </w:numPr>
         <w:jc w:val="both"/>
         <w:rPr>
-          <w:rStyle w:val="Heading1Char"/>
-          <w:rFonts w:ascii="Helvetica" w:hAnsi="Helvetica" w:cs="Helvetica"/>
-          <w:color w:val="auto"/>
-          <w:sz w:val="24"/>
-          <w:szCs w:val="24"/>
-        </w:rPr>
-      </w:pPr>
-      <w:r>
-        <w:rPr>
-          <w:rStyle w:val="Heading1Char"/>
-          <w:rFonts w:ascii="Helvetica" w:hAnsi="Helvetica" w:cs="Helvetica"/>
-          <w:color w:val="auto"/>
-          <w:sz w:val="24"/>
-          <w:szCs w:val="24"/>
-        </w:rPr>
-        <w:t>Search Listing Page</w:t>
+          <w:rFonts w:ascii="Helvetica" w:eastAsiaTheme="majorEastAsia" w:hAnsi="Helvetica" w:cs="Helvetica"/>
+          <w:b/>
+          <w:sz w:val="24"/>
+          <w:szCs w:val="24"/>
+        </w:rPr>
+      </w:pPr>
+      <w:r>
+        <w:rPr>
+          <w:rFonts w:ascii="Helvetica" w:eastAsiaTheme="majorEastAsia" w:hAnsi="Helvetica" w:cs="Helvetica"/>
+          <w:b/>
+          <w:sz w:val="24"/>
+          <w:szCs w:val="24"/>
+        </w:rPr>
+        <w:t xml:space="preserve"> Wishlist Page</w:t>
       </w:r>
     </w:p>
     <w:p>
@@ -2941,1245 +4162,262 @@
         </w:numPr>
         <w:jc w:val="both"/>
         <w:rPr>
-          <w:rStyle w:val="Heading1Char"/>
-          <w:rFonts w:ascii="Helvetica" w:hAnsi="Helvetica" w:cs="Helvetica"/>
-          <w:b w:val="0"/>
-          <w:color w:val="auto"/>
-          <w:sz w:val="24"/>
-          <w:szCs w:val="24"/>
-        </w:rPr>
-      </w:pPr>
-      <w:r>
-        <w:rPr>
-          <w:rStyle w:val="Heading1Char"/>
-          <w:rFonts w:ascii="Helvetica" w:hAnsi="Helvetica" w:cs="Helvetica"/>
-          <w:b w:val="0"/>
-          <w:color w:val="auto"/>
+          <w:rFonts w:ascii="Helvetica" w:eastAsiaTheme="majorEastAsia" w:hAnsi="Helvetica" w:cs="Helvetica"/>
+          <w:bCs/>
+          <w:sz w:val="24"/>
+          <w:szCs w:val="24"/>
+        </w:rPr>
+      </w:pPr>
+      <w:r>
+        <w:rPr>
+          <w:rFonts w:ascii="Helvetica" w:eastAsiaTheme="majorEastAsia" w:hAnsi="Helvetica" w:cs="Helvetica"/>
+          <w:bCs/>
+          <w:sz w:val="24"/>
+          <w:szCs w:val="24"/>
+        </w:rPr>
+        <w:t>This page will contain all the wishlist items with pagination.</w:t>
+      </w:r>
+    </w:p>
+    <w:p>
+      <w:pPr>
+        <w:pStyle w:val="ListParagraph"/>
+        <w:numPr>
+          <w:ilvl w:val="0"/>
+          <w:numId w:val="1"/>
+        </w:numPr>
+        <w:jc w:val="both"/>
+        <w:rPr>
+          <w:rFonts w:ascii="Helvetica" w:eastAsiaTheme="majorEastAsia" w:hAnsi="Helvetica" w:cs="Helvetica"/>
+          <w:b/>
+          <w:sz w:val="24"/>
+          <w:szCs w:val="24"/>
+        </w:rPr>
+      </w:pPr>
+      <w:r>
+        <w:rPr>
+          <w:rFonts w:ascii="Helvetica" w:eastAsiaTheme="majorEastAsia" w:hAnsi="Helvetica" w:cs="Helvetica"/>
+          <w:b/>
+          <w:sz w:val="24"/>
+          <w:szCs w:val="24"/>
+        </w:rPr>
+        <w:t xml:space="preserve"> Cart </w:t>
+      </w:r>
+      <w:r>
+        <w:rPr>
+          <w:rFonts w:ascii="Helvetica" w:eastAsiaTheme="majorEastAsia" w:hAnsi="Helvetica" w:cs="Helvetica"/>
+          <w:b/>
+          <w:sz w:val="24"/>
+          <w:szCs w:val="24"/>
+        </w:rPr>
+        <w:t>P</w:t>
+      </w:r>
+      <w:r>
+        <w:rPr>
+          <w:rFonts w:ascii="Helvetica" w:eastAsiaTheme="majorEastAsia" w:hAnsi="Helvetica" w:cs="Helvetica"/>
+          <w:b/>
+          <w:sz w:val="24"/>
+          <w:szCs w:val="24"/>
+        </w:rPr>
+        <w:t>age</w:t>
+      </w:r>
+    </w:p>
+    <w:p>
+      <w:pPr>
+        <w:pStyle w:val="ListParagraph"/>
+        <w:numPr>
+          <w:ilvl w:val="1"/>
+          <w:numId w:val="1"/>
+        </w:numPr>
+        <w:jc w:val="both"/>
+        <w:rPr>
+          <w:rFonts w:ascii="Helvetica" w:eastAsiaTheme="majorEastAsia" w:hAnsi="Helvetica" w:cs="Helvetica"/>
+          <w:bCs/>
+          <w:sz w:val="24"/>
+          <w:szCs w:val="24"/>
+        </w:rPr>
+      </w:pPr>
+      <w:r>
+        <w:rPr>
+          <w:rFonts w:ascii="Helvetica" w:eastAsiaTheme="majorEastAsia" w:hAnsi="Helvetica" w:cs="Helvetica"/>
+          <w:bCs/>
+          <w:sz w:val="24"/>
+          <w:szCs w:val="24"/>
+        </w:rPr>
+        <w:t>If cart is empty then there should be add medicine button that link to search page</w:t>
+      </w:r>
+      <w:r>
+        <w:rPr>
+          <w:rFonts w:ascii="Helvetica" w:eastAsiaTheme="majorEastAsia" w:hAnsi="Helvetica" w:cs="Helvetica"/>
+          <w:bCs/>
+          <w:sz w:val="24"/>
+          <w:szCs w:val="24"/>
+        </w:rPr>
+        <w:t xml:space="preserve"> else</w:t>
+      </w:r>
+    </w:p>
+    <w:p>
+      <w:pPr>
+        <w:pStyle w:val="ListParagraph"/>
+        <w:numPr>
+          <w:ilvl w:val="1"/>
+          <w:numId w:val="1"/>
+        </w:numPr>
+        <w:jc w:val="both"/>
+        <w:rPr>
+          <w:rFonts w:ascii="Helvetica" w:eastAsiaTheme="majorEastAsia" w:hAnsi="Helvetica" w:cs="Helvetica"/>
+          <w:bCs/>
+          <w:sz w:val="24"/>
+          <w:szCs w:val="24"/>
+        </w:rPr>
+      </w:pPr>
+      <w:r>
+        <w:rPr>
+          <w:rFonts w:ascii="Helvetica" w:eastAsiaTheme="majorEastAsia" w:hAnsi="Helvetica" w:cs="Helvetica"/>
+          <w:bCs/>
+          <w:sz w:val="24"/>
+          <w:szCs w:val="24"/>
+        </w:rPr>
+        <w:t xml:space="preserve">This page will contain the items that user want to order. On click of order now, it </w:t>
+      </w:r>
+      <w:r>
+        <w:rPr>
+          <w:rFonts w:ascii="Helvetica" w:eastAsiaTheme="majorEastAsia" w:hAnsi="Helvetica" w:cs="Helvetica"/>
+          <w:bCs/>
+          <w:sz w:val="24"/>
+          <w:szCs w:val="24"/>
+        </w:rPr>
+        <w:t xml:space="preserve">will </w:t>
+      </w:r>
+      <w:r>
+        <w:rPr>
+          <w:rFonts w:ascii="Helvetica" w:eastAsiaTheme="majorEastAsia" w:hAnsi="Helvetica" w:cs="Helvetica"/>
+          <w:bCs/>
+          <w:sz w:val="24"/>
+          <w:szCs w:val="24"/>
+        </w:rPr>
+        <w:t xml:space="preserve">redirect user to same page(use ajax) where </w:t>
+      </w:r>
+      <w:r>
+        <w:rPr>
+          <w:rFonts w:ascii="Helvetica" w:eastAsiaTheme="majorEastAsia" w:hAnsi="Helvetica" w:cs="Helvetica"/>
+          <w:bCs/>
+          <w:sz w:val="24"/>
+          <w:szCs w:val="24"/>
+        </w:rPr>
+        <w:t xml:space="preserve">if user address are already stored in database then show </w:t>
+      </w:r>
+      <w:r>
+        <w:rPr>
+          <w:rFonts w:ascii="Helvetica" w:eastAsiaTheme="majorEastAsia" w:hAnsi="Helvetica" w:cs="Helvetica"/>
+          <w:bCs/>
+          <w:sz w:val="24"/>
+          <w:szCs w:val="24"/>
+        </w:rPr>
+        <w:t xml:space="preserve">user </w:t>
+      </w:r>
+      <w:r>
+        <w:rPr>
+          <w:rFonts w:ascii="Helvetica" w:eastAsiaTheme="majorEastAsia" w:hAnsi="Helvetica" w:cs="Helvetica"/>
+          <w:bCs/>
+          <w:sz w:val="24"/>
+          <w:szCs w:val="24"/>
+        </w:rPr>
+        <w:t>address detail</w:t>
+      </w:r>
+      <w:r>
+        <w:rPr>
+          <w:rFonts w:ascii="Helvetica" w:eastAsiaTheme="majorEastAsia" w:hAnsi="Helvetica" w:cs="Helvetica"/>
+          <w:bCs/>
+          <w:sz w:val="24"/>
+          <w:szCs w:val="24"/>
+        </w:rPr>
+        <w:t xml:space="preserve"> </w:t>
+      </w:r>
+      <w:r>
+        <w:rPr>
+          <w:rFonts w:ascii="Helvetica" w:eastAsiaTheme="majorEastAsia" w:hAnsi="Helvetica" w:cs="Helvetica"/>
+          <w:bCs/>
+          <w:sz w:val="24"/>
+          <w:szCs w:val="24"/>
+        </w:rPr>
+        <w:t xml:space="preserve">else </w:t>
+      </w:r>
+      <w:r>
+        <w:rPr>
+          <w:rFonts w:ascii="Helvetica" w:eastAsiaTheme="majorEastAsia" w:hAnsi="Helvetica" w:cs="Helvetica"/>
+          <w:bCs/>
+          <w:sz w:val="24"/>
+          <w:szCs w:val="24"/>
+        </w:rPr>
+        <w:t>give user</w:t>
+      </w:r>
+      <w:r>
+        <w:rPr>
+          <w:rFonts w:ascii="Helvetica" w:eastAsiaTheme="majorEastAsia" w:hAnsi="Helvetica" w:cs="Helvetica"/>
+          <w:bCs/>
+          <w:sz w:val="24"/>
+          <w:szCs w:val="24"/>
+        </w:rPr>
+        <w:t xml:space="preserve"> option to add</w:t>
+      </w:r>
+      <w:r>
+        <w:rPr>
+          <w:rFonts w:ascii="Helvetica" w:eastAsiaTheme="majorEastAsia" w:hAnsi="Helvetica" w:cs="Helvetica"/>
+          <w:bCs/>
+          <w:sz w:val="24"/>
+          <w:szCs w:val="24"/>
+        </w:rPr>
+        <w:t xml:space="preserve"> details.</w:t>
+      </w:r>
+    </w:p>
+    <w:p>
+      <w:pPr>
+        <w:pStyle w:val="ListParagraph"/>
+        <w:numPr>
+          <w:ilvl w:val="1"/>
+          <w:numId w:val="1"/>
+        </w:numPr>
+        <w:jc w:val="both"/>
+        <w:rPr>
+          <w:rFonts w:ascii="Helvetica" w:eastAsiaTheme="majorEastAsia" w:hAnsi="Helvetica" w:cs="Helvetica"/>
+          <w:bCs/>
+          <w:sz w:val="24"/>
+          <w:szCs w:val="24"/>
+        </w:rPr>
+      </w:pPr>
+      <w:r>
+        <w:rPr>
+          <w:rFonts w:ascii="Helvetica" w:eastAsiaTheme="majorEastAsia" w:hAnsi="Helvetica" w:cs="Helvetica"/>
+          <w:bCs/>
+          <w:sz w:val="24"/>
+          <w:szCs w:val="24"/>
+        </w:rPr>
+        <w:t>Here also the payment option is given to user, if user select cash on delivery then on clicking of order now button the portal will place order, and if user select other than COD then redirect it to payment merchant page.</w:t>
+      </w:r>
+    </w:p>
+    <w:p>
+      <w:pPr>
+        <w:pStyle w:val="ListParagraph"/>
+        <w:numPr>
+          <w:ilvl w:val="1"/>
+          <w:numId w:val="1"/>
+        </w:numPr>
+        <w:jc w:val="both"/>
+        <w:rPr>
+          <w:rFonts w:ascii="Helvetica" w:eastAsiaTheme="majorEastAsia" w:hAnsi="Helvetica" w:cs="Helvetica"/>
+          <w:bCs/>
+          <w:sz w:val="24"/>
+          <w:szCs w:val="24"/>
+        </w:rPr>
+      </w:pPr>
+      <w:r>
+        <w:rPr>
+          <w:rFonts w:ascii="Helvetica" w:eastAsiaTheme="majorEastAsia" w:hAnsi="Helvetica" w:cs="Helvetica"/>
+          <w:bCs/>
           <w:sz w:val="24"/>
           <w:szCs w:val="24"/>
         </w:rPr>
         <w:lastRenderedPageBreak/>
-        <w:t xml:space="preserve">This page is result of search. Show listing of </w:t>
-      </w:r>
-      <w:r>
-        <w:rPr>
-          <w:rStyle w:val="Heading1Char"/>
-          <w:rFonts w:ascii="Helvetica" w:hAnsi="Helvetica" w:cs="Helvetica"/>
-          <w:b w:val="0"/>
-          <w:color w:val="auto"/>
-          <w:sz w:val="24"/>
-          <w:szCs w:val="24"/>
-        </w:rPr>
-        <w:t>medicines</w:t>
-      </w:r>
-      <w:r>
-        <w:rPr>
-          <w:rStyle w:val="Heading1Char"/>
-          <w:rFonts w:ascii="Helvetica" w:hAnsi="Helvetica" w:cs="Helvetica"/>
-          <w:b w:val="0"/>
-          <w:color w:val="auto"/>
-          <w:sz w:val="24"/>
-          <w:szCs w:val="24"/>
-        </w:rPr>
-        <w:t xml:space="preserve"> on base of search criteria</w:t>
-      </w:r>
-    </w:p>
-    <w:p>
-      <w:pPr>
-        <w:pStyle w:val="ListParagraph"/>
-        <w:numPr>
-          <w:ilvl w:val="1"/>
-          <w:numId w:val="1"/>
-        </w:numPr>
-        <w:jc w:val="both"/>
-        <w:rPr>
-          <w:rStyle w:val="Heading1Char"/>
-          <w:rFonts w:ascii="Helvetica" w:hAnsi="Helvetica" w:cs="Helvetica"/>
-          <w:color w:val="auto"/>
-          <w:sz w:val="24"/>
-          <w:szCs w:val="24"/>
-        </w:rPr>
-      </w:pPr>
-      <w:r>
-        <w:rPr>
-          <w:rStyle w:val="Heading1Char"/>
-          <w:rFonts w:ascii="Helvetica" w:hAnsi="Helvetica" w:cs="Helvetica"/>
-          <w:color w:val="auto"/>
-          <w:sz w:val="24"/>
-          <w:szCs w:val="24"/>
-        </w:rPr>
-        <w:t>1st Column Main Section</w:t>
-      </w:r>
-    </w:p>
-    <w:p>
-      <w:pPr>
-        <w:pStyle w:val="ListParagraph"/>
-        <w:numPr>
-          <w:ilvl w:val="2"/>
-          <w:numId w:val="1"/>
-        </w:numPr>
-        <w:jc w:val="both"/>
-        <w:rPr>
-          <w:rStyle w:val="Heading1Char"/>
-          <w:rFonts w:ascii="Helvetica" w:hAnsi="Helvetica" w:cs="Helvetica"/>
-          <w:b w:val="0"/>
-          <w:color w:val="auto"/>
-          <w:sz w:val="24"/>
-          <w:szCs w:val="24"/>
-        </w:rPr>
-      </w:pPr>
-      <w:r>
-        <w:rPr>
-          <w:rStyle w:val="Heading1Char"/>
-          <w:rFonts w:ascii="Helvetica" w:hAnsi="Helvetica" w:cs="Helvetica"/>
-          <w:b w:val="0"/>
-          <w:color w:val="auto"/>
-          <w:sz w:val="24"/>
-          <w:szCs w:val="24"/>
-        </w:rPr>
-        <w:t xml:space="preserve">Listing of 10 </w:t>
-      </w:r>
-      <w:r>
-        <w:rPr>
-          <w:rStyle w:val="Heading1Char"/>
-          <w:rFonts w:ascii="Helvetica" w:hAnsi="Helvetica" w:cs="Helvetica"/>
-          <w:b w:val="0"/>
-          <w:color w:val="auto"/>
-          <w:sz w:val="24"/>
-          <w:szCs w:val="24"/>
-        </w:rPr>
-        <w:t>medicines</w:t>
-      </w:r>
-    </w:p>
-    <w:p>
-      <w:pPr>
-        <w:pStyle w:val="ListParagraph"/>
-        <w:numPr>
-          <w:ilvl w:val="2"/>
-          <w:numId w:val="1"/>
-        </w:numPr>
-        <w:jc w:val="both"/>
-        <w:rPr>
-          <w:rStyle w:val="Heading1Char"/>
-          <w:rFonts w:ascii="Helvetica" w:hAnsi="Helvetica" w:cs="Helvetica"/>
-          <w:b w:val="0"/>
-          <w:color w:val="auto"/>
-          <w:sz w:val="24"/>
-          <w:szCs w:val="24"/>
-        </w:rPr>
-      </w:pPr>
-      <w:r>
-        <w:rPr>
-          <w:rStyle w:val="Heading1Char"/>
-          <w:rFonts w:ascii="Helvetica" w:hAnsi="Helvetica" w:cs="Helvetica"/>
-          <w:b w:val="0"/>
-          <w:color w:val="auto"/>
-          <w:sz w:val="24"/>
-          <w:szCs w:val="24"/>
-        </w:rPr>
-        <w:t xml:space="preserve">Pagination </w:t>
-      </w:r>
-    </w:p>
-    <w:p>
-      <w:pPr>
-        <w:pStyle w:val="ListParagraph"/>
-        <w:numPr>
-          <w:ilvl w:val="2"/>
-          <w:numId w:val="1"/>
-        </w:numPr>
-        <w:jc w:val="both"/>
-        <w:rPr>
-          <w:rStyle w:val="Heading1Char"/>
-          <w:rFonts w:ascii="Helvetica" w:hAnsi="Helvetica" w:cs="Helvetica"/>
-          <w:b w:val="0"/>
-          <w:color w:val="auto"/>
-          <w:sz w:val="24"/>
-          <w:szCs w:val="24"/>
-        </w:rPr>
-      </w:pPr>
-      <w:r>
-        <w:rPr>
-          <w:rStyle w:val="Heading1Char"/>
-          <w:rFonts w:ascii="Helvetica" w:hAnsi="Helvetica" w:cs="Helvetica"/>
-          <w:b w:val="0"/>
-          <w:color w:val="auto"/>
-          <w:sz w:val="24"/>
-          <w:szCs w:val="24"/>
-        </w:rPr>
-        <w:t xml:space="preserve">On Click Of </w:t>
-      </w:r>
-      <w:r>
-        <w:rPr>
-          <w:rStyle w:val="Heading1Char"/>
-          <w:rFonts w:ascii="Helvetica" w:hAnsi="Helvetica" w:cs="Helvetica"/>
-          <w:b w:val="0"/>
-          <w:color w:val="auto"/>
-          <w:sz w:val="24"/>
-          <w:szCs w:val="24"/>
-        </w:rPr>
-        <w:t>medicine</w:t>
-      </w:r>
-      <w:r>
-        <w:rPr>
-          <w:rStyle w:val="Heading1Char"/>
-          <w:rFonts w:ascii="Helvetica" w:hAnsi="Helvetica" w:cs="Helvetica"/>
-          <w:b w:val="0"/>
-          <w:color w:val="auto"/>
-          <w:sz w:val="24"/>
-          <w:szCs w:val="24"/>
-        </w:rPr>
-        <w:t xml:space="preserve"> redirects to </w:t>
-      </w:r>
-      <w:r>
-        <w:rPr>
-          <w:rStyle w:val="Heading1Char"/>
-          <w:rFonts w:ascii="Helvetica" w:hAnsi="Helvetica" w:cs="Helvetica"/>
-          <w:b w:val="0"/>
-          <w:color w:val="auto"/>
-          <w:sz w:val="24"/>
-          <w:szCs w:val="24"/>
-        </w:rPr>
-        <w:t>medicine</w:t>
-      </w:r>
-      <w:r>
-        <w:rPr>
-          <w:rStyle w:val="Heading1Char"/>
-          <w:rFonts w:ascii="Helvetica" w:hAnsi="Helvetica" w:cs="Helvetica"/>
-          <w:b w:val="0"/>
-          <w:color w:val="auto"/>
-          <w:sz w:val="24"/>
-          <w:szCs w:val="24"/>
-        </w:rPr>
-        <w:t xml:space="preserve"> detail page.</w:t>
-      </w:r>
-    </w:p>
-    <w:p>
-      <w:pPr>
-        <w:pStyle w:val="ListParagraph"/>
-        <w:numPr>
-          <w:ilvl w:val="2"/>
-          <w:numId w:val="1"/>
-        </w:numPr>
-        <w:jc w:val="both"/>
-        <w:rPr>
-          <w:rStyle w:val="Heading1Char"/>
-          <w:rFonts w:ascii="Helvetica" w:hAnsi="Helvetica" w:cs="Helvetica"/>
-          <w:b w:val="0"/>
-          <w:color w:val="auto"/>
-          <w:sz w:val="24"/>
-          <w:szCs w:val="24"/>
-        </w:rPr>
-      </w:pPr>
-      <w:r>
-        <w:rPr>
-          <w:rStyle w:val="Heading1Char"/>
-          <w:rFonts w:ascii="Helvetica" w:hAnsi="Helvetica" w:cs="Helvetica"/>
-          <w:b w:val="0"/>
-          <w:color w:val="auto"/>
-          <w:sz w:val="24"/>
-          <w:szCs w:val="24"/>
-        </w:rPr>
-        <w:t>On Listing</w:t>
-      </w:r>
-      <w:r>
-        <w:rPr>
-          <w:rStyle w:val="Heading1Char"/>
-          <w:rFonts w:ascii="Helvetica" w:hAnsi="Helvetica" w:cs="Helvetica"/>
-          <w:b w:val="0"/>
-          <w:color w:val="auto"/>
-          <w:sz w:val="24"/>
-          <w:szCs w:val="24"/>
-        </w:rPr>
-        <w:t xml:space="preserve"> all</w:t>
-      </w:r>
-      <w:r>
-        <w:rPr>
-          <w:rStyle w:val="Heading1Char"/>
-          <w:rFonts w:ascii="Helvetica" w:hAnsi="Helvetica" w:cs="Helvetica"/>
-          <w:b w:val="0"/>
-          <w:color w:val="auto"/>
-          <w:sz w:val="24"/>
-          <w:szCs w:val="24"/>
-        </w:rPr>
-        <w:t xml:space="preserve"> details of</w:t>
-      </w:r>
-      <w:r>
-        <w:rPr>
-          <w:rStyle w:val="Heading1Char"/>
-          <w:rFonts w:ascii="Helvetica" w:hAnsi="Helvetica" w:cs="Helvetica"/>
-          <w:b w:val="0"/>
-          <w:color w:val="auto"/>
-          <w:sz w:val="24"/>
-          <w:szCs w:val="24"/>
-        </w:rPr>
-        <w:t xml:space="preserve"> medicine</w:t>
-      </w:r>
-      <w:r>
-        <w:rPr>
-          <w:rStyle w:val="Heading1Char"/>
-          <w:rFonts w:ascii="Helvetica" w:hAnsi="Helvetica" w:cs="Helvetica"/>
-          <w:b w:val="0"/>
-          <w:color w:val="auto"/>
-          <w:sz w:val="24"/>
-          <w:szCs w:val="24"/>
-        </w:rPr>
-        <w:t xml:space="preserve"> will be shown</w:t>
-      </w:r>
-      <w:r>
-        <w:rPr>
-          <w:rStyle w:val="Heading1Char"/>
-          <w:rFonts w:ascii="Helvetica" w:hAnsi="Helvetica" w:cs="Helvetica"/>
-          <w:b w:val="0"/>
-          <w:color w:val="auto"/>
-          <w:sz w:val="24"/>
-          <w:szCs w:val="24"/>
-        </w:rPr>
-        <w:t>. And also order it and add to cart and add to wishlist button to place order.</w:t>
-      </w:r>
-    </w:p>
-    <w:p>
-      <w:pPr>
-        <w:pStyle w:val="ListParagraph"/>
-        <w:numPr>
-          <w:ilvl w:val="1"/>
-          <w:numId w:val="1"/>
-        </w:numPr>
-        <w:jc w:val="both"/>
-        <w:rPr>
-          <w:rStyle w:val="Heading1Char"/>
-          <w:rFonts w:ascii="Helvetica" w:hAnsi="Helvetica" w:cs="Helvetica"/>
-          <w:color w:val="auto"/>
-          <w:sz w:val="24"/>
-          <w:szCs w:val="24"/>
-        </w:rPr>
-      </w:pPr>
-      <w:r>
-        <w:rPr>
-          <w:rStyle w:val="Heading1Char"/>
-          <w:rFonts w:ascii="Helvetica" w:hAnsi="Helvetica" w:cs="Helvetica"/>
-          <w:color w:val="auto"/>
-          <w:sz w:val="24"/>
-          <w:szCs w:val="24"/>
-        </w:rPr>
-        <w:t>2nd Column RHS Section</w:t>
-      </w:r>
-    </w:p>
-    <w:p>
-      <w:pPr>
-        <w:pStyle w:val="ListParagraph"/>
-        <w:numPr>
-          <w:ilvl w:val="2"/>
-          <w:numId w:val="1"/>
-        </w:numPr>
-        <w:jc w:val="both"/>
-        <w:rPr>
-          <w:rStyle w:val="Heading1Char"/>
-          <w:rFonts w:ascii="Helvetica" w:hAnsi="Helvetica" w:cs="Helvetica"/>
-          <w:b w:val="0"/>
-          <w:color w:val="auto"/>
-          <w:sz w:val="24"/>
-          <w:szCs w:val="24"/>
-        </w:rPr>
-      </w:pPr>
-      <w:r>
-        <w:rPr>
-          <w:rStyle w:val="Heading1Char"/>
-          <w:rFonts w:ascii="Helvetica" w:hAnsi="Helvetica" w:cs="Helvetica"/>
-          <w:b w:val="0"/>
-          <w:color w:val="auto"/>
-          <w:sz w:val="24"/>
-          <w:szCs w:val="24"/>
-        </w:rPr>
-        <w:t>Go to Cart Button</w:t>
-      </w:r>
-    </w:p>
-    <w:p>
-      <w:pPr>
-        <w:pStyle w:val="ListParagraph"/>
-        <w:numPr>
-          <w:ilvl w:val="2"/>
-          <w:numId w:val="1"/>
-        </w:numPr>
-        <w:jc w:val="both"/>
-        <w:rPr>
-          <w:rStyle w:val="Heading1Char"/>
-          <w:rFonts w:ascii="Helvetica" w:hAnsi="Helvetica" w:cs="Helvetica"/>
-          <w:b w:val="0"/>
-          <w:color w:val="auto"/>
-          <w:sz w:val="24"/>
-          <w:szCs w:val="24"/>
-        </w:rPr>
-      </w:pPr>
-      <w:r>
-        <w:rPr>
-          <w:rStyle w:val="Heading1Char"/>
-          <w:rFonts w:ascii="Helvetica" w:hAnsi="Helvetica" w:cs="Helvetica"/>
-          <w:b w:val="0"/>
-          <w:color w:val="auto"/>
-          <w:sz w:val="24"/>
-          <w:szCs w:val="24"/>
-        </w:rPr>
-        <w:t>Interesting Facts Widget: A list of thoughts and facts.</w:t>
-      </w:r>
-    </w:p>
-    <w:p>
-      <w:pPr>
-        <w:pStyle w:val="ListParagraph"/>
-        <w:numPr>
-          <w:ilvl w:val="0"/>
-          <w:numId w:val="1"/>
-        </w:numPr>
-        <w:jc w:val="both"/>
-        <w:rPr>
-          <w:rStyle w:val="Heading1Char"/>
-          <w:rFonts w:ascii="Helvetica" w:hAnsi="Helvetica" w:cs="Helvetica"/>
-          <w:bCs w:val="0"/>
-          <w:color w:val="auto"/>
-          <w:sz w:val="24"/>
-          <w:szCs w:val="24"/>
-        </w:rPr>
-      </w:pPr>
-      <w:r>
-        <w:rPr>
-          <w:rStyle w:val="Heading1Char"/>
-          <w:rFonts w:ascii="Helvetica" w:hAnsi="Helvetica" w:cs="Helvetica"/>
-          <w:bCs w:val="0"/>
-          <w:color w:val="auto"/>
-          <w:sz w:val="24"/>
-          <w:szCs w:val="24"/>
-        </w:rPr>
-        <w:t>Product</w:t>
-      </w:r>
-      <w:r>
-        <w:rPr>
-          <w:rStyle w:val="Heading1Char"/>
-          <w:rFonts w:ascii="Helvetica" w:hAnsi="Helvetica" w:cs="Helvetica"/>
-          <w:bCs w:val="0"/>
-          <w:color w:val="auto"/>
-          <w:sz w:val="24"/>
-          <w:szCs w:val="24"/>
-        </w:rPr>
-        <w:t xml:space="preserve"> detail page</w:t>
-      </w:r>
-    </w:p>
-    <w:p>
-      <w:pPr>
-        <w:pStyle w:val="ListParagraph"/>
-        <w:numPr>
-          <w:ilvl w:val="1"/>
-          <w:numId w:val="1"/>
-        </w:numPr>
-        <w:rPr>
-          <w:rFonts w:ascii="Helvetica" w:eastAsiaTheme="majorEastAsia" w:hAnsi="Helvetica" w:cs="Helvetica"/>
-          <w:bCs/>
-          <w:sz w:val="24"/>
-          <w:szCs w:val="24"/>
-          <w:lang w:val="en-IN"/>
-        </w:rPr>
-      </w:pPr>
-      <w:r>
-        <w:rPr>
-          <w:rStyle w:val="Heading1Char"/>
-          <w:rFonts w:ascii="Helvetica" w:hAnsi="Helvetica" w:cs="Helvetica"/>
-          <w:b w:val="0"/>
-          <w:color w:val="auto"/>
-          <w:sz w:val="24"/>
-          <w:szCs w:val="24"/>
-        </w:rPr>
-        <w:t>Here</w:t>
-      </w:r>
-      <w:r>
-        <w:rPr>
-          <w:rStyle w:val="Heading1Char"/>
-          <w:rFonts w:ascii="Helvetica" w:hAnsi="Helvetica" w:cs="Helvetica"/>
-          <w:b w:val="0"/>
-          <w:color w:val="auto"/>
-          <w:sz w:val="24"/>
-          <w:szCs w:val="24"/>
-        </w:rPr>
-        <w:t xml:space="preserve"> Product</w:t>
-      </w:r>
-      <w:r>
-        <w:rPr>
-          <w:rFonts w:ascii="Helvetica" w:eastAsiaTheme="majorEastAsia" w:hAnsi="Helvetica" w:cs="Helvetica"/>
-          <w:bCs/>
-          <w:sz w:val="24"/>
-          <w:szCs w:val="24"/>
-        </w:rPr>
-        <w:t xml:space="preserve"> Name</w:t>
-      </w:r>
-      <w:r>
-        <w:rPr>
-          <w:rFonts w:ascii="Helvetica" w:eastAsiaTheme="majorEastAsia" w:hAnsi="Helvetica" w:cs="Helvetica"/>
-          <w:bCs/>
-          <w:sz w:val="24"/>
-          <w:szCs w:val="24"/>
-        </w:rPr>
-        <w:t xml:space="preserve">, </w:t>
-      </w:r>
-      <w:r>
-        <w:rPr>
-          <w:rFonts w:ascii="Helvetica" w:eastAsiaTheme="majorEastAsia" w:hAnsi="Helvetica" w:cs="Helvetica"/>
-          <w:bCs/>
-          <w:sz w:val="24"/>
-          <w:szCs w:val="24"/>
-        </w:rPr>
-        <w:t>Prescription</w:t>
-      </w:r>
-      <w:r>
-        <w:rPr>
-          <w:rFonts w:ascii="Helvetica" w:eastAsiaTheme="majorEastAsia" w:hAnsi="Helvetica" w:cs="Helvetica"/>
-          <w:bCs/>
-          <w:sz w:val="24"/>
-          <w:szCs w:val="24"/>
-        </w:rPr>
-        <w:t xml:space="preserve">, </w:t>
-      </w:r>
-      <w:r>
-        <w:rPr>
-          <w:rFonts w:ascii="Helvetica" w:eastAsiaTheme="majorEastAsia" w:hAnsi="Helvetica" w:cs="Helvetica"/>
-          <w:bCs/>
-          <w:sz w:val="24"/>
-          <w:szCs w:val="24"/>
-        </w:rPr>
-        <w:t>Type of Sell</w:t>
-      </w:r>
-      <w:r>
-        <w:rPr>
-          <w:rFonts w:ascii="Helvetica" w:eastAsiaTheme="majorEastAsia" w:hAnsi="Helvetica" w:cs="Helvetica"/>
-          <w:bCs/>
-          <w:sz w:val="24"/>
-          <w:szCs w:val="24"/>
-        </w:rPr>
-        <w:t xml:space="preserve">, </w:t>
-      </w:r>
-      <w:r>
-        <w:rPr>
-          <w:rFonts w:ascii="Helvetica" w:eastAsiaTheme="majorEastAsia" w:hAnsi="Helvetica" w:cs="Helvetica"/>
-          <w:bCs/>
-          <w:sz w:val="24"/>
-          <w:szCs w:val="24"/>
-        </w:rPr>
-        <w:t>Manufacturer</w:t>
-      </w:r>
-      <w:r>
-        <w:rPr>
-          <w:rFonts w:ascii="Helvetica" w:eastAsiaTheme="majorEastAsia" w:hAnsi="Helvetica" w:cs="Helvetica"/>
-          <w:bCs/>
-          <w:sz w:val="24"/>
-          <w:szCs w:val="24"/>
-        </w:rPr>
-        <w:t xml:space="preserve">, </w:t>
-      </w:r>
-      <w:r>
-        <w:rPr>
-          <w:rFonts w:ascii="Helvetica" w:eastAsiaTheme="majorEastAsia" w:hAnsi="Helvetica" w:cs="Helvetica"/>
-          <w:bCs/>
-          <w:sz w:val="24"/>
-          <w:szCs w:val="24"/>
-        </w:rPr>
-        <w:t>Salt</w:t>
-      </w:r>
-      <w:r>
-        <w:rPr>
-          <w:rFonts w:ascii="Helvetica" w:eastAsiaTheme="majorEastAsia" w:hAnsi="Helvetica" w:cs="Helvetica"/>
-          <w:bCs/>
-          <w:sz w:val="24"/>
-          <w:szCs w:val="24"/>
-        </w:rPr>
-        <w:t xml:space="preserve">, </w:t>
-      </w:r>
-      <w:r>
-        <w:rPr>
-          <w:rFonts w:ascii="Helvetica" w:eastAsiaTheme="majorEastAsia" w:hAnsi="Helvetica" w:cs="Helvetica"/>
-          <w:bCs/>
-          <w:sz w:val="24"/>
-          <w:szCs w:val="24"/>
-        </w:rPr>
-        <w:t>MRP</w:t>
-      </w:r>
-      <w:r>
-        <w:rPr>
-          <w:rFonts w:ascii="Helvetica" w:eastAsiaTheme="majorEastAsia" w:hAnsi="Helvetica" w:cs="Helvetica"/>
-          <w:bCs/>
-          <w:sz w:val="24"/>
-          <w:szCs w:val="24"/>
-        </w:rPr>
-        <w:t xml:space="preserve">, </w:t>
-      </w:r>
-      <w:r>
-        <w:rPr>
-          <w:rFonts w:ascii="Helvetica" w:eastAsiaTheme="majorEastAsia" w:hAnsi="Helvetica" w:cs="Helvetica"/>
-          <w:bCs/>
-          <w:sz w:val="24"/>
-          <w:szCs w:val="24"/>
-        </w:rPr>
-        <w:t>Uses</w:t>
-      </w:r>
-      <w:r>
-        <w:rPr>
-          <w:rFonts w:ascii="Helvetica" w:eastAsiaTheme="majorEastAsia" w:hAnsi="Helvetica" w:cs="Helvetica"/>
-          <w:bCs/>
-          <w:sz w:val="24"/>
-          <w:szCs w:val="24"/>
-        </w:rPr>
-        <w:t xml:space="preserve">, </w:t>
-      </w:r>
-      <w:r>
-        <w:rPr>
-          <w:rFonts w:ascii="Helvetica" w:eastAsiaTheme="majorEastAsia" w:hAnsi="Helvetica" w:cs="Helvetica"/>
-          <w:bCs/>
-          <w:sz w:val="24"/>
-          <w:szCs w:val="24"/>
-        </w:rPr>
-        <w:t>Alternate Medicines</w:t>
-      </w:r>
-      <w:r>
-        <w:rPr>
-          <w:rFonts w:ascii="Helvetica" w:eastAsiaTheme="majorEastAsia" w:hAnsi="Helvetica" w:cs="Helvetica"/>
-          <w:bCs/>
-          <w:sz w:val="24"/>
-          <w:szCs w:val="24"/>
-        </w:rPr>
-        <w:t xml:space="preserve">, </w:t>
-      </w:r>
-      <w:r>
-        <w:rPr>
-          <w:rFonts w:ascii="Helvetica" w:eastAsiaTheme="majorEastAsia" w:hAnsi="Helvetica" w:cs="Helvetica"/>
-          <w:bCs/>
-          <w:sz w:val="24"/>
-          <w:szCs w:val="24"/>
-        </w:rPr>
-        <w:t>Side Effects</w:t>
-      </w:r>
-      <w:r>
-        <w:rPr>
-          <w:rFonts w:ascii="Helvetica" w:eastAsiaTheme="majorEastAsia" w:hAnsi="Helvetica" w:cs="Helvetica"/>
-          <w:bCs/>
-          <w:sz w:val="24"/>
-          <w:szCs w:val="24"/>
-        </w:rPr>
-        <w:t xml:space="preserve">, </w:t>
-      </w:r>
-      <w:r>
-        <w:rPr>
-          <w:rFonts w:ascii="Helvetica" w:eastAsiaTheme="majorEastAsia" w:hAnsi="Helvetica" w:cs="Helvetica"/>
-          <w:bCs/>
-          <w:sz w:val="24"/>
-          <w:szCs w:val="24"/>
-        </w:rPr>
-        <w:t>How to Use</w:t>
-      </w:r>
-      <w:r>
-        <w:rPr>
-          <w:rFonts w:ascii="Helvetica" w:eastAsiaTheme="majorEastAsia" w:hAnsi="Helvetica" w:cs="Helvetica"/>
-          <w:bCs/>
-          <w:sz w:val="24"/>
-          <w:szCs w:val="24"/>
-        </w:rPr>
-        <w:t xml:space="preserve">, </w:t>
-      </w:r>
-      <w:r>
-        <w:rPr>
-          <w:rFonts w:ascii="Helvetica" w:eastAsiaTheme="majorEastAsia" w:hAnsi="Helvetica" w:cs="Helvetica"/>
-          <w:bCs/>
-          <w:sz w:val="24"/>
-          <w:szCs w:val="24"/>
-        </w:rPr>
-        <w:t>Chemical Class</w:t>
-      </w:r>
-      <w:r>
-        <w:rPr>
-          <w:rFonts w:ascii="Helvetica" w:eastAsiaTheme="majorEastAsia" w:hAnsi="Helvetica" w:cs="Helvetica"/>
-          <w:bCs/>
-          <w:sz w:val="24"/>
-          <w:szCs w:val="24"/>
-        </w:rPr>
-        <w:t xml:space="preserve">, </w:t>
-      </w:r>
-      <w:r>
-        <w:rPr>
-          <w:rFonts w:ascii="Helvetica" w:eastAsiaTheme="majorEastAsia" w:hAnsi="Helvetica" w:cs="Helvetica"/>
-          <w:bCs/>
-          <w:sz w:val="24"/>
-          <w:szCs w:val="24"/>
-        </w:rPr>
-        <w:t>Habit Forming</w:t>
-      </w:r>
-      <w:r>
-        <w:rPr>
-          <w:rFonts w:ascii="Helvetica" w:eastAsiaTheme="majorEastAsia" w:hAnsi="Helvetica" w:cs="Helvetica"/>
-          <w:bCs/>
-          <w:sz w:val="24"/>
-          <w:szCs w:val="24"/>
-        </w:rPr>
-        <w:t xml:space="preserve">, </w:t>
-      </w:r>
-      <w:r>
-        <w:rPr>
-          <w:rFonts w:ascii="Helvetica" w:eastAsiaTheme="majorEastAsia" w:hAnsi="Helvetica" w:cs="Helvetica"/>
-          <w:bCs/>
-          <w:sz w:val="24"/>
-          <w:szCs w:val="24"/>
-        </w:rPr>
-        <w:t>Therapeutic Class</w:t>
-      </w:r>
-      <w:r>
-        <w:rPr>
-          <w:rFonts w:ascii="Helvetica" w:eastAsiaTheme="majorEastAsia" w:hAnsi="Helvetica" w:cs="Helvetica"/>
-          <w:bCs/>
-          <w:sz w:val="24"/>
-          <w:szCs w:val="24"/>
-        </w:rPr>
-        <w:t xml:space="preserve">, </w:t>
-      </w:r>
-      <w:r>
-        <w:rPr>
-          <w:rFonts w:ascii="Helvetica" w:eastAsiaTheme="majorEastAsia" w:hAnsi="Helvetica" w:cs="Helvetica"/>
-          <w:bCs/>
-          <w:sz w:val="24"/>
-          <w:szCs w:val="24"/>
-        </w:rPr>
-        <w:t>Action Class</w:t>
-      </w:r>
-    </w:p>
-    <w:p>
-      <w:pPr>
-        <w:pStyle w:val="ListParagraph"/>
-        <w:numPr>
-          <w:ilvl w:val="1"/>
-          <w:numId w:val="1"/>
-        </w:numPr>
-        <w:rPr>
-          <w:rFonts w:ascii="Helvetica" w:eastAsiaTheme="majorEastAsia" w:hAnsi="Helvetica" w:cs="Helvetica"/>
-          <w:bCs/>
-          <w:sz w:val="24"/>
-          <w:szCs w:val="24"/>
-          <w:lang w:val="en-IN"/>
-        </w:rPr>
-      </w:pPr>
-      <w:r>
-        <w:rPr>
-          <w:rFonts w:ascii="Helvetica" w:eastAsiaTheme="majorEastAsia" w:hAnsi="Helvetica" w:cs="Helvetica"/>
-          <w:bCs/>
-          <w:sz w:val="24"/>
-          <w:szCs w:val="24"/>
-          <w:lang w:val="en-IN"/>
-        </w:rPr>
-        <w:t xml:space="preserve">And </w:t>
-      </w:r>
-      <w:r>
-        <w:rPr>
-          <w:rFonts w:ascii="Helvetica" w:eastAsiaTheme="majorEastAsia" w:hAnsi="Helvetica" w:cs="Helvetica"/>
-          <w:bCs/>
-          <w:sz w:val="24"/>
-          <w:szCs w:val="24"/>
-          <w:lang w:val="en-IN"/>
-        </w:rPr>
-        <w:t xml:space="preserve">button to add cart, wishlist, order now, similar medicines </w:t>
-      </w:r>
-      <w:r>
-        <w:rPr>
-          <w:rFonts w:ascii="Helvetica" w:eastAsiaTheme="majorEastAsia" w:hAnsi="Helvetica" w:cs="Helvetica"/>
-          <w:bCs/>
-          <w:sz w:val="24"/>
-          <w:szCs w:val="24"/>
-          <w:lang w:val="en-IN"/>
-        </w:rPr>
-        <w:t>list</w:t>
-      </w:r>
-    </w:p>
-    <w:p>
-      <w:pPr>
-        <w:pStyle w:val="ListParagraph"/>
-        <w:numPr>
-          <w:ilvl w:val="1"/>
-          <w:numId w:val="1"/>
-        </w:numPr>
-        <w:rPr>
-          <w:rFonts w:ascii="Helvetica" w:eastAsiaTheme="majorEastAsia" w:hAnsi="Helvetica" w:cs="Helvetica"/>
-          <w:bCs/>
-          <w:sz w:val="24"/>
-          <w:szCs w:val="24"/>
-          <w:lang w:val="en-IN"/>
-        </w:rPr>
-      </w:pPr>
-      <w:r>
-        <w:rPr>
-          <w:rFonts w:ascii="Helvetica" w:eastAsiaTheme="majorEastAsia" w:hAnsi="Helvetica" w:cs="Helvetica"/>
-          <w:bCs/>
-          <w:sz w:val="24"/>
-          <w:szCs w:val="24"/>
-          <w:lang w:val="en-IN"/>
-        </w:rPr>
-        <w:t>Check pin</w:t>
-      </w:r>
-      <w:r>
-        <w:rPr>
-          <w:rFonts w:ascii="Helvetica" w:eastAsiaTheme="majorEastAsia" w:hAnsi="Helvetica" w:cs="Helvetica"/>
-          <w:bCs/>
-          <w:sz w:val="24"/>
-          <w:szCs w:val="24"/>
-          <w:lang w:val="en-IN"/>
-        </w:rPr>
-        <w:t xml:space="preserve"> </w:t>
-      </w:r>
-      <w:r>
-        <w:rPr>
-          <w:rFonts w:ascii="Helvetica" w:eastAsiaTheme="majorEastAsia" w:hAnsi="Helvetica" w:cs="Helvetica"/>
-          <w:bCs/>
-          <w:sz w:val="24"/>
-          <w:szCs w:val="24"/>
-          <w:lang w:val="en-IN"/>
-        </w:rPr>
-        <w:t>code for availability.</w:t>
-      </w:r>
-    </w:p>
-    <w:p>
-      <w:pPr>
-        <w:pStyle w:val="ListParagraph"/>
-        <w:numPr>
-          <w:ilvl w:val="0"/>
-          <w:numId w:val="1"/>
-        </w:numPr>
-        <w:jc w:val="both"/>
-        <w:rPr>
-          <w:rStyle w:val="Heading1Char"/>
-          <w:rFonts w:ascii="Helvetica" w:hAnsi="Helvetica" w:cs="Helvetica"/>
-          <w:b w:val="0"/>
-          <w:color w:val="auto"/>
-          <w:sz w:val="24"/>
-          <w:szCs w:val="24"/>
-        </w:rPr>
-      </w:pPr>
-      <w:r>
-        <w:rPr>
-          <w:rStyle w:val="Heading1Char"/>
-          <w:rFonts w:ascii="Helvetica" w:hAnsi="Helvetica" w:cs="Helvetica"/>
-          <w:bCs w:val="0"/>
-          <w:color w:val="auto"/>
-          <w:sz w:val="24"/>
-          <w:szCs w:val="24"/>
-        </w:rPr>
-        <w:t xml:space="preserve"> Profile Page</w:t>
-      </w:r>
-    </w:p>
-    <w:p>
-      <w:pPr>
-        <w:pStyle w:val="ListParagraph"/>
-        <w:numPr>
-          <w:ilvl w:val="1"/>
-          <w:numId w:val="1"/>
-        </w:numPr>
-        <w:jc w:val="both"/>
-        <w:rPr>
-          <w:rStyle w:val="Heading1Char"/>
-          <w:rFonts w:ascii="Helvetica" w:hAnsi="Helvetica" w:cs="Helvetica"/>
-          <w:b w:val="0"/>
-          <w:color w:val="auto"/>
-          <w:sz w:val="24"/>
-          <w:szCs w:val="24"/>
-        </w:rPr>
-      </w:pPr>
-      <w:r>
-        <w:rPr>
-          <w:rStyle w:val="Heading1Char"/>
-          <w:rFonts w:ascii="Helvetica" w:hAnsi="Helvetica" w:cs="Helvetica"/>
-          <w:b w:val="0"/>
-          <w:color w:val="auto"/>
-          <w:sz w:val="24"/>
-          <w:szCs w:val="24"/>
-        </w:rPr>
-        <w:t xml:space="preserve">This page will contain all the information of user </w:t>
-      </w:r>
-    </w:p>
-    <w:p>
-      <w:pPr>
-        <w:pStyle w:val="ListParagraph"/>
-        <w:numPr>
-          <w:ilvl w:val="1"/>
-          <w:numId w:val="1"/>
-        </w:numPr>
-        <w:jc w:val="both"/>
-        <w:rPr>
-          <w:rStyle w:val="Heading1Char"/>
-          <w:rFonts w:ascii="Helvetica" w:hAnsi="Helvetica" w:cs="Helvetica"/>
-          <w:b w:val="0"/>
-          <w:color w:val="auto"/>
-          <w:sz w:val="24"/>
-          <w:szCs w:val="24"/>
-        </w:rPr>
-      </w:pPr>
-      <w:r>
-        <w:rPr>
-          <w:rStyle w:val="Heading1Char"/>
-          <w:rFonts w:ascii="Helvetica" w:hAnsi="Helvetica" w:cs="Helvetica"/>
-          <w:b w:val="0"/>
-          <w:color w:val="auto"/>
-          <w:sz w:val="24"/>
-          <w:szCs w:val="24"/>
-        </w:rPr>
-        <w:t>Here user can add multiple address</w:t>
-      </w:r>
-    </w:p>
-    <w:p>
-      <w:pPr>
-        <w:pStyle w:val="ListParagraph"/>
-        <w:numPr>
-          <w:ilvl w:val="0"/>
-          <w:numId w:val="1"/>
-        </w:numPr>
-        <w:jc w:val="both"/>
-        <w:rPr>
-          <w:rStyle w:val="Heading1Char"/>
-          <w:rFonts w:ascii="Helvetica" w:hAnsi="Helvetica" w:cs="Helvetica"/>
-          <w:bCs w:val="0"/>
-          <w:color w:val="auto"/>
-          <w:sz w:val="24"/>
-          <w:szCs w:val="24"/>
-        </w:rPr>
-      </w:pPr>
-      <w:r>
-        <w:rPr>
-          <w:rStyle w:val="Heading1Char"/>
-          <w:rFonts w:ascii="Helvetica" w:hAnsi="Helvetica" w:cs="Helvetica"/>
-          <w:bCs w:val="0"/>
-          <w:color w:val="auto"/>
-          <w:sz w:val="24"/>
-          <w:szCs w:val="24"/>
-        </w:rPr>
-        <w:t xml:space="preserve"> </w:t>
-      </w:r>
-      <w:r>
-        <w:rPr>
-          <w:rStyle w:val="Heading1Char"/>
-          <w:rFonts w:ascii="Helvetica" w:hAnsi="Helvetica" w:cs="Helvetica"/>
-          <w:bCs w:val="0"/>
-          <w:color w:val="auto"/>
-          <w:sz w:val="24"/>
-          <w:szCs w:val="24"/>
-        </w:rPr>
-        <w:t>Order Page</w:t>
-      </w:r>
-    </w:p>
-    <w:p>
-      <w:pPr>
-        <w:pStyle w:val="ListParagraph"/>
-        <w:numPr>
-          <w:ilvl w:val="1"/>
-          <w:numId w:val="1"/>
-        </w:numPr>
-        <w:jc w:val="both"/>
-        <w:rPr>
-          <w:rStyle w:val="Heading1Char"/>
-          <w:rFonts w:ascii="Helvetica" w:hAnsi="Helvetica" w:cs="Helvetica"/>
-          <w:b w:val="0"/>
-          <w:color w:val="auto"/>
-          <w:sz w:val="24"/>
-          <w:szCs w:val="24"/>
-        </w:rPr>
-      </w:pPr>
-      <w:r>
-        <w:rPr>
-          <w:rStyle w:val="Heading1Char"/>
-          <w:rFonts w:ascii="Helvetica" w:hAnsi="Helvetica" w:cs="Helvetica"/>
-          <w:b w:val="0"/>
-          <w:color w:val="auto"/>
-          <w:sz w:val="24"/>
-          <w:szCs w:val="24"/>
-        </w:rPr>
-        <w:t>This page will contain all the previous or current orders</w:t>
-      </w:r>
-    </w:p>
-    <w:p>
-      <w:pPr>
-        <w:pStyle w:val="ListParagraph"/>
-        <w:numPr>
-          <w:ilvl w:val="0"/>
-          <w:numId w:val="1"/>
-        </w:numPr>
-        <w:jc w:val="both"/>
-        <w:rPr>
-          <w:rFonts w:ascii="Helvetica" w:eastAsiaTheme="majorEastAsia" w:hAnsi="Helvetica" w:cs="Helvetica"/>
-          <w:b/>
-          <w:sz w:val="24"/>
-          <w:szCs w:val="24"/>
-        </w:rPr>
-      </w:pPr>
-      <w:r>
-        <w:rPr>
-          <w:rFonts w:ascii="Helvetica" w:eastAsiaTheme="majorEastAsia" w:hAnsi="Helvetica" w:cs="Helvetica"/>
-          <w:b/>
-          <w:sz w:val="24"/>
-          <w:szCs w:val="24"/>
-        </w:rPr>
-        <w:t xml:space="preserve"> Wishlist Page</w:t>
-      </w:r>
-    </w:p>
-    <w:p>
-      <w:pPr>
-        <w:pStyle w:val="ListParagraph"/>
-        <w:numPr>
-          <w:ilvl w:val="1"/>
-          <w:numId w:val="1"/>
-        </w:numPr>
-        <w:jc w:val="both"/>
-        <w:rPr>
-          <w:rFonts w:ascii="Helvetica" w:eastAsiaTheme="majorEastAsia" w:hAnsi="Helvetica" w:cs="Helvetica"/>
-          <w:bCs/>
-          <w:sz w:val="24"/>
-          <w:szCs w:val="24"/>
-        </w:rPr>
-      </w:pPr>
-      <w:r>
-        <w:rPr>
-          <w:rFonts w:ascii="Helvetica" w:eastAsiaTheme="majorEastAsia" w:hAnsi="Helvetica" w:cs="Helvetica"/>
-          <w:bCs/>
-          <w:sz w:val="24"/>
-          <w:szCs w:val="24"/>
-        </w:rPr>
-        <w:t>This page will contain all the wishlist items with pagination.</w:t>
-      </w:r>
-    </w:p>
-    <w:p>
-      <w:pPr>
-        <w:pStyle w:val="ListParagraph"/>
-        <w:numPr>
-          <w:ilvl w:val="0"/>
-          <w:numId w:val="1"/>
-        </w:numPr>
-        <w:jc w:val="both"/>
-        <w:rPr>
-          <w:rFonts w:ascii="Helvetica" w:eastAsiaTheme="majorEastAsia" w:hAnsi="Helvetica" w:cs="Helvetica"/>
-          <w:b/>
-          <w:sz w:val="24"/>
-          <w:szCs w:val="24"/>
-        </w:rPr>
-      </w:pPr>
-      <w:r>
-        <w:rPr>
-          <w:rFonts w:ascii="Helvetica" w:eastAsiaTheme="majorEastAsia" w:hAnsi="Helvetica" w:cs="Helvetica"/>
-          <w:b/>
-          <w:sz w:val="24"/>
-          <w:szCs w:val="24"/>
-        </w:rPr>
-        <w:t xml:space="preserve"> Cart </w:t>
-      </w:r>
-      <w:r>
-        <w:rPr>
-          <w:rFonts w:ascii="Helvetica" w:eastAsiaTheme="majorEastAsia" w:hAnsi="Helvetica" w:cs="Helvetica"/>
-          <w:b/>
-          <w:sz w:val="24"/>
-          <w:szCs w:val="24"/>
-        </w:rPr>
-        <w:t>P</w:t>
-      </w:r>
-      <w:r>
-        <w:rPr>
-          <w:rFonts w:ascii="Helvetica" w:eastAsiaTheme="majorEastAsia" w:hAnsi="Helvetica" w:cs="Helvetica"/>
-          <w:b/>
-          <w:sz w:val="24"/>
-          <w:szCs w:val="24"/>
-        </w:rPr>
-        <w:t>age</w:t>
-      </w:r>
-    </w:p>
-    <w:p>
-      <w:pPr>
-        <w:pStyle w:val="ListParagraph"/>
-        <w:numPr>
-          <w:ilvl w:val="1"/>
-          <w:numId w:val="1"/>
-        </w:numPr>
-        <w:jc w:val="both"/>
-        <w:rPr>
-          <w:rFonts w:ascii="Helvetica" w:eastAsiaTheme="majorEastAsia" w:hAnsi="Helvetica" w:cs="Helvetica"/>
-          <w:bCs/>
-          <w:sz w:val="24"/>
-          <w:szCs w:val="24"/>
-        </w:rPr>
-      </w:pPr>
-      <w:r>
-        <w:rPr>
-          <w:rFonts w:ascii="Helvetica" w:eastAsiaTheme="majorEastAsia" w:hAnsi="Helvetica" w:cs="Helvetica"/>
-          <w:bCs/>
-          <w:sz w:val="24"/>
-          <w:szCs w:val="24"/>
-        </w:rPr>
-        <w:t>If cart is empty then there should be add medicine button that link to search page</w:t>
-      </w:r>
-      <w:r>
-        <w:rPr>
-          <w:rFonts w:ascii="Helvetica" w:eastAsiaTheme="majorEastAsia" w:hAnsi="Helvetica" w:cs="Helvetica"/>
-          <w:bCs/>
-          <w:sz w:val="24"/>
-          <w:szCs w:val="24"/>
-        </w:rPr>
-        <w:t xml:space="preserve"> else</w:t>
-      </w:r>
-    </w:p>
-    <w:p>
-      <w:pPr>
-        <w:pStyle w:val="ListParagraph"/>
-        <w:numPr>
-          <w:ilvl w:val="1"/>
-          <w:numId w:val="1"/>
-        </w:numPr>
-        <w:jc w:val="both"/>
-        <w:rPr>
-          <w:rFonts w:ascii="Helvetica" w:eastAsiaTheme="majorEastAsia" w:hAnsi="Helvetica" w:cs="Helvetica"/>
-          <w:bCs/>
-          <w:sz w:val="24"/>
-          <w:szCs w:val="24"/>
-        </w:rPr>
-      </w:pPr>
-      <w:r>
-        <w:rPr>
-          <w:rFonts w:ascii="Helvetica" w:eastAsiaTheme="majorEastAsia" w:hAnsi="Helvetica" w:cs="Helvetica"/>
-          <w:bCs/>
-          <w:sz w:val="24"/>
-          <w:szCs w:val="24"/>
-        </w:rPr>
-        <w:t xml:space="preserve">This page will contain the items that user want to order. On click of order now, it </w:t>
-      </w:r>
-      <w:r>
-        <w:rPr>
-          <w:rFonts w:ascii="Helvetica" w:eastAsiaTheme="majorEastAsia" w:hAnsi="Helvetica" w:cs="Helvetica"/>
-          <w:bCs/>
-          <w:sz w:val="24"/>
-          <w:szCs w:val="24"/>
-        </w:rPr>
-        <w:t xml:space="preserve">will </w:t>
-      </w:r>
-      <w:r>
-        <w:rPr>
-          <w:rFonts w:ascii="Helvetica" w:eastAsiaTheme="majorEastAsia" w:hAnsi="Helvetica" w:cs="Helvetica"/>
-          <w:bCs/>
-          <w:sz w:val="24"/>
-          <w:szCs w:val="24"/>
-        </w:rPr>
-        <w:t xml:space="preserve">redirect user to same page(use ajax) where </w:t>
-      </w:r>
-      <w:r>
-        <w:rPr>
-          <w:rFonts w:ascii="Helvetica" w:eastAsiaTheme="majorEastAsia" w:hAnsi="Helvetica" w:cs="Helvetica"/>
-          <w:bCs/>
-          <w:sz w:val="24"/>
-          <w:szCs w:val="24"/>
-        </w:rPr>
-        <w:t xml:space="preserve">if user address are already stored in database then show </w:t>
-      </w:r>
-      <w:r>
-        <w:rPr>
-          <w:rFonts w:ascii="Helvetica" w:eastAsiaTheme="majorEastAsia" w:hAnsi="Helvetica" w:cs="Helvetica"/>
-          <w:bCs/>
-          <w:sz w:val="24"/>
-          <w:szCs w:val="24"/>
-        </w:rPr>
-        <w:t xml:space="preserve">user </w:t>
-      </w:r>
-      <w:r>
-        <w:rPr>
-          <w:rFonts w:ascii="Helvetica" w:eastAsiaTheme="majorEastAsia" w:hAnsi="Helvetica" w:cs="Helvetica"/>
-          <w:bCs/>
-          <w:sz w:val="24"/>
-          <w:szCs w:val="24"/>
-        </w:rPr>
-        <w:t>address detail</w:t>
-      </w:r>
-      <w:r>
-        <w:rPr>
-          <w:rFonts w:ascii="Helvetica" w:eastAsiaTheme="majorEastAsia" w:hAnsi="Helvetica" w:cs="Helvetica"/>
-          <w:bCs/>
-          <w:sz w:val="24"/>
-          <w:szCs w:val="24"/>
-        </w:rPr>
-        <w:t xml:space="preserve"> </w:t>
-      </w:r>
-      <w:r>
-        <w:rPr>
-          <w:rFonts w:ascii="Helvetica" w:eastAsiaTheme="majorEastAsia" w:hAnsi="Helvetica" w:cs="Helvetica"/>
-          <w:bCs/>
-          <w:sz w:val="24"/>
-          <w:szCs w:val="24"/>
-        </w:rPr>
-        <w:t xml:space="preserve">else </w:t>
-      </w:r>
-      <w:r>
-        <w:rPr>
-          <w:rFonts w:ascii="Helvetica" w:eastAsiaTheme="majorEastAsia" w:hAnsi="Helvetica" w:cs="Helvetica"/>
-          <w:bCs/>
-          <w:sz w:val="24"/>
-          <w:szCs w:val="24"/>
-        </w:rPr>
-        <w:t>give user</w:t>
-      </w:r>
-      <w:r>
-        <w:rPr>
-          <w:rFonts w:ascii="Helvetica" w:eastAsiaTheme="majorEastAsia" w:hAnsi="Helvetica" w:cs="Helvetica"/>
-          <w:bCs/>
-          <w:sz w:val="24"/>
-          <w:szCs w:val="24"/>
-        </w:rPr>
-        <w:t xml:space="preserve"> option to add</w:t>
-      </w:r>
-      <w:r>
-        <w:rPr>
-          <w:rFonts w:ascii="Helvetica" w:eastAsiaTheme="majorEastAsia" w:hAnsi="Helvetica" w:cs="Helvetica"/>
-          <w:bCs/>
-          <w:sz w:val="24"/>
-          <w:szCs w:val="24"/>
-        </w:rPr>
-        <w:t xml:space="preserve"> details.</w:t>
-      </w:r>
-    </w:p>
-    <w:p>
-      <w:pPr>
-        <w:pStyle w:val="ListParagraph"/>
-        <w:numPr>
-          <w:ilvl w:val="1"/>
-          <w:numId w:val="1"/>
-        </w:numPr>
-        <w:jc w:val="both"/>
-        <w:rPr>
-          <w:rFonts w:ascii="Helvetica" w:eastAsiaTheme="majorEastAsia" w:hAnsi="Helvetica" w:cs="Helvetica"/>
-          <w:bCs/>
-          <w:sz w:val="24"/>
-          <w:szCs w:val="24"/>
-        </w:rPr>
-      </w:pPr>
-      <w:r>
-        <w:rPr>
-          <w:rFonts w:ascii="Helvetica" w:eastAsiaTheme="majorEastAsia" w:hAnsi="Helvetica" w:cs="Helvetica"/>
-          <w:bCs/>
-          <w:sz w:val="24"/>
-          <w:szCs w:val="24"/>
-        </w:rPr>
-        <w:t>Here also the payment option is given to user, if user select cash on delivery then on clicking of order now button the portal will place order, and if user select other than COD then redirect it to payment merchant page.</w:t>
-      </w:r>
-    </w:p>
-    <w:p>
-      <w:pPr>
-        <w:pStyle w:val="ListParagraph"/>
-        <w:numPr>
-          <w:ilvl w:val="1"/>
-          <w:numId w:val="1"/>
-        </w:numPr>
-        <w:jc w:val="both"/>
-        <w:rPr>
-          <w:rFonts w:ascii="Helvetica" w:eastAsiaTheme="majorEastAsia" w:hAnsi="Helvetica" w:cs="Helvetica"/>
-          <w:bCs/>
-          <w:sz w:val="24"/>
-          <w:szCs w:val="24"/>
-        </w:rPr>
-      </w:pPr>
-      <w:r>
-        <w:rPr>
-          <w:rFonts w:ascii="Helvetica" w:eastAsiaTheme="majorEastAsia" w:hAnsi="Helvetica" w:cs="Helvetica"/>
-          <w:bCs/>
-          <w:sz w:val="24"/>
-          <w:szCs w:val="24"/>
-        </w:rPr>
         <w:t>Add/ remove/ modify items</w:t>
       </w:r>
     </w:p>
